--- a/template/BP 2004/BP2004_GMS_Halbjahr_Zeugnis_RS.docx
+++ b/template/BP 2004/BP2004_GMS_Halbjahr_Zeugnis_RS.docx
@@ -2209,7 +2209,6 @@
             <w:r>
               <w:rPr>
                 <w:rFonts w:ascii="Arial" w:hAnsi="Arial"/>
-                <w:sz w:val="20"/>
                 <w:lang w:val="de-DE"/>
               </w:rPr>
               <w:fldChar w:fldCharType="begin">
@@ -2228,7 +2227,6 @@
             <w:r>
               <w:rPr>
                 <w:rFonts w:ascii="Arial" w:hAnsi="Arial"/>
-                <w:sz w:val="20"/>
                 <w:lang w:val="de-DE"/>
               </w:rPr>
               <w:instrText xml:space="preserve"> FORMTEXT </w:instrText>
@@ -2236,14 +2234,12 @@
             <w:r>
               <w:rPr>
                 <w:rFonts w:ascii="Arial" w:hAnsi="Arial"/>
-                <w:sz w:val="20"/>
                 <w:lang w:val="de-DE"/>
               </w:rPr>
             </w:r>
             <w:r>
               <w:rPr>
                 <w:rFonts w:ascii="Arial" w:hAnsi="Arial"/>
-                <w:sz w:val="20"/>
                 <w:lang w:val="de-DE"/>
               </w:rPr>
               <w:fldChar w:fldCharType="separate"/>
@@ -2252,7 +2248,6 @@
               <w:rPr>
                 <w:rFonts w:ascii="Arial" w:hAnsi="Arial"/>
                 <w:noProof/>
-                <w:sz w:val="20"/>
                 <w:lang w:val="de-DE"/>
               </w:rPr>
               <w:t>${ags}</w:t>
@@ -2260,7 +2255,6 @@
             <w:r>
               <w:rPr>
                 <w:rFonts w:ascii="Arial" w:hAnsi="Arial"/>
-                <w:sz w:val="20"/>
                 <w:lang w:val="de-DE"/>
               </w:rPr>
               <w:fldChar w:fldCharType="end"/>
@@ -2324,7 +2318,6 @@
             <w:r>
               <w:rPr>
                 <w:rFonts w:ascii="Arial" w:hAnsi="Arial"/>
-                <w:sz w:val="20"/>
                 <w:lang w:val="de-DE"/>
               </w:rPr>
               <w:fldChar w:fldCharType="begin">
@@ -2343,7 +2336,6 @@
             <w:r>
               <w:rPr>
                 <w:rFonts w:ascii="Arial" w:hAnsi="Arial"/>
-                <w:sz w:val="20"/>
                 <w:lang w:val="de-DE"/>
               </w:rPr>
               <w:instrText xml:space="preserve"> FORMTEXT </w:instrText>
@@ -2351,31 +2343,29 @@
             <w:r>
               <w:rPr>
                 <w:rFonts w:ascii="Arial" w:hAnsi="Arial"/>
-                <w:sz w:val="20"/>
                 <w:lang w:val="de-DE"/>
               </w:rPr>
             </w:r>
             <w:r>
               <w:rPr>
                 <w:rFonts w:ascii="Arial" w:hAnsi="Arial"/>
-                <w:sz w:val="20"/>
                 <w:lang w:val="de-DE"/>
               </w:rPr>
               <w:fldChar w:fldCharType="separate"/>
             </w:r>
+            <w:bookmarkStart w:id="7" w:name="_GoBack"/>
             <w:r>
               <w:rPr>
                 <w:rFonts w:ascii="Arial" w:hAnsi="Arial"/>
                 <w:noProof/>
-                <w:sz w:val="20"/>
                 <w:lang w:val="de-DE"/>
               </w:rPr>
               <w:t>${comments_short}</w:t>
             </w:r>
+            <w:bookmarkEnd w:id="7"/>
             <w:r>
               <w:rPr>
                 <w:rFonts w:ascii="Arial" w:hAnsi="Arial"/>
-                <w:sz w:val="20"/>
                 <w:lang w:val="de-DE"/>
               </w:rPr>
               <w:fldChar w:fldCharType="end"/>
@@ -2415,7 +2405,6 @@
             </w:r>
           </w:p>
         </w:tc>
-        <w:bookmarkStart w:id="7" w:name="_GoBack"/>
         <w:tc>
           <w:tcPr>
             <w:tcW w:w="1846" w:type="dxa"/>
@@ -2488,7 +2477,6 @@
               <w:fldChar w:fldCharType="end"/>
             </w:r>
             <w:bookmarkEnd w:id="8"/>
-            <w:bookmarkEnd w:id="7"/>
           </w:p>
         </w:tc>
         <w:tc>
@@ -4061,7 +4049,7 @@
     <w:lsdException w:name="Table Web 2" w:semiHidden="1" w:unhideWhenUsed="1"/>
     <w:lsdException w:name="Table Web 3" w:semiHidden="1" w:unhideWhenUsed="1"/>
     <w:lsdException w:name="Balloon Text" w:semiHidden="1" w:unhideWhenUsed="1"/>
-    <w:lsdException w:name="Table Grid" w:semiHidden="1" w:uiPriority="59" w:unhideWhenUsed="1"/>
+    <w:lsdException w:name="Table Grid" w:uiPriority="59"/>
     <w:lsdException w:name="Table Theme" w:semiHidden="1" w:unhideWhenUsed="1"/>
     <w:lsdException w:name="Placeholder Text" w:semiHidden="1"/>
     <w:lsdException w:name="No Spacing" w:uiPriority="1" w:qFormat="1"/>
@@ -5613,7 +5601,9 @@
   </w:compat>
   <w:rsids>
     <w:rsidRoot w:val="008360E5"/>
+    <w:rsid w:val="005E6937"/>
     <w:rsid w:val="008360E5"/>
+    <w:rsid w:val="009D37E6"/>
   </w:rsids>
   <m:mathPr>
     <m:mathFont m:val="Cambria Math"/>

--- a/template/BP 2004/BP2004_GMS_Halbjahr_Zeugnis_RS.docx
+++ b/template/BP 2004/BP2004_GMS_Halbjahr_Zeugnis_RS.docx
@@ -192,7 +192,7 @@
     <w:p/>
     <w:tbl>
       <w:tblPr>
-        <w:tblStyle w:val="Tabellenraster"/>
+        <w:tblStyle w:val="a8"/>
         <w:tblW w:w="10173" w:type="dxa"/>
         <w:tblLayout w:type="fixed"/>
         <w:tblLook w:val="04A0" w:firstRow="1" w:lastRow="0" w:firstColumn="1" w:lastColumn="0" w:noHBand="0" w:noVBand="1"/>
@@ -910,7 +910,7 @@
           </w:sdtPr>
           <w:sdtEndPr>
             <w:rPr>
-              <w:rStyle w:val="Absatz-Standardschriftart"/>
+              <w:rStyle w:val="a0"/>
               <w:rFonts w:asciiTheme="minorHAnsi" w:hAnsiTheme="minorHAnsi" w:cs="Arial"/>
               <w:sz w:val="14"/>
               <w:szCs w:val="14"/>
@@ -969,7 +969,7 @@
           </w:sdtPr>
           <w:sdtEndPr>
             <w:rPr>
-              <w:rStyle w:val="Absatz-Standardschriftart"/>
+              <w:rStyle w:val="a0"/>
               <w:rFonts w:asciiTheme="minorHAnsi" w:hAnsiTheme="minorHAnsi" w:cs="Arial"/>
               <w:sz w:val="14"/>
               <w:szCs w:val="14"/>
@@ -1056,7 +1056,7 @@
           </w:sdtPr>
           <w:sdtEndPr>
             <w:rPr>
-              <w:rStyle w:val="Absatz-Standardschriftart"/>
+              <w:rStyle w:val="a0"/>
               <w:rFonts w:asciiTheme="minorHAnsi" w:hAnsiTheme="minorHAnsi" w:cs="Arial"/>
               <w:sz w:val="14"/>
               <w:szCs w:val="14"/>
@@ -1150,7 +1150,7 @@
           </w:sdtPr>
           <w:sdtEndPr>
             <w:rPr>
-              <w:rStyle w:val="Absatz-Standardschriftart"/>
+              <w:rStyle w:val="a0"/>
               <w:rFonts w:asciiTheme="minorHAnsi" w:hAnsiTheme="minorHAnsi"/>
               <w:lang w:val="de-DE"/>
             </w:rPr>
@@ -1173,12 +1173,14 @@
                     <w:lang w:val="de-DE"/>
                   </w:rPr>
                 </w:pPr>
+                <w:proofErr w:type="spellStart"/>
                 <w:r>
                   <w:rPr>
                     <w:rStyle w:val="Formatvorlage86"/>
                   </w:rPr>
                   <w:t>sgt</w:t>
                 </w:r>
+                <w:proofErr w:type="spellEnd"/>
               </w:p>
             </w:tc>
           </w:sdtContent>
@@ -1232,7 +1234,7 @@
           </w:sdtPr>
           <w:sdtEndPr>
             <w:rPr>
-              <w:rStyle w:val="Absatz-Standardschriftart"/>
+              <w:rStyle w:val="a0"/>
               <w:rFonts w:asciiTheme="minorHAnsi" w:hAnsiTheme="minorHAnsi" w:cs="Arial"/>
               <w:sz w:val="14"/>
               <w:szCs w:val="14"/>
@@ -1323,7 +1325,7 @@
           </w:sdtPr>
           <w:sdtEndPr>
             <w:rPr>
-              <w:rStyle w:val="Absatz-Standardschriftart"/>
+              <w:rStyle w:val="a0"/>
               <w:rFonts w:asciiTheme="minorHAnsi" w:hAnsiTheme="minorHAnsi" w:cs="Arial"/>
               <w:sz w:val="14"/>
               <w:szCs w:val="14"/>
@@ -1410,7 +1412,7 @@
           </w:sdtPr>
           <w:sdtEndPr>
             <w:rPr>
-              <w:rStyle w:val="Absatz-Standardschriftart"/>
+              <w:rStyle w:val="a0"/>
               <w:rFonts w:asciiTheme="minorHAnsi" w:hAnsiTheme="minorHAnsi" w:cs="Arial"/>
               <w:sz w:val="14"/>
               <w:szCs w:val="14"/>
@@ -1501,7 +1503,7 @@
           </w:sdtPr>
           <w:sdtEndPr>
             <w:rPr>
-              <w:rStyle w:val="Absatz-Standardschriftart"/>
+              <w:rStyle w:val="a0"/>
               <w:rFonts w:asciiTheme="minorHAnsi" w:hAnsiTheme="minorHAnsi" w:cs="Arial"/>
               <w:sz w:val="14"/>
               <w:szCs w:val="14"/>
@@ -1589,7 +1591,7 @@
           </w:sdtPr>
           <w:sdtEndPr>
             <w:rPr>
-              <w:rStyle w:val="Absatz-Standardschriftart"/>
+              <w:rStyle w:val="a0"/>
               <w:rFonts w:asciiTheme="minorHAnsi" w:hAnsiTheme="minorHAnsi" w:cs="Arial"/>
               <w:sz w:val="14"/>
               <w:szCs w:val="14"/>
@@ -1681,7 +1683,7 @@
           </w:sdtPr>
           <w:sdtEndPr>
             <w:rPr>
-              <w:rStyle w:val="Absatz-Standardschriftart"/>
+              <w:rStyle w:val="a0"/>
               <w:rFonts w:asciiTheme="minorHAnsi" w:hAnsiTheme="minorHAnsi" w:cs="Arial"/>
               <w:sz w:val="14"/>
               <w:szCs w:val="14"/>
@@ -1773,7 +1775,7 @@
           </w:sdtPr>
           <w:sdtEndPr>
             <w:rPr>
-              <w:rStyle w:val="Absatz-Standardschriftart"/>
+              <w:rStyle w:val="a0"/>
               <w:rFonts w:asciiTheme="minorHAnsi" w:hAnsiTheme="minorHAnsi" w:cs="Arial"/>
               <w:sz w:val="14"/>
               <w:szCs w:val="14"/>
@@ -1886,7 +1888,7 @@
           </w:sdtPr>
           <w:sdtEndPr>
             <w:rPr>
-              <w:rStyle w:val="Absatz-Standardschriftart"/>
+              <w:rStyle w:val="a0"/>
               <w:rFonts w:asciiTheme="minorHAnsi" w:hAnsiTheme="minorHAnsi" w:cs="Arial"/>
               <w:lang w:val="de-DE"/>
             </w:rPr>
@@ -1942,7 +1944,7 @@
           </w:sdtPr>
           <w:sdtEndPr>
             <w:rPr>
-              <w:rStyle w:val="Absatz-Standardschriftart"/>
+              <w:rStyle w:val="a0"/>
               <w:rFonts w:asciiTheme="minorHAnsi" w:hAnsiTheme="minorHAnsi" w:cs="Arial"/>
               <w:sz w:val="14"/>
               <w:szCs w:val="14"/>
@@ -2057,7 +2059,7 @@
           </w:sdtPr>
           <w:sdtEndPr>
             <w:rPr>
-              <w:rStyle w:val="Absatz-Standardschriftart"/>
+              <w:rStyle w:val="a0"/>
               <w:rFonts w:asciiTheme="minorHAnsi" w:hAnsiTheme="minorHAnsi" w:cs="Arial"/>
               <w:lang w:val="de-DE"/>
             </w:rPr>
@@ -2113,7 +2115,7 @@
           </w:sdtPr>
           <w:sdtEndPr>
             <w:rPr>
-              <w:rStyle w:val="Absatz-Standardschriftart"/>
+              <w:rStyle w:val="a0"/>
               <w:rFonts w:asciiTheme="minorHAnsi" w:hAnsiTheme="minorHAnsi" w:cs="Arial"/>
               <w:sz w:val="14"/>
               <w:szCs w:val="14"/>
@@ -4271,7 +4273,7 @@
     <w:lsdException w:name="Hashtag" w:semiHidden="1" w:unhideWhenUsed="1"/>
     <w:lsdException w:name="Unresolved Mention" w:semiHidden="1" w:unhideWhenUsed="1"/>
   </w:latentStyles>
-  <w:style w:type="paragraph" w:default="1" w:styleId="Standard">
+  <w:style w:type="paragraph" w:default="1" w:styleId="a">
     <w:name w:val="Normal"/>
     <w:qFormat/>
     <w:rsid w:val="0014703F"/>
@@ -4285,13 +4287,13 @@
       <w:lang w:val="en-US"/>
     </w:rPr>
   </w:style>
-  <w:style w:type="character" w:default="1" w:styleId="Absatz-Standardschriftart">
+  <w:style w:type="character" w:default="1" w:styleId="a0">
     <w:name w:val="Default Paragraph Font"/>
     <w:uiPriority w:val="1"/>
     <w:semiHidden/>
     <w:unhideWhenUsed/>
   </w:style>
-  <w:style w:type="table" w:default="1" w:styleId="NormaleTabelle">
+  <w:style w:type="table" w:default="1" w:styleId="a1">
     <w:name w:val="Normal Table"/>
     <w:uiPriority w:val="99"/>
     <w:semiHidden/>
@@ -4306,7 +4308,7 @@
       </w:tblCellMar>
     </w:tblPr>
   </w:style>
-  <w:style w:type="numbering" w:default="1" w:styleId="KeineListe">
+  <w:style w:type="numbering" w:default="1" w:styleId="a2">
     <w:name w:val="No List"/>
     <w:uiPriority w:val="99"/>
     <w:semiHidden/>
@@ -4314,7 +4316,7 @@
   </w:style>
   <w:style w:type="paragraph" w:customStyle="1" w:styleId="KMTimesNewRoman8">
     <w:name w:val="KM_TimesNewRoman_8"/>
-    <w:basedOn w:val="Standard"/>
+    <w:basedOn w:val="a"/>
     <w:link w:val="KMTimesNewRoman8Zchn"/>
     <w:qFormat/>
     <w:rsid w:val="00296589"/>
@@ -4334,7 +4336,7 @@
   </w:style>
   <w:style w:type="character" w:customStyle="1" w:styleId="KMTimesNewRoman8Zchn">
     <w:name w:val="KM_TimesNewRoman_8 Zchn"/>
-    <w:basedOn w:val="Absatz-Standardschriftart"/>
+    <w:basedOn w:val="a0"/>
     <w:link w:val="KMTimesNewRoman8"/>
     <w:rsid w:val="00296589"/>
     <w:rPr>
@@ -4344,7 +4346,7 @@
   </w:style>
   <w:style w:type="paragraph" w:customStyle="1" w:styleId="Einrckung0">
     <w:name w:val="Einrückung0"/>
-    <w:basedOn w:val="Standard"/>
+    <w:basedOn w:val="a"/>
     <w:rsid w:val="00F44A67"/>
     <w:pPr>
       <w:widowControl/>
@@ -4364,7 +4366,7 @@
   </w:style>
   <w:style w:type="paragraph" w:customStyle="1" w:styleId="Einrckung1">
     <w:name w:val="Einrückung1"/>
-    <w:basedOn w:val="Standard"/>
+    <w:basedOn w:val="a"/>
     <w:rsid w:val="00F44A67"/>
     <w:pPr>
       <w:widowControl/>
@@ -4385,7 +4387,7 @@
   </w:style>
   <w:style w:type="paragraph" w:customStyle="1" w:styleId="Einrckung2">
     <w:name w:val="Einrückung2"/>
-    <w:basedOn w:val="Standard"/>
+    <w:basedOn w:val="a"/>
     <w:rsid w:val="00F44A67"/>
     <w:pPr>
       <w:widowControl/>
@@ -4406,7 +4408,7 @@
   </w:style>
   <w:style w:type="paragraph" w:customStyle="1" w:styleId="Einrckung3">
     <w:name w:val="Einrückung3"/>
-    <w:basedOn w:val="Standard"/>
+    <w:basedOn w:val="a"/>
     <w:rsid w:val="00F44A67"/>
     <w:pPr>
       <w:widowControl/>
@@ -4427,7 +4429,7 @@
   </w:style>
   <w:style w:type="paragraph" w:customStyle="1" w:styleId="Einrckung4">
     <w:name w:val="Einrückung4"/>
-    <w:basedOn w:val="Standard"/>
+    <w:basedOn w:val="a"/>
     <w:rsid w:val="00F44A67"/>
     <w:pPr>
       <w:widowControl/>
@@ -4446,10 +4448,10 @@
       <w:lang w:val="de-DE" w:eastAsia="de-DE"/>
     </w:rPr>
   </w:style>
-  <w:style w:type="paragraph" w:styleId="Fuzeile">
+  <w:style w:type="paragraph" w:styleId="a3">
     <w:name w:val="footer"/>
-    <w:basedOn w:val="Standard"/>
-    <w:link w:val="FuzeileZchn"/>
+    <w:basedOn w:val="a"/>
+    <w:link w:val="a4"/>
     <w:rsid w:val="00F44A67"/>
     <w:pPr>
       <w:widowControl/>
@@ -4471,10 +4473,10 @@
       <w:lang w:val="de-DE" w:eastAsia="de-DE"/>
     </w:rPr>
   </w:style>
-  <w:style w:type="character" w:customStyle="1" w:styleId="FuzeileZchn">
-    <w:name w:val="Fußzeile Zchn"/>
-    <w:basedOn w:val="Absatz-Standardschriftart"/>
-    <w:link w:val="Fuzeile"/>
+  <w:style w:type="character" w:customStyle="1" w:styleId="a4">
+    <w:name w:val="Нижний колонтитул Знак"/>
+    <w:basedOn w:val="a0"/>
+    <w:link w:val="a3"/>
     <w:rsid w:val="00F44A67"/>
     <w:rPr>
       <w:rFonts w:eastAsia="Times New Roman" w:cs="Times New Roman"/>
@@ -4483,10 +4485,10 @@
       <w:lang w:eastAsia="de-DE"/>
     </w:rPr>
   </w:style>
-  <w:style w:type="paragraph" w:styleId="Kopfzeile">
+  <w:style w:type="paragraph" w:styleId="a5">
     <w:name w:val="header"/>
-    <w:basedOn w:val="Standard"/>
-    <w:link w:val="KopfzeileZchn"/>
+    <w:basedOn w:val="a"/>
+    <w:link w:val="a6"/>
     <w:rsid w:val="00F44A67"/>
     <w:pPr>
       <w:widowControl/>
@@ -4508,10 +4510,10 @@
       <w:lang w:val="de-DE" w:eastAsia="de-DE"/>
     </w:rPr>
   </w:style>
-  <w:style w:type="character" w:customStyle="1" w:styleId="KopfzeileZchn">
-    <w:name w:val="Kopfzeile Zchn"/>
-    <w:basedOn w:val="Absatz-Standardschriftart"/>
-    <w:link w:val="Kopfzeile"/>
+  <w:style w:type="character" w:customStyle="1" w:styleId="a6">
+    <w:name w:val="Верхний колонтитул Знак"/>
+    <w:basedOn w:val="a0"/>
+    <w:link w:val="a5"/>
     <w:rsid w:val="00F44A67"/>
     <w:rPr>
       <w:rFonts w:eastAsia="Times New Roman" w:cs="Times New Roman"/>
@@ -4519,14 +4521,14 @@
       <w:lang w:eastAsia="de-DE"/>
     </w:rPr>
   </w:style>
-  <w:style w:type="character" w:styleId="Seitenzahl">
+  <w:style w:type="character" w:styleId="a7">
     <w:name w:val="page number"/>
-    <w:basedOn w:val="Absatz-Standardschriftart"/>
+    <w:basedOn w:val="a0"/>
     <w:rsid w:val="00F44A67"/>
   </w:style>
-  <w:style w:type="table" w:styleId="Tabellenraster">
+  <w:style w:type="table" w:styleId="a8">
     <w:name w:val="Table Grid"/>
-    <w:basedOn w:val="NormaleTabelle"/>
+    <w:basedOn w:val="a1"/>
     <w:uiPriority w:val="59"/>
     <w:rsid w:val="0014703F"/>
     <w:pPr>
@@ -4543,9 +4545,9 @@
       </w:tblBorders>
     </w:tblPr>
   </w:style>
-  <w:style w:type="paragraph" w:styleId="Listenabsatz">
+  <w:style w:type="paragraph" w:styleId="a9">
     <w:name w:val="List Paragraph"/>
-    <w:basedOn w:val="Standard"/>
+    <w:basedOn w:val="a"/>
     <w:uiPriority w:val="34"/>
     <w:qFormat/>
     <w:rsid w:val="0014703F"/>
@@ -4554,9 +4556,9 @@
       <w:contextualSpacing/>
     </w:pPr>
   </w:style>
-  <w:style w:type="character" w:styleId="Platzhaltertext">
+  <w:style w:type="character" w:styleId="aa">
     <w:name w:val="Placeholder Text"/>
-    <w:basedOn w:val="Absatz-Standardschriftart"/>
+    <w:basedOn w:val="a0"/>
     <w:uiPriority w:val="99"/>
     <w:semiHidden/>
     <w:rsid w:val="00695699"/>
@@ -4564,10 +4566,10 @@
       <w:color w:val="808080"/>
     </w:rPr>
   </w:style>
-  <w:style w:type="paragraph" w:styleId="Sprechblasentext">
+  <w:style w:type="paragraph" w:styleId="ab">
     <w:name w:val="Balloon Text"/>
-    <w:basedOn w:val="Standard"/>
-    <w:link w:val="SprechblasentextZchn"/>
+    <w:basedOn w:val="a"/>
+    <w:link w:val="ac"/>
     <w:uiPriority w:val="99"/>
     <w:semiHidden/>
     <w:unhideWhenUsed/>
@@ -4581,10 +4583,10 @@
       <w:szCs w:val="16"/>
     </w:rPr>
   </w:style>
-  <w:style w:type="character" w:customStyle="1" w:styleId="SprechblasentextZchn">
-    <w:name w:val="Sprechblasentext Zchn"/>
-    <w:basedOn w:val="Absatz-Standardschriftart"/>
-    <w:link w:val="Sprechblasentext"/>
+  <w:style w:type="character" w:customStyle="1" w:styleId="ac">
+    <w:name w:val="Текст выноски Знак"/>
+    <w:basedOn w:val="a0"/>
+    <w:link w:val="ab"/>
     <w:uiPriority w:val="99"/>
     <w:semiHidden/>
     <w:rsid w:val="00695699"/>
@@ -4597,7 +4599,7 @@
   </w:style>
   <w:style w:type="character" w:customStyle="1" w:styleId="Formatvorlage1">
     <w:name w:val="Formatvorlage1"/>
-    <w:basedOn w:val="Absatz-Standardschriftart"/>
+    <w:basedOn w:val="a0"/>
     <w:uiPriority w:val="1"/>
     <w:rsid w:val="003F7EC7"/>
     <w:rPr>
@@ -4609,7 +4611,7 @@
   </w:style>
   <w:style w:type="character" w:customStyle="1" w:styleId="Formatvorlage2">
     <w:name w:val="Formatvorlage2"/>
-    <w:basedOn w:val="Absatz-Standardschriftart"/>
+    <w:basedOn w:val="a0"/>
     <w:uiPriority w:val="1"/>
     <w:rsid w:val="00517A7D"/>
     <w:rPr>
@@ -4619,7 +4621,7 @@
   </w:style>
   <w:style w:type="character" w:customStyle="1" w:styleId="Formatvorlage3">
     <w:name w:val="Formatvorlage3"/>
-    <w:basedOn w:val="Absatz-Standardschriftart"/>
+    <w:basedOn w:val="a0"/>
     <w:uiPriority w:val="1"/>
     <w:rsid w:val="00517A7D"/>
     <w:rPr>
@@ -4629,7 +4631,7 @@
   </w:style>
   <w:style w:type="character" w:customStyle="1" w:styleId="Formatvorlage4">
     <w:name w:val="Formatvorlage4"/>
-    <w:basedOn w:val="Absatz-Standardschriftart"/>
+    <w:basedOn w:val="a0"/>
     <w:uiPriority w:val="1"/>
     <w:rsid w:val="00517A7D"/>
     <w:rPr>
@@ -4639,7 +4641,7 @@
   </w:style>
   <w:style w:type="character" w:customStyle="1" w:styleId="Formatvorlage5">
     <w:name w:val="Formatvorlage5"/>
-    <w:basedOn w:val="Absatz-Standardschriftart"/>
+    <w:basedOn w:val="a0"/>
     <w:uiPriority w:val="1"/>
     <w:rsid w:val="00517A7D"/>
     <w:rPr>
@@ -4649,7 +4651,7 @@
   </w:style>
   <w:style w:type="character" w:customStyle="1" w:styleId="Formatvorlage6">
     <w:name w:val="Formatvorlage6"/>
-    <w:basedOn w:val="Absatz-Standardschriftart"/>
+    <w:basedOn w:val="a0"/>
     <w:uiPriority w:val="1"/>
     <w:rsid w:val="00517A7D"/>
     <w:rPr>
@@ -4659,7 +4661,7 @@
   </w:style>
   <w:style w:type="character" w:customStyle="1" w:styleId="Formatvorlage7">
     <w:name w:val="Formatvorlage7"/>
-    <w:basedOn w:val="Absatz-Standardschriftart"/>
+    <w:basedOn w:val="a0"/>
     <w:uiPriority w:val="1"/>
     <w:rsid w:val="00517A7D"/>
     <w:rPr>
@@ -4669,7 +4671,7 @@
   </w:style>
   <w:style w:type="character" w:customStyle="1" w:styleId="Formatvorlage8">
     <w:name w:val="Formatvorlage8"/>
-    <w:basedOn w:val="Absatz-Standardschriftart"/>
+    <w:basedOn w:val="a0"/>
     <w:uiPriority w:val="1"/>
     <w:rsid w:val="00517A7D"/>
     <w:rPr>
@@ -4679,7 +4681,7 @@
   </w:style>
   <w:style w:type="character" w:customStyle="1" w:styleId="Formatvorlage9">
     <w:name w:val="Formatvorlage9"/>
-    <w:basedOn w:val="Absatz-Standardschriftart"/>
+    <w:basedOn w:val="a0"/>
     <w:uiPriority w:val="1"/>
     <w:rsid w:val="00517A7D"/>
     <w:rPr>
@@ -4689,7 +4691,7 @@
   </w:style>
   <w:style w:type="character" w:customStyle="1" w:styleId="Formatvorlage10">
     <w:name w:val="Formatvorlage10"/>
-    <w:basedOn w:val="Absatz-Standardschriftart"/>
+    <w:basedOn w:val="a0"/>
     <w:uiPriority w:val="1"/>
     <w:rsid w:val="00817C59"/>
     <w:rPr>
@@ -4699,7 +4701,7 @@
   </w:style>
   <w:style w:type="character" w:customStyle="1" w:styleId="Formatvorlage11">
     <w:name w:val="Formatvorlage11"/>
-    <w:basedOn w:val="Absatz-Standardschriftart"/>
+    <w:basedOn w:val="a0"/>
     <w:uiPriority w:val="1"/>
     <w:rsid w:val="006626CD"/>
     <w:rPr>
@@ -4710,7 +4712,7 @@
   </w:style>
   <w:style w:type="character" w:customStyle="1" w:styleId="Formatvorlage12">
     <w:name w:val="Formatvorlage12"/>
-    <w:basedOn w:val="Absatz-Standardschriftart"/>
+    <w:basedOn w:val="a0"/>
     <w:uiPriority w:val="1"/>
     <w:rsid w:val="006626CD"/>
     <w:rPr>
@@ -4720,7 +4722,7 @@
   </w:style>
   <w:style w:type="character" w:customStyle="1" w:styleId="Formatvorlage13">
     <w:name w:val="Formatvorlage13"/>
-    <w:basedOn w:val="Absatz-Standardschriftart"/>
+    <w:basedOn w:val="a0"/>
     <w:uiPriority w:val="1"/>
     <w:rsid w:val="006626CD"/>
     <w:rPr>
@@ -4731,7 +4733,7 @@
   </w:style>
   <w:style w:type="character" w:customStyle="1" w:styleId="Formatvorlage14">
     <w:name w:val="Formatvorlage14"/>
-    <w:basedOn w:val="Absatz-Standardschriftart"/>
+    <w:basedOn w:val="a0"/>
     <w:uiPriority w:val="1"/>
     <w:rsid w:val="006626CD"/>
     <w:rPr>
@@ -4741,7 +4743,7 @@
   </w:style>
   <w:style w:type="character" w:customStyle="1" w:styleId="Formatvorlage15">
     <w:name w:val="Formatvorlage15"/>
-    <w:basedOn w:val="Absatz-Standardschriftart"/>
+    <w:basedOn w:val="a0"/>
     <w:uiPriority w:val="1"/>
     <w:rsid w:val="006626CD"/>
     <w:rPr>
@@ -4751,7 +4753,7 @@
   </w:style>
   <w:style w:type="character" w:customStyle="1" w:styleId="Formatvorlage16">
     <w:name w:val="Formatvorlage16"/>
-    <w:basedOn w:val="Absatz-Standardschriftart"/>
+    <w:basedOn w:val="a0"/>
     <w:uiPriority w:val="1"/>
     <w:rsid w:val="006626CD"/>
     <w:rPr>
@@ -4761,7 +4763,7 @@
   </w:style>
   <w:style w:type="character" w:customStyle="1" w:styleId="Formatvorlage17">
     <w:name w:val="Formatvorlage17"/>
-    <w:basedOn w:val="Absatz-Standardschriftart"/>
+    <w:basedOn w:val="a0"/>
     <w:uiPriority w:val="1"/>
     <w:rsid w:val="006626CD"/>
     <w:rPr>
@@ -4771,7 +4773,7 @@
   </w:style>
   <w:style w:type="character" w:customStyle="1" w:styleId="Formatvorlage18">
     <w:name w:val="Formatvorlage18"/>
-    <w:basedOn w:val="Absatz-Standardschriftart"/>
+    <w:basedOn w:val="a0"/>
     <w:uiPriority w:val="1"/>
     <w:rsid w:val="006626CD"/>
     <w:rPr>
@@ -4781,7 +4783,7 @@
   </w:style>
   <w:style w:type="character" w:customStyle="1" w:styleId="Formatvorlage19">
     <w:name w:val="Formatvorlage19"/>
-    <w:basedOn w:val="Absatz-Standardschriftart"/>
+    <w:basedOn w:val="a0"/>
     <w:uiPriority w:val="1"/>
     <w:rsid w:val="006626CD"/>
     <w:rPr>
@@ -4791,7 +4793,7 @@
   </w:style>
   <w:style w:type="character" w:customStyle="1" w:styleId="Formatvorlage20">
     <w:name w:val="Formatvorlage20"/>
-    <w:basedOn w:val="Absatz-Standardschriftart"/>
+    <w:basedOn w:val="a0"/>
     <w:uiPriority w:val="1"/>
     <w:rsid w:val="006626CD"/>
     <w:rPr>
@@ -4801,7 +4803,7 @@
   </w:style>
   <w:style w:type="character" w:customStyle="1" w:styleId="Formatvorlage21">
     <w:name w:val="Formatvorlage21"/>
-    <w:basedOn w:val="Absatz-Standardschriftart"/>
+    <w:basedOn w:val="a0"/>
     <w:uiPriority w:val="1"/>
     <w:rsid w:val="006626CD"/>
     <w:rPr>
@@ -4811,7 +4813,7 @@
   </w:style>
   <w:style w:type="character" w:customStyle="1" w:styleId="Formatvorlage22">
     <w:name w:val="Formatvorlage22"/>
-    <w:basedOn w:val="Absatz-Standardschriftart"/>
+    <w:basedOn w:val="a0"/>
     <w:uiPriority w:val="1"/>
     <w:rsid w:val="006626CD"/>
     <w:rPr>
@@ -4821,7 +4823,7 @@
   </w:style>
   <w:style w:type="character" w:customStyle="1" w:styleId="Formatvorlage23">
     <w:name w:val="Formatvorlage23"/>
-    <w:basedOn w:val="Absatz-Standardschriftart"/>
+    <w:basedOn w:val="a0"/>
     <w:uiPriority w:val="1"/>
     <w:rsid w:val="006626CD"/>
     <w:rPr>
@@ -4831,7 +4833,7 @@
   </w:style>
   <w:style w:type="character" w:customStyle="1" w:styleId="Formatvorlage24">
     <w:name w:val="Formatvorlage24"/>
-    <w:basedOn w:val="Absatz-Standardschriftart"/>
+    <w:basedOn w:val="a0"/>
     <w:uiPriority w:val="1"/>
     <w:rsid w:val="006626CD"/>
     <w:rPr>
@@ -4841,7 +4843,7 @@
   </w:style>
   <w:style w:type="character" w:customStyle="1" w:styleId="Formatvorlage25">
     <w:name w:val="Formatvorlage25"/>
-    <w:basedOn w:val="Absatz-Standardschriftart"/>
+    <w:basedOn w:val="a0"/>
     <w:uiPriority w:val="1"/>
     <w:rsid w:val="006626CD"/>
     <w:rPr>
@@ -4851,7 +4853,7 @@
   </w:style>
   <w:style w:type="character" w:customStyle="1" w:styleId="Formatvorlage26">
     <w:name w:val="Formatvorlage26"/>
-    <w:basedOn w:val="Absatz-Standardschriftart"/>
+    <w:basedOn w:val="a0"/>
     <w:uiPriority w:val="1"/>
     <w:rsid w:val="006626CD"/>
     <w:rPr>
@@ -4861,7 +4863,7 @@
   </w:style>
   <w:style w:type="character" w:customStyle="1" w:styleId="Formatvorlage27">
     <w:name w:val="Formatvorlage27"/>
-    <w:basedOn w:val="Absatz-Standardschriftart"/>
+    <w:basedOn w:val="a0"/>
     <w:uiPriority w:val="1"/>
     <w:rsid w:val="001442C3"/>
     <w:rPr>
@@ -4871,7 +4873,7 @@
   </w:style>
   <w:style w:type="character" w:customStyle="1" w:styleId="Formatvorlage28">
     <w:name w:val="Formatvorlage28"/>
-    <w:basedOn w:val="Absatz-Standardschriftart"/>
+    <w:basedOn w:val="a0"/>
     <w:uiPriority w:val="1"/>
     <w:rsid w:val="001442C3"/>
     <w:rPr>
@@ -4881,7 +4883,7 @@
   </w:style>
   <w:style w:type="character" w:customStyle="1" w:styleId="Formatvorlage29">
     <w:name w:val="Formatvorlage29"/>
-    <w:basedOn w:val="Absatz-Standardschriftart"/>
+    <w:basedOn w:val="a0"/>
     <w:uiPriority w:val="1"/>
     <w:rsid w:val="001442C3"/>
     <w:rPr>
@@ -4891,7 +4893,7 @@
   </w:style>
   <w:style w:type="character" w:customStyle="1" w:styleId="Formatvorlage30">
     <w:name w:val="Formatvorlage30"/>
-    <w:basedOn w:val="Absatz-Standardschriftart"/>
+    <w:basedOn w:val="a0"/>
     <w:uiPriority w:val="1"/>
     <w:rsid w:val="001442C3"/>
     <w:rPr>
@@ -4901,7 +4903,7 @@
   </w:style>
   <w:style w:type="character" w:customStyle="1" w:styleId="Formatvorlage31">
     <w:name w:val="Formatvorlage31"/>
-    <w:basedOn w:val="Absatz-Standardschriftart"/>
+    <w:basedOn w:val="a0"/>
     <w:uiPriority w:val="1"/>
     <w:rsid w:val="001442C3"/>
     <w:rPr>
@@ -4911,7 +4913,7 @@
   </w:style>
   <w:style w:type="character" w:customStyle="1" w:styleId="Formatvorlage32">
     <w:name w:val="Formatvorlage32"/>
-    <w:basedOn w:val="Absatz-Standardschriftart"/>
+    <w:basedOn w:val="a0"/>
     <w:uiPriority w:val="1"/>
     <w:rsid w:val="001442C3"/>
     <w:rPr>
@@ -4921,7 +4923,7 @@
   </w:style>
   <w:style w:type="character" w:customStyle="1" w:styleId="Formatvorlage33">
     <w:name w:val="Formatvorlage33"/>
-    <w:basedOn w:val="Absatz-Standardschriftart"/>
+    <w:basedOn w:val="a0"/>
     <w:uiPriority w:val="1"/>
     <w:rsid w:val="001442C3"/>
     <w:rPr>
@@ -4931,7 +4933,7 @@
   </w:style>
   <w:style w:type="character" w:customStyle="1" w:styleId="Formatvorlage34">
     <w:name w:val="Formatvorlage34"/>
-    <w:basedOn w:val="Absatz-Standardschriftart"/>
+    <w:basedOn w:val="a0"/>
     <w:uiPriority w:val="1"/>
     <w:rsid w:val="001442C3"/>
     <w:rPr>
@@ -4941,7 +4943,7 @@
   </w:style>
   <w:style w:type="character" w:customStyle="1" w:styleId="Formatvorlage35">
     <w:name w:val="Formatvorlage35"/>
-    <w:basedOn w:val="Absatz-Standardschriftart"/>
+    <w:basedOn w:val="a0"/>
     <w:uiPriority w:val="1"/>
     <w:rsid w:val="001442C3"/>
     <w:rPr>
@@ -4951,7 +4953,7 @@
   </w:style>
   <w:style w:type="character" w:customStyle="1" w:styleId="Formatvorlage36">
     <w:name w:val="Formatvorlage36"/>
-    <w:basedOn w:val="Absatz-Standardschriftart"/>
+    <w:basedOn w:val="a0"/>
     <w:uiPriority w:val="1"/>
     <w:rsid w:val="001442C3"/>
     <w:rPr>
@@ -4961,7 +4963,7 @@
   </w:style>
   <w:style w:type="character" w:customStyle="1" w:styleId="Formatvorlage37">
     <w:name w:val="Formatvorlage37"/>
-    <w:basedOn w:val="Absatz-Standardschriftart"/>
+    <w:basedOn w:val="a0"/>
     <w:uiPriority w:val="1"/>
     <w:rsid w:val="001442C3"/>
     <w:rPr>
@@ -4971,7 +4973,7 @@
   </w:style>
   <w:style w:type="character" w:customStyle="1" w:styleId="Formatvorlage38">
     <w:name w:val="Formatvorlage38"/>
-    <w:basedOn w:val="Absatz-Standardschriftart"/>
+    <w:basedOn w:val="a0"/>
     <w:uiPriority w:val="1"/>
     <w:rsid w:val="001442C3"/>
     <w:rPr>
@@ -4982,7 +4984,7 @@
   </w:style>
   <w:style w:type="character" w:customStyle="1" w:styleId="Formatvorlage39">
     <w:name w:val="Formatvorlage39"/>
-    <w:basedOn w:val="Absatz-Standardschriftart"/>
+    <w:basedOn w:val="a0"/>
     <w:uiPriority w:val="1"/>
     <w:rsid w:val="001442C3"/>
     <w:rPr>
@@ -4992,7 +4994,7 @@
   </w:style>
   <w:style w:type="character" w:customStyle="1" w:styleId="Formatvorlage40">
     <w:name w:val="Formatvorlage40"/>
-    <w:basedOn w:val="Absatz-Standardschriftart"/>
+    <w:basedOn w:val="a0"/>
     <w:uiPriority w:val="1"/>
     <w:rsid w:val="001442C3"/>
     <w:rPr>
@@ -5002,7 +5004,7 @@
   </w:style>
   <w:style w:type="character" w:customStyle="1" w:styleId="Formatvorlage41">
     <w:name w:val="Formatvorlage41"/>
-    <w:basedOn w:val="Absatz-Standardschriftart"/>
+    <w:basedOn w:val="a0"/>
     <w:uiPriority w:val="1"/>
     <w:rsid w:val="00472118"/>
     <w:rPr>
@@ -5012,7 +5014,7 @@
   </w:style>
   <w:style w:type="character" w:customStyle="1" w:styleId="Formatvorlage42">
     <w:name w:val="Formatvorlage42"/>
-    <w:basedOn w:val="Absatz-Standardschriftart"/>
+    <w:basedOn w:val="a0"/>
     <w:uiPriority w:val="1"/>
     <w:rsid w:val="00266602"/>
     <w:rPr>
@@ -5022,7 +5024,7 @@
   </w:style>
   <w:style w:type="character" w:customStyle="1" w:styleId="Formatvorlage43">
     <w:name w:val="Formatvorlage43"/>
-    <w:basedOn w:val="Absatz-Standardschriftart"/>
+    <w:basedOn w:val="a0"/>
     <w:uiPriority w:val="1"/>
     <w:rsid w:val="00266602"/>
     <w:rPr>
@@ -5032,7 +5034,7 @@
   </w:style>
   <w:style w:type="character" w:customStyle="1" w:styleId="Formatvorlage44">
     <w:name w:val="Formatvorlage44"/>
-    <w:basedOn w:val="Absatz-Standardschriftart"/>
+    <w:basedOn w:val="a0"/>
     <w:uiPriority w:val="1"/>
     <w:rsid w:val="00266602"/>
     <w:rPr>
@@ -5042,7 +5044,7 @@
   </w:style>
   <w:style w:type="character" w:customStyle="1" w:styleId="Formatvorlage45">
     <w:name w:val="Formatvorlage45"/>
-    <w:basedOn w:val="Absatz-Standardschriftart"/>
+    <w:basedOn w:val="a0"/>
     <w:uiPriority w:val="1"/>
     <w:rsid w:val="00266602"/>
     <w:rPr>
@@ -5052,7 +5054,7 @@
   </w:style>
   <w:style w:type="character" w:customStyle="1" w:styleId="Formatvorlage46">
     <w:name w:val="Formatvorlage46"/>
-    <w:basedOn w:val="Absatz-Standardschriftart"/>
+    <w:basedOn w:val="a0"/>
     <w:uiPriority w:val="1"/>
     <w:rsid w:val="00266602"/>
     <w:rPr>
@@ -5062,7 +5064,7 @@
   </w:style>
   <w:style w:type="character" w:customStyle="1" w:styleId="Formatvorlage47">
     <w:name w:val="Formatvorlage47"/>
-    <w:basedOn w:val="Absatz-Standardschriftart"/>
+    <w:basedOn w:val="a0"/>
     <w:uiPriority w:val="1"/>
     <w:rsid w:val="00266602"/>
     <w:rPr>
@@ -5072,7 +5074,7 @@
   </w:style>
   <w:style w:type="character" w:customStyle="1" w:styleId="Formatvorlage48">
     <w:name w:val="Formatvorlage48"/>
-    <w:basedOn w:val="Absatz-Standardschriftart"/>
+    <w:basedOn w:val="a0"/>
     <w:uiPriority w:val="1"/>
     <w:rsid w:val="00266602"/>
     <w:rPr>
@@ -5082,7 +5084,7 @@
   </w:style>
   <w:style w:type="character" w:customStyle="1" w:styleId="Formatvorlage49">
     <w:name w:val="Formatvorlage49"/>
-    <w:basedOn w:val="Absatz-Standardschriftart"/>
+    <w:basedOn w:val="a0"/>
     <w:uiPriority w:val="1"/>
     <w:rsid w:val="00266602"/>
     <w:rPr>
@@ -5092,7 +5094,7 @@
   </w:style>
   <w:style w:type="character" w:customStyle="1" w:styleId="Formatvorlage50">
     <w:name w:val="Formatvorlage50"/>
-    <w:basedOn w:val="Absatz-Standardschriftart"/>
+    <w:basedOn w:val="a0"/>
     <w:uiPriority w:val="1"/>
     <w:rsid w:val="00266602"/>
     <w:rPr>
@@ -5102,7 +5104,7 @@
   </w:style>
   <w:style w:type="character" w:customStyle="1" w:styleId="Formatvorlage51">
     <w:name w:val="Formatvorlage51"/>
-    <w:basedOn w:val="Absatz-Standardschriftart"/>
+    <w:basedOn w:val="a0"/>
     <w:uiPriority w:val="1"/>
     <w:rsid w:val="00266602"/>
     <w:rPr>
@@ -5112,7 +5114,7 @@
   </w:style>
   <w:style w:type="character" w:customStyle="1" w:styleId="Formatvorlage52">
     <w:name w:val="Formatvorlage52"/>
-    <w:basedOn w:val="Absatz-Standardschriftart"/>
+    <w:basedOn w:val="a0"/>
     <w:uiPriority w:val="1"/>
     <w:rsid w:val="00266602"/>
     <w:rPr>
@@ -5122,7 +5124,7 @@
   </w:style>
   <w:style w:type="character" w:customStyle="1" w:styleId="Formatvorlage53">
     <w:name w:val="Formatvorlage53"/>
-    <w:basedOn w:val="Absatz-Standardschriftart"/>
+    <w:basedOn w:val="a0"/>
     <w:uiPriority w:val="1"/>
     <w:rsid w:val="00266602"/>
     <w:rPr>
@@ -5132,7 +5134,7 @@
   </w:style>
   <w:style w:type="character" w:customStyle="1" w:styleId="Formatvorlage54">
     <w:name w:val="Formatvorlage54"/>
-    <w:basedOn w:val="Absatz-Standardschriftart"/>
+    <w:basedOn w:val="a0"/>
     <w:uiPriority w:val="1"/>
     <w:rsid w:val="00266602"/>
     <w:rPr>
@@ -5142,7 +5144,7 @@
   </w:style>
   <w:style w:type="character" w:customStyle="1" w:styleId="Formatvorlage55">
     <w:name w:val="Formatvorlage55"/>
-    <w:basedOn w:val="Absatz-Standardschriftart"/>
+    <w:basedOn w:val="a0"/>
     <w:uiPriority w:val="1"/>
     <w:rsid w:val="00266602"/>
     <w:rPr>
@@ -5152,7 +5154,7 @@
   </w:style>
   <w:style w:type="character" w:customStyle="1" w:styleId="Formatvorlage56">
     <w:name w:val="Formatvorlage56"/>
-    <w:basedOn w:val="Absatz-Standardschriftart"/>
+    <w:basedOn w:val="a0"/>
     <w:uiPriority w:val="1"/>
     <w:rsid w:val="00266602"/>
     <w:rPr>
@@ -5162,7 +5164,7 @@
   </w:style>
   <w:style w:type="character" w:customStyle="1" w:styleId="Formatvorlage57">
     <w:name w:val="Formatvorlage57"/>
-    <w:basedOn w:val="Absatz-Standardschriftart"/>
+    <w:basedOn w:val="a0"/>
     <w:uiPriority w:val="1"/>
     <w:rsid w:val="00266602"/>
     <w:rPr>
@@ -5172,7 +5174,7 @@
   </w:style>
   <w:style w:type="character" w:customStyle="1" w:styleId="Formatvorlage58">
     <w:name w:val="Formatvorlage58"/>
-    <w:basedOn w:val="Absatz-Standardschriftart"/>
+    <w:basedOn w:val="a0"/>
     <w:uiPriority w:val="1"/>
     <w:rsid w:val="004F3820"/>
     <w:rPr>
@@ -5182,7 +5184,7 @@
   </w:style>
   <w:style w:type="character" w:customStyle="1" w:styleId="Formatvorlage59">
     <w:name w:val="Formatvorlage59"/>
-    <w:basedOn w:val="Absatz-Standardschriftart"/>
+    <w:basedOn w:val="a0"/>
     <w:uiPriority w:val="1"/>
     <w:rsid w:val="00B060E1"/>
     <w:rPr>
@@ -5192,7 +5194,7 @@
   </w:style>
   <w:style w:type="character" w:customStyle="1" w:styleId="Formatvorlage60">
     <w:name w:val="Formatvorlage60"/>
-    <w:basedOn w:val="Absatz-Standardschriftart"/>
+    <w:basedOn w:val="a0"/>
     <w:uiPriority w:val="1"/>
     <w:rsid w:val="00B060E1"/>
     <w:rPr>
@@ -5202,7 +5204,7 @@
   </w:style>
   <w:style w:type="character" w:customStyle="1" w:styleId="Formatvorlage61">
     <w:name w:val="Formatvorlage61"/>
-    <w:basedOn w:val="Absatz-Standardschriftart"/>
+    <w:basedOn w:val="a0"/>
     <w:uiPriority w:val="1"/>
     <w:rsid w:val="00B060E1"/>
     <w:rPr>
@@ -5212,7 +5214,7 @@
   </w:style>
   <w:style w:type="character" w:customStyle="1" w:styleId="Formatvorlage62">
     <w:name w:val="Formatvorlage62"/>
-    <w:basedOn w:val="Absatz-Standardschriftart"/>
+    <w:basedOn w:val="a0"/>
     <w:uiPriority w:val="1"/>
     <w:rsid w:val="00B060E1"/>
     <w:rPr>
@@ -5222,7 +5224,7 @@
   </w:style>
   <w:style w:type="character" w:customStyle="1" w:styleId="Formatvorlage63">
     <w:name w:val="Formatvorlage63"/>
-    <w:basedOn w:val="Absatz-Standardschriftart"/>
+    <w:basedOn w:val="a0"/>
     <w:uiPriority w:val="1"/>
     <w:rsid w:val="00B060E1"/>
     <w:rPr>
@@ -5232,7 +5234,7 @@
   </w:style>
   <w:style w:type="character" w:customStyle="1" w:styleId="Formatvorlage64">
     <w:name w:val="Formatvorlage64"/>
-    <w:basedOn w:val="Absatz-Standardschriftart"/>
+    <w:basedOn w:val="a0"/>
     <w:uiPriority w:val="1"/>
     <w:rsid w:val="00B060E1"/>
     <w:rPr>
@@ -5242,7 +5244,7 @@
   </w:style>
   <w:style w:type="character" w:customStyle="1" w:styleId="Formatvorlage65">
     <w:name w:val="Formatvorlage65"/>
-    <w:basedOn w:val="Absatz-Standardschriftart"/>
+    <w:basedOn w:val="a0"/>
     <w:uiPriority w:val="1"/>
     <w:rsid w:val="00B060E1"/>
     <w:rPr>
@@ -5252,7 +5254,7 @@
   </w:style>
   <w:style w:type="character" w:customStyle="1" w:styleId="Formatvorlage66">
     <w:name w:val="Formatvorlage66"/>
-    <w:basedOn w:val="Absatz-Standardschriftart"/>
+    <w:basedOn w:val="a0"/>
     <w:uiPriority w:val="1"/>
     <w:rsid w:val="00B060E1"/>
     <w:rPr>
@@ -5262,7 +5264,7 @@
   </w:style>
   <w:style w:type="character" w:customStyle="1" w:styleId="Formatvorlage67">
     <w:name w:val="Formatvorlage67"/>
-    <w:basedOn w:val="Absatz-Standardschriftart"/>
+    <w:basedOn w:val="a0"/>
     <w:uiPriority w:val="1"/>
     <w:rsid w:val="00B060E1"/>
     <w:rPr>
@@ -5272,7 +5274,7 @@
   </w:style>
   <w:style w:type="character" w:customStyle="1" w:styleId="Formatvorlage68">
     <w:name w:val="Formatvorlage68"/>
-    <w:basedOn w:val="Absatz-Standardschriftart"/>
+    <w:basedOn w:val="a0"/>
     <w:uiPriority w:val="1"/>
     <w:rsid w:val="000F77F6"/>
     <w:rPr>
@@ -5282,7 +5284,7 @@
   </w:style>
   <w:style w:type="character" w:customStyle="1" w:styleId="Formatvorlage69">
     <w:name w:val="Formatvorlage69"/>
-    <w:basedOn w:val="Absatz-Standardschriftart"/>
+    <w:basedOn w:val="a0"/>
     <w:uiPriority w:val="1"/>
     <w:rsid w:val="000F77F6"/>
     <w:rPr>
@@ -5292,7 +5294,7 @@
   </w:style>
   <w:style w:type="character" w:customStyle="1" w:styleId="Formatvorlage70">
     <w:name w:val="Formatvorlage70"/>
-    <w:basedOn w:val="Absatz-Standardschriftart"/>
+    <w:basedOn w:val="a0"/>
     <w:uiPriority w:val="1"/>
     <w:rsid w:val="000F77F6"/>
     <w:rPr>
@@ -5302,7 +5304,7 @@
   </w:style>
   <w:style w:type="character" w:customStyle="1" w:styleId="Formatvorlage71">
     <w:name w:val="Formatvorlage71"/>
-    <w:basedOn w:val="Absatz-Standardschriftart"/>
+    <w:basedOn w:val="a0"/>
     <w:uiPriority w:val="1"/>
     <w:rsid w:val="000F77F6"/>
     <w:rPr>
@@ -5312,7 +5314,7 @@
   </w:style>
   <w:style w:type="character" w:customStyle="1" w:styleId="Formatvorlage72">
     <w:name w:val="Formatvorlage72"/>
-    <w:basedOn w:val="Absatz-Standardschriftart"/>
+    <w:basedOn w:val="a0"/>
     <w:uiPriority w:val="1"/>
     <w:rsid w:val="000F77F6"/>
     <w:rPr>
@@ -5322,7 +5324,7 @@
   </w:style>
   <w:style w:type="character" w:customStyle="1" w:styleId="Formatvorlage73">
     <w:name w:val="Formatvorlage73"/>
-    <w:basedOn w:val="Absatz-Standardschriftart"/>
+    <w:basedOn w:val="a0"/>
     <w:uiPriority w:val="1"/>
     <w:rsid w:val="000F77F6"/>
     <w:rPr>
@@ -5332,7 +5334,7 @@
   </w:style>
   <w:style w:type="character" w:customStyle="1" w:styleId="Formatvorlage74">
     <w:name w:val="Formatvorlage74"/>
-    <w:basedOn w:val="Absatz-Standardschriftart"/>
+    <w:basedOn w:val="a0"/>
     <w:uiPriority w:val="1"/>
     <w:rsid w:val="000F77F6"/>
     <w:rPr>
@@ -5342,7 +5344,7 @@
   </w:style>
   <w:style w:type="character" w:customStyle="1" w:styleId="Formatvorlage75">
     <w:name w:val="Formatvorlage75"/>
-    <w:basedOn w:val="Absatz-Standardschriftart"/>
+    <w:basedOn w:val="a0"/>
     <w:uiPriority w:val="1"/>
     <w:rsid w:val="000F77F6"/>
     <w:rPr>
@@ -5352,7 +5354,7 @@
   </w:style>
   <w:style w:type="character" w:customStyle="1" w:styleId="Formatvorlage76">
     <w:name w:val="Formatvorlage76"/>
-    <w:basedOn w:val="Absatz-Standardschriftart"/>
+    <w:basedOn w:val="a0"/>
     <w:uiPriority w:val="1"/>
     <w:rsid w:val="000F77F6"/>
     <w:rPr>
@@ -5362,7 +5364,7 @@
   </w:style>
   <w:style w:type="character" w:customStyle="1" w:styleId="Formatvorlage77">
     <w:name w:val="Formatvorlage77"/>
-    <w:basedOn w:val="Absatz-Standardschriftart"/>
+    <w:basedOn w:val="a0"/>
     <w:uiPriority w:val="1"/>
     <w:rsid w:val="002377AB"/>
     <w:rPr>
@@ -5372,7 +5374,7 @@
   </w:style>
   <w:style w:type="character" w:customStyle="1" w:styleId="Formatvorlage78">
     <w:name w:val="Formatvorlage78"/>
-    <w:basedOn w:val="Absatz-Standardschriftart"/>
+    <w:basedOn w:val="a0"/>
     <w:uiPriority w:val="1"/>
     <w:rsid w:val="00131E31"/>
     <w:rPr>
@@ -5382,7 +5384,7 @@
   </w:style>
   <w:style w:type="character" w:customStyle="1" w:styleId="Formatvorlage79">
     <w:name w:val="Formatvorlage79"/>
-    <w:basedOn w:val="Absatz-Standardschriftart"/>
+    <w:basedOn w:val="a0"/>
     <w:uiPriority w:val="1"/>
     <w:rsid w:val="00A03F50"/>
     <w:rPr>
@@ -5392,7 +5394,7 @@
   </w:style>
   <w:style w:type="character" w:customStyle="1" w:styleId="Formatvorlage80">
     <w:name w:val="Formatvorlage80"/>
-    <w:basedOn w:val="Absatz-Standardschriftart"/>
+    <w:basedOn w:val="a0"/>
     <w:uiPriority w:val="1"/>
     <w:rsid w:val="00A03F50"/>
     <w:rPr>
@@ -5402,7 +5404,7 @@
   </w:style>
   <w:style w:type="character" w:customStyle="1" w:styleId="Formatvorlage81">
     <w:name w:val="Formatvorlage81"/>
-    <w:basedOn w:val="Absatz-Standardschriftart"/>
+    <w:basedOn w:val="a0"/>
     <w:uiPriority w:val="1"/>
     <w:rsid w:val="00A03F50"/>
     <w:rPr>
@@ -5414,7 +5416,7 @@
   </w:style>
   <w:style w:type="character" w:customStyle="1" w:styleId="Formatvorlage82">
     <w:name w:val="Formatvorlage82"/>
-    <w:basedOn w:val="Absatz-Standardschriftart"/>
+    <w:basedOn w:val="a0"/>
     <w:uiPriority w:val="1"/>
     <w:rsid w:val="00E7396D"/>
     <w:rPr>
@@ -5425,7 +5427,7 @@
   </w:style>
   <w:style w:type="character" w:customStyle="1" w:styleId="Formatvorlage83">
     <w:name w:val="Formatvorlage83"/>
-    <w:basedOn w:val="Absatz-Standardschriftart"/>
+    <w:basedOn w:val="a0"/>
     <w:uiPriority w:val="1"/>
     <w:rsid w:val="00E7396D"/>
     <w:rPr>
@@ -5436,7 +5438,7 @@
   </w:style>
   <w:style w:type="character" w:customStyle="1" w:styleId="Formatvorlage84">
     <w:name w:val="Formatvorlage84"/>
-    <w:basedOn w:val="Absatz-Standardschriftart"/>
+    <w:basedOn w:val="a0"/>
     <w:uiPriority w:val="1"/>
     <w:rsid w:val="00E45AA8"/>
     <w:rPr>
@@ -5447,7 +5449,7 @@
   </w:style>
   <w:style w:type="character" w:customStyle="1" w:styleId="Formatvorlage85">
     <w:name w:val="Formatvorlage85"/>
-    <w:basedOn w:val="Absatz-Standardschriftart"/>
+    <w:basedOn w:val="a0"/>
     <w:uiPriority w:val="1"/>
     <w:rsid w:val="004D238C"/>
     <w:rPr>
@@ -5458,7 +5460,7 @@
   </w:style>
   <w:style w:type="character" w:customStyle="1" w:styleId="Formatvorlage86">
     <w:name w:val="Formatvorlage86"/>
-    <w:basedOn w:val="Absatz-Standardschriftart"/>
+    <w:basedOn w:val="a0"/>
     <w:uiPriority w:val="1"/>
     <w:rsid w:val="001525D9"/>
     <w:rPr>
@@ -5494,7 +5496,7 @@
           </w:pPr>
           <w:r>
             <w:rPr>
-              <w:rStyle w:val="Platzhaltertext"/>
+              <w:rStyle w:val="a3"/>
               <w:sz w:val="14"/>
               <w:szCs w:val="14"/>
               <w:lang w:val="de-DE"/>
@@ -5526,7 +5528,7 @@
           </w:pPr>
           <w:r>
             <w:rPr>
-              <w:rStyle w:val="Platzhaltertext"/>
+              <w:rStyle w:val="a3"/>
             </w:rPr>
             <w:t>Wählen Sie ein Element aus.</w:t>
           </w:r>
@@ -5541,24 +5543,24 @@
 <w:fonts xmlns:mc="http://schemas.openxmlformats.org/markup-compatibility/2006" xmlns:r="http://schemas.openxmlformats.org/officeDocument/2006/relationships" xmlns:w="http://schemas.openxmlformats.org/wordprocessingml/2006/main" xmlns:w14="http://schemas.microsoft.com/office/word/2010/wordml" xmlns:w15="http://schemas.microsoft.com/office/word/2012/wordml" xmlns:w16cid="http://schemas.microsoft.com/office/word/2016/wordml/cid" xmlns:w16se="http://schemas.microsoft.com/office/word/2015/wordml/symex" mc:Ignorable="w14 w15 w16se w16cid">
   <w:font w:name="Arial">
     <w:panose1 w:val="020B0604020202020204"/>
-    <w:charset w:val="00"/>
+    <w:charset w:val="CC"/>
     <w:family w:val="swiss"/>
     <w:pitch w:val="variable"/>
     <w:sig w:usb0="E0002EFF" w:usb1="C000785B" w:usb2="00000009" w:usb3="00000000" w:csb0="000001FF" w:csb1="00000000"/>
   </w:font>
   <w:font w:name="Times New Roman">
     <w:panose1 w:val="02020603050405020304"/>
-    <w:charset w:val="00"/>
+    <w:charset w:val="CC"/>
     <w:family w:val="roman"/>
     <w:pitch w:val="variable"/>
     <w:sig w:usb0="E0002EFF" w:usb1="C000785B" w:usb2="00000009" w:usb3="00000000" w:csb0="000001FF" w:csb1="00000000"/>
   </w:font>
   <w:font w:name="Calibri">
     <w:panose1 w:val="020F0502020204030204"/>
-    <w:charset w:val="00"/>
+    <w:charset w:val="CC"/>
     <w:family w:val="swiss"/>
     <w:pitch w:val="variable"/>
-    <w:sig w:usb0="E0002AFF" w:usb1="C000247B" w:usb2="00000009" w:usb3="00000000" w:csb0="000001FF" w:csb1="00000000"/>
+    <w:sig w:usb0="E0002EFF" w:usb1="C000247B" w:usb2="00000009" w:usb3="00000000" w:csb0="000001FF" w:csb1="00000000"/>
   </w:font>
   <w:font w:name="Tahoma">
     <w:panose1 w:val="020B0604030504040204"/>
@@ -5569,14 +5571,14 @@
   </w:font>
   <w:font w:name="Cambria">
     <w:panose1 w:val="02040503050406030204"/>
-    <w:charset w:val="00"/>
+    <w:charset w:val="CC"/>
     <w:family w:val="roman"/>
     <w:pitch w:val="variable"/>
     <w:sig w:usb0="E00006FF" w:usb1="420024FF" w:usb2="02000000" w:usb3="00000000" w:csb0="0000019F" w:csb1="00000000"/>
   </w:font>
   <w:font w:name="Calibri Light">
     <w:panose1 w:val="020F0302020204030204"/>
-    <w:charset w:val="00"/>
+    <w:charset w:val="CC"/>
     <w:family w:val="swiss"/>
     <w:pitch w:val="variable"/>
     <w:sig w:usb0="E0002AFF" w:usb1="C000247B" w:usb2="00000009" w:usb3="00000000" w:csb0="000001FF" w:csb1="00000000"/>
@@ -5602,6 +5604,7 @@
   <w:rsids>
     <w:rsidRoot w:val="008360E5"/>
     <w:rsid w:val="005E6937"/>
+    <w:rsid w:val="006E78B1"/>
     <w:rsid w:val="008360E5"/>
     <w:rsid w:val="009D37E6"/>
   </w:rsids>
@@ -6020,17 +6023,17 @@
     <w:lsdException w:name="Hashtag" w:semiHidden="1" w:unhideWhenUsed="1"/>
     <w:lsdException w:name="Unresolved Mention" w:semiHidden="1" w:unhideWhenUsed="1"/>
   </w:latentStyles>
-  <w:style w:type="paragraph" w:default="1" w:styleId="Standard">
+  <w:style w:type="paragraph" w:default="1" w:styleId="a">
     <w:name w:val="Normal"/>
     <w:qFormat/>
   </w:style>
-  <w:style w:type="character" w:default="1" w:styleId="Absatz-Standardschriftart">
+  <w:style w:type="character" w:default="1" w:styleId="a0">
     <w:name w:val="Default Paragraph Font"/>
     <w:uiPriority w:val="1"/>
     <w:semiHidden/>
     <w:unhideWhenUsed/>
   </w:style>
-  <w:style w:type="table" w:default="1" w:styleId="NormaleTabelle">
+  <w:style w:type="table" w:default="1" w:styleId="a1">
     <w:name w:val="Normal Table"/>
     <w:uiPriority w:val="99"/>
     <w:semiHidden/>
@@ -6045,15 +6048,15 @@
       </w:tblCellMar>
     </w:tblPr>
   </w:style>
-  <w:style w:type="numbering" w:default="1" w:styleId="KeineListe">
+  <w:style w:type="numbering" w:default="1" w:styleId="a2">
     <w:name w:val="No List"/>
     <w:uiPriority w:val="99"/>
     <w:semiHidden/>
     <w:unhideWhenUsed/>
   </w:style>
-  <w:style w:type="character" w:styleId="Platzhaltertext">
+  <w:style w:type="character" w:styleId="a3">
     <w:name w:val="Placeholder Text"/>
-    <w:basedOn w:val="Absatz-Standardschriftart"/>
+    <w:basedOn w:val="a0"/>
     <w:uiPriority w:val="99"/>
     <w:semiHidden/>
     <w:rPr>

--- a/template/BP 2004/BP2004_GMS_Halbjahr_Zeugnis_RS.docx
+++ b/template/BP 2004/BP2004_GMS_Halbjahr_Zeugnis_RS.docx
@@ -567,7 +567,7 @@
               </w:rPr>
               <w:fldChar w:fldCharType="begin">
                 <w:ffData>
-                  <w:name w:val="Text4"/>
+                  <w:name w:val="Text10"/>
                   <w:enabled/>
                   <w:calcOnExit w:val="0"/>
                   <w:textInput>
@@ -577,7 +577,7 @@
                 </w:ffData>
               </w:fldChar>
             </w:r>
-            <w:bookmarkStart w:id="2" w:name="Text4"/>
+            <w:bookmarkStart w:id="2" w:name="Text10"/>
             <w:r>
               <w:rPr>
                 <w:rFonts w:ascii="Arial" w:hAnsi="Arial" w:cs="Arial"/>
@@ -604,15 +604,7 @@
                 <w:noProof/>
                 <w:lang w:val="de-DE"/>
               </w:rPr>
-              <w:t> </w:t>
-            </w:r>
-            <w:r>
-              <w:rPr>
-                <w:rFonts w:ascii="Arial" w:hAnsi="Arial" w:cs="Arial"/>
-                <w:noProof/>
-                <w:lang w:val="de-DE"/>
-              </w:rPr>
-              <w:t> </w:t>
+              <w:t>99</w:t>
             </w:r>
             <w:r>
               <w:rPr>
@@ -624,25 +616,19 @@
             <w:bookmarkEnd w:id="2"/>
             <w:r>
               <w:rPr>
-                <w:lang w:val="de-DE"/>
-              </w:rPr>
-              <w:t>/</w:t>
-            </w:r>
-            <w:r>
-              <w:rPr>
-                <w:rFonts w:ascii="Arial" w:hAnsi="Arial" w:cs="Arial"/>
-                <w:lang w:val="de-DE"/>
-              </w:rPr>
-              <w:t>20</w:t>
-            </w:r>
-            <w:r>
-              <w:rPr>
-                <w:rFonts w:ascii="Arial" w:hAnsi="Arial"/>
+                <w:rFonts w:ascii="Arial" w:hAnsi="Arial" w:cs="Arial"/>
+                <w:lang w:val="de-DE"/>
+              </w:rPr>
+              <w:t>/20</w:t>
+            </w:r>
+            <w:r>
+              <w:rPr>
+                <w:rFonts w:ascii="Arial" w:hAnsi="Arial" w:cs="Arial"/>
                 <w:lang w:val="de-DE"/>
               </w:rPr>
               <w:fldChar w:fldCharType="begin">
                 <w:ffData>
-                  <w:name w:val="Text5"/>
+                  <w:name w:val="Text11"/>
                   <w:enabled/>
                   <w:calcOnExit w:val="0"/>
                   <w:textInput>
@@ -652,51 +638,41 @@
                 </w:ffData>
               </w:fldChar>
             </w:r>
-            <w:bookmarkStart w:id="3" w:name="Text5"/>
-            <w:r>
-              <w:rPr>
-                <w:rFonts w:ascii="Arial" w:hAnsi="Arial"/>
+            <w:r>
+              <w:rPr>
+                <w:rFonts w:ascii="Arial" w:hAnsi="Arial" w:cs="Arial"/>
                 <w:lang w:val="de-DE"/>
               </w:rPr>
               <w:instrText xml:space="preserve"> FORMTEXT </w:instrText>
             </w:r>
             <w:r>
               <w:rPr>
-                <w:rFonts w:ascii="Arial" w:hAnsi="Arial"/>
-                <w:lang w:val="de-DE"/>
-              </w:rPr>
-            </w:r>
-            <w:r>
-              <w:rPr>
-                <w:rFonts w:ascii="Arial" w:hAnsi="Arial"/>
+                <w:rFonts w:ascii="Arial" w:hAnsi="Arial" w:cs="Arial"/>
+                <w:lang w:val="de-DE"/>
+              </w:rPr>
+            </w:r>
+            <w:r>
+              <w:rPr>
+                <w:rFonts w:ascii="Arial" w:hAnsi="Arial" w:cs="Arial"/>
                 <w:lang w:val="de-DE"/>
               </w:rPr>
               <w:fldChar w:fldCharType="separate"/>
             </w:r>
             <w:r>
               <w:rPr>
-                <w:rFonts w:ascii="Arial" w:hAnsi="Arial"/>
+                <w:rFonts w:ascii="Arial" w:hAnsi="Arial" w:cs="Arial"/>
                 <w:noProof/>
                 <w:lang w:val="de-DE"/>
               </w:rPr>
-              <w:t> </w:t>
-            </w:r>
-            <w:r>
-              <w:rPr>
-                <w:rFonts w:ascii="Arial" w:hAnsi="Arial"/>
-                <w:noProof/>
-                <w:lang w:val="de-DE"/>
-              </w:rPr>
-              <w:t> </w:t>
-            </w:r>
-            <w:r>
-              <w:rPr>
-                <w:rFonts w:ascii="Arial" w:hAnsi="Arial"/>
+              <w:t>99</w:t>
+            </w:r>
+            <w:r>
+              <w:rPr>
+                <w:rFonts w:ascii="Arial" w:hAnsi="Arial" w:cs="Arial"/>
                 <w:lang w:val="de-DE"/>
               </w:rPr>
               <w:fldChar w:fldCharType="end"/>
             </w:r>
-            <w:bookmarkEnd w:id="3"/>
           </w:p>
         </w:tc>
         <w:tc>
@@ -801,7 +777,7 @@
                 </w:ffData>
               </w:fldChar>
             </w:r>
-            <w:bookmarkStart w:id="4" w:name="Text3"/>
+            <w:bookmarkStart w:id="3" w:name="Text3"/>
             <w:r>
               <w:rPr>
                 <w:rFonts w:ascii="Arial" w:hAnsi="Arial"/>
@@ -822,6 +798,7 @@
               </w:rPr>
               <w:fldChar w:fldCharType="separate"/>
             </w:r>
+            <w:bookmarkStart w:id="4" w:name="_GoBack"/>
             <w:r>
               <w:rPr>
                 <w:rFonts w:ascii="Arial" w:hAnsi="Arial"/>
@@ -830,6 +807,7 @@
               </w:rPr>
               <w:t>${name}</w:t>
             </w:r>
+            <w:bookmarkEnd w:id="4"/>
             <w:r>
               <w:rPr>
                 <w:rFonts w:ascii="Arial" w:hAnsi="Arial"/>
@@ -837,7 +815,7 @@
               </w:rPr>
               <w:fldChar w:fldCharType="end"/>
             </w:r>
-            <w:bookmarkEnd w:id="4"/>
+            <w:bookmarkEnd w:id="3"/>
           </w:p>
         </w:tc>
       </w:tr>
@@ -2355,7 +2333,6 @@
               </w:rPr>
               <w:fldChar w:fldCharType="separate"/>
             </w:r>
-            <w:bookmarkStart w:id="7" w:name="_GoBack"/>
             <w:r>
               <w:rPr>
                 <w:rFonts w:ascii="Arial" w:hAnsi="Arial"/>
@@ -2364,7 +2341,6 @@
               </w:rPr>
               <w:t>${comments_short}</w:t>
             </w:r>
-            <w:bookmarkEnd w:id="7"/>
             <w:r>
               <w:rPr>
                 <w:rFonts w:ascii="Arial" w:hAnsi="Arial"/>
@@ -2442,7 +2418,7 @@
                 </w:ffData>
               </w:fldChar>
             </w:r>
-            <w:bookmarkStart w:id="8" w:name="Text8"/>
+            <w:bookmarkStart w:id="7" w:name="Text8"/>
             <w:r>
               <w:rPr>
                 <w:rFonts w:ascii="Arial" w:hAnsi="Arial"/>
@@ -2478,7 +2454,7 @@
               </w:rPr>
               <w:fldChar w:fldCharType="end"/>
             </w:r>
-            <w:bookmarkEnd w:id="8"/>
+            <w:bookmarkEnd w:id="7"/>
           </w:p>
         </w:tc>
         <w:tc>
@@ -5603,10 +5579,13 @@
   </w:compat>
   <w:rsids>
     <w:rsidRoot w:val="008360E5"/>
+    <w:rsid w:val="0006798D"/>
     <w:rsid w:val="005E6937"/>
+    <w:rsid w:val="00634AA2"/>
     <w:rsid w:val="006E78B1"/>
     <w:rsid w:val="008360E5"/>
     <w:rsid w:val="009D37E6"/>
+    <w:rsid w:val="00DF6AC3"/>
   </w:rsids>
   <m:mathPr>
     <m:mathFont m:val="Cambria Math"/>

--- a/template/BP 2004/BP2004_GMS_Halbjahr_Zeugnis_RS.docx
+++ b/template/BP 2004/BP2004_GMS_Halbjahr_Zeugnis_RS.docx
@@ -798,7 +798,6 @@
               </w:rPr>
               <w:fldChar w:fldCharType="separate"/>
             </w:r>
-            <w:bookmarkStart w:id="4" w:name="_GoBack"/>
             <w:r>
               <w:rPr>
                 <w:rFonts w:ascii="Arial" w:hAnsi="Arial"/>
@@ -807,7 +806,6 @@
               </w:rPr>
               <w:t>${name}</w:t>
             </w:r>
-            <w:bookmarkEnd w:id="4"/>
             <w:r>
               <w:rPr>
                 <w:rFonts w:ascii="Arial" w:hAnsi="Arial"/>
@@ -1862,6 +1860,7 @@
               <w:listItem w:displayText="Technik" w:value="Technik"/>
               <w:listItem w:displayText="Französisch" w:value="Französisch"/>
               <w:listItem w:displayText="Mensch und Umwelt (MUm)" w:value="Mensch und Umwelt (MUm)"/>
+              <w:listItem w:displayText="${wahlfach_titel}" w:value="${wahlfach_titel}"/>
             </w:dropDownList>
           </w:sdtPr>
           <w:sdtEndPr>
@@ -1895,7 +1894,7 @@
                   <w:rPr>
                     <w:rStyle w:val="Formatvorlage64"/>
                   </w:rPr>
-                  <w:t>Technik</w:t>
+                  <w:t>${wahlfach_titel}</w:t>
                 </w:r>
               </w:p>
             </w:tc>
@@ -2033,6 +2032,7 @@
               <w:listItem w:displayText="Musik" w:value="Musik"/>
               <w:listItem w:displayText="Bildende Kunst" w:value="Bildende Kunst"/>
               <w:listItem w:displayText="Spanisch" w:value="Spanisch"/>
+              <w:listItem w:displayText="${profilfach_titel}" w:value="${profilfach_titel}"/>
             </w:dropDownList>
           </w:sdtPr>
           <w:sdtEndPr>
@@ -2066,7 +2066,7 @@
                   <w:rPr>
                     <w:rStyle w:val="Formatvorlage65"/>
                   </w:rPr>
-                  <w:t>Spanisch</w:t>
+                  <w:t>${profilfach_titel}</w:t>
                 </w:r>
               </w:p>
             </w:tc>
@@ -2203,7 +2203,7 @@
                 </w:ffData>
               </w:fldChar>
             </w:r>
-            <w:bookmarkStart w:id="5" w:name="Text6"/>
+            <w:bookmarkStart w:id="4" w:name="Text6"/>
             <w:r>
               <w:rPr>
                 <w:rFonts w:ascii="Arial" w:hAnsi="Arial"/>
@@ -2239,7 +2239,7 @@
               </w:rPr>
               <w:fldChar w:fldCharType="end"/>
             </w:r>
-            <w:bookmarkEnd w:id="5"/>
+            <w:bookmarkEnd w:id="4"/>
           </w:p>
         </w:tc>
       </w:tr>
@@ -2312,7 +2312,7 @@
                 </w:ffData>
               </w:fldChar>
             </w:r>
-            <w:bookmarkStart w:id="6" w:name="Text7"/>
+            <w:bookmarkStart w:id="5" w:name="Text7"/>
             <w:r>
               <w:rPr>
                 <w:rFonts w:ascii="Arial" w:hAnsi="Arial"/>
@@ -2348,7 +2348,7 @@
               </w:rPr>
               <w:fldChar w:fldCharType="end"/>
             </w:r>
-            <w:bookmarkEnd w:id="6"/>
+            <w:bookmarkEnd w:id="5"/>
           </w:p>
         </w:tc>
       </w:tr>
@@ -2418,7 +2418,7 @@
                 </w:ffData>
               </w:fldChar>
             </w:r>
-            <w:bookmarkStart w:id="7" w:name="Text8"/>
+            <w:bookmarkStart w:id="6" w:name="Text8"/>
             <w:r>
               <w:rPr>
                 <w:rFonts w:ascii="Arial" w:hAnsi="Arial"/>
@@ -2454,7 +2454,7 @@
               </w:rPr>
               <w:fldChar w:fldCharType="end"/>
             </w:r>
-            <w:bookmarkEnd w:id="7"/>
+            <w:bookmarkEnd w:id="6"/>
           </w:p>
         </w:tc>
         <w:tc>
@@ -5580,6 +5580,7 @@
   <w:rsids>
     <w:rsidRoot w:val="008360E5"/>
     <w:rsid w:val="0006798D"/>
+    <w:rsid w:val="0058619D"/>
     <w:rsid w:val="005E6937"/>
     <w:rsid w:val="00634AA2"/>
     <w:rsid w:val="006E78B1"/>

--- a/template/BP 2004/BP2004_GMS_Halbjahr_Zeugnis_RS.docx
+++ b/template/BP 2004/BP2004_GMS_Halbjahr_Zeugnis_RS.docx
@@ -2965,72 +2965,7 @@
           <w:szCs w:val="16"/>
           <w:lang w:val="de-DE"/>
         </w:rPr>
-        <w:t>sehr gut</w:t>
-      </w:r>
-      <w:r>
-        <w:rPr>
-          <w:rFonts w:ascii="Arial" w:eastAsia="Arial" w:hAnsi="Arial" w:cs="Arial"/>
-          <w:i/>
-          <w:spacing w:val="2"/>
-          <w:sz w:val="16"/>
-          <w:szCs w:val="16"/>
-          <w:lang w:val="de-DE"/>
-        </w:rPr>
-        <w:t xml:space="preserve"> </w:t>
-      </w:r>
-      <w:r>
-        <w:rPr>
-          <w:rFonts w:ascii="Arial" w:eastAsia="Arial" w:hAnsi="Arial" w:cs="Arial"/>
-          <w:i/>
-          <w:spacing w:val="2"/>
-          <w:sz w:val="16"/>
-          <w:szCs w:val="16"/>
-          <w:lang w:val="de-DE"/>
-        </w:rPr>
-        <w:t>(1)</w:t>
-      </w:r>
-      <w:r>
-        <w:rPr>
-          <w:rFonts w:ascii="Arial" w:eastAsia="Arial" w:hAnsi="Arial" w:cs="Arial"/>
-          <w:i/>
-          <w:spacing w:val="2"/>
-          <w:sz w:val="16"/>
-          <w:szCs w:val="16"/>
-          <w:lang w:val="de-DE"/>
-        </w:rPr>
-        <w:t xml:space="preserve"> </w:t>
-      </w:r>
-      <w:r>
-        <w:rPr>
-          <w:rFonts w:ascii="Arial" w:eastAsia="Arial" w:hAnsi="Arial" w:cs="Arial"/>
-          <w:i/>
-          <w:spacing w:val="2"/>
-          <w:sz w:val="16"/>
-          <w:szCs w:val="16"/>
-          <w:lang w:val="de-DE"/>
-        </w:rPr>
-        <w:t>=</w:t>
-      </w:r>
-      <w:r>
-        <w:rPr>
-          <w:rFonts w:ascii="Arial" w:eastAsia="Arial" w:hAnsi="Arial" w:cs="Arial"/>
-          <w:i/>
-          <w:spacing w:val="2"/>
-          <w:sz w:val="16"/>
-          <w:szCs w:val="16"/>
-          <w:lang w:val="de-DE"/>
-        </w:rPr>
-        <w:t xml:space="preserve"> sgt</w:t>
-      </w:r>
-      <w:r>
-        <w:rPr>
-          <w:rFonts w:ascii="Arial" w:eastAsia="Arial" w:hAnsi="Arial" w:cs="Arial"/>
-          <w:i/>
-          <w:sz w:val="16"/>
-          <w:szCs w:val="16"/>
-          <w:lang w:val="de-DE"/>
-        </w:rPr>
-        <w:t>,</w:t>
+        <w:t>sehr gut (1) = sgt,</w:t>
       </w:r>
       <w:r>
         <w:rPr>
@@ -3052,93 +2987,7 @@
           <w:szCs w:val="16"/>
           <w:lang w:val="de-DE"/>
         </w:rPr>
-        <w:t>gu</w:t>
-      </w:r>
-      <w:r>
-        <w:rPr>
-          <w:rFonts w:ascii="Arial" w:eastAsia="Arial" w:hAnsi="Arial" w:cs="Arial"/>
-          <w:i/>
-          <w:sz w:val="16"/>
-          <w:szCs w:val="16"/>
-          <w:lang w:val="de-DE"/>
-        </w:rPr>
-        <w:t>t</w:t>
-      </w:r>
-      <w:r>
-        <w:rPr>
-          <w:rFonts w:ascii="Arial" w:eastAsia="Arial" w:hAnsi="Arial" w:cs="Arial"/>
-          <w:i/>
-          <w:sz w:val="16"/>
-          <w:szCs w:val="16"/>
-          <w:lang w:val="de-DE"/>
-        </w:rPr>
-        <w:t xml:space="preserve"> </w:t>
-      </w:r>
-      <w:r>
-        <w:rPr>
-          <w:rFonts w:ascii="Arial" w:eastAsia="Arial" w:hAnsi="Arial" w:cs="Arial"/>
-          <w:i/>
-          <w:spacing w:val="1"/>
-          <w:sz w:val="16"/>
-          <w:szCs w:val="16"/>
-          <w:lang w:val="de-DE"/>
-        </w:rPr>
-        <w:t>(</w:t>
-      </w:r>
-      <w:r>
-        <w:rPr>
-          <w:rFonts w:ascii="Arial" w:eastAsia="Arial" w:hAnsi="Arial" w:cs="Arial"/>
-          <w:i/>
-          <w:spacing w:val="-2"/>
-          <w:sz w:val="16"/>
-          <w:szCs w:val="16"/>
-          <w:lang w:val="de-DE"/>
-        </w:rPr>
-        <w:t>2)</w:t>
-      </w:r>
-      <w:r>
-        <w:rPr>
-          <w:rFonts w:ascii="Arial" w:eastAsia="Arial" w:hAnsi="Arial" w:cs="Arial"/>
-          <w:i/>
-          <w:spacing w:val="-2"/>
-          <w:sz w:val="16"/>
-          <w:szCs w:val="16"/>
-          <w:lang w:val="de-DE"/>
-        </w:rPr>
-        <w:t xml:space="preserve"> </w:t>
-      </w:r>
-      <w:r>
-        <w:rPr>
-          <w:rFonts w:ascii="Arial" w:eastAsia="Arial" w:hAnsi="Arial" w:cs="Arial"/>
-          <w:i/>
-          <w:spacing w:val="-2"/>
-          <w:sz w:val="16"/>
-          <w:szCs w:val="16"/>
-          <w:lang w:val="de-DE"/>
-        </w:rPr>
-        <w:t>=</w:t>
-      </w:r>
-      <w:r>
-        <w:rPr>
-          <w:rFonts w:ascii="Arial" w:eastAsia="Arial" w:hAnsi="Arial" w:cs="Arial"/>
-          <w:i/>
-          <w:spacing w:val="-2"/>
-          <w:sz w:val="16"/>
-          <w:szCs w:val="16"/>
-          <w:lang w:val="de-DE"/>
-        </w:rPr>
-        <w:t xml:space="preserve"> </w:t>
-      </w:r>
-      <w:r>
-        <w:rPr>
-          <w:rFonts w:ascii="Arial" w:eastAsia="Arial" w:hAnsi="Arial" w:cs="Arial"/>
-          <w:i/>
-          <w:spacing w:val="-2"/>
-          <w:sz w:val="16"/>
-          <w:szCs w:val="16"/>
-          <w:lang w:val="de-DE"/>
-        </w:rPr>
-        <w:t>gut,</w:t>
+        <w:t>gut (2) = gut,</w:t>
       </w:r>
       <w:r>
         <w:rPr>
@@ -3160,83 +3009,7 @@
           <w:szCs w:val="16"/>
           <w:lang w:val="de-DE"/>
         </w:rPr>
-        <w:t>befriedigend</w:t>
-      </w:r>
-      <w:r>
-        <w:rPr>
-          <w:rFonts w:ascii="Arial" w:eastAsia="Times New Roman" w:hAnsi="Arial" w:cs="Arial"/>
-          <w:i/>
-          <w:spacing w:val="3"/>
-          <w:sz w:val="16"/>
-          <w:szCs w:val="16"/>
-          <w:lang w:val="de-DE"/>
-        </w:rPr>
-        <w:t xml:space="preserve"> </w:t>
-      </w:r>
-      <w:r>
-        <w:rPr>
-          <w:rFonts w:ascii="Arial" w:eastAsia="Times New Roman" w:hAnsi="Arial" w:cs="Arial"/>
-          <w:i/>
-          <w:spacing w:val="3"/>
-          <w:sz w:val="16"/>
-          <w:szCs w:val="16"/>
-          <w:lang w:val="de-DE"/>
-        </w:rPr>
-        <w:t>(3)</w:t>
-      </w:r>
-      <w:r>
-        <w:rPr>
-          <w:rFonts w:ascii="Arial" w:eastAsia="Times New Roman" w:hAnsi="Arial" w:cs="Arial"/>
-          <w:i/>
-          <w:spacing w:val="3"/>
-          <w:sz w:val="16"/>
-          <w:szCs w:val="16"/>
-          <w:lang w:val="de-DE"/>
-        </w:rPr>
-        <w:t xml:space="preserve"> </w:t>
-      </w:r>
-      <w:r>
-        <w:rPr>
-          <w:rFonts w:ascii="Arial" w:eastAsia="Times New Roman" w:hAnsi="Arial" w:cs="Arial"/>
-          <w:i/>
-          <w:spacing w:val="3"/>
-          <w:sz w:val="16"/>
-          <w:szCs w:val="16"/>
-          <w:lang w:val="de-DE"/>
-        </w:rPr>
-        <w:t>=</w:t>
-      </w:r>
-      <w:r>
-        <w:rPr>
-          <w:rFonts w:ascii="Arial" w:eastAsia="Times New Roman" w:hAnsi="Arial" w:cs="Arial"/>
-          <w:i/>
-          <w:spacing w:val="3"/>
-          <w:sz w:val="16"/>
-          <w:szCs w:val="16"/>
-          <w:lang w:val="de-DE"/>
-        </w:rPr>
-        <w:t xml:space="preserve"> </w:t>
-      </w:r>
-      <w:r>
-        <w:rPr>
-          <w:rFonts w:ascii="Arial" w:eastAsia="Arial" w:hAnsi="Arial" w:cs="Arial"/>
-          <w:i/>
-          <w:spacing w:val="1"/>
-          <w:sz w:val="16"/>
-          <w:szCs w:val="16"/>
-          <w:lang w:val="de-DE"/>
-        </w:rPr>
-        <w:t>bfr</w:t>
-      </w:r>
-      <w:r>
-        <w:rPr>
-          <w:rFonts w:ascii="Arial" w:eastAsia="Arial" w:hAnsi="Arial" w:cs="Arial"/>
-          <w:i/>
-          <w:sz w:val="16"/>
-          <w:szCs w:val="16"/>
-          <w:lang w:val="de-DE"/>
-        </w:rPr>
-        <w:t>,</w:t>
+        <w:t>befriedigend (3) = bfr,</w:t>
       </w:r>
     </w:p>
     <w:p>
@@ -3261,7 +3034,18 @@
           <w:szCs w:val="16"/>
           <w:lang w:val="de-DE"/>
         </w:rPr>
-        <w:t>ausreichend</w:t>
+        <w:t>ausreichend (4) = ausr,</w:t>
+      </w:r>
+      <w:r>
+        <w:rPr>
+          <w:rFonts w:ascii="Arial" w:eastAsia="Times New Roman" w:hAnsi="Arial" w:cs="Arial"/>
+          <w:i/>
+          <w:spacing w:val="5"/>
+          <w:sz w:val="16"/>
+          <w:szCs w:val="16"/>
+          <w:lang w:val="de-DE"/>
+        </w:rPr>
+        <w:t xml:space="preserve"> mangelhaft (5) = mgh,</w:t>
       </w:r>
       <w:r>
         <w:rPr>
@@ -3272,258 +3056,7 @@
           <w:szCs w:val="16"/>
           <w:lang w:val="de-DE"/>
         </w:rPr>
-        <w:t xml:space="preserve"> </w:t>
-      </w:r>
-      <w:r>
-        <w:rPr>
-          <w:rFonts w:ascii="Arial" w:eastAsia="Times New Roman" w:hAnsi="Arial" w:cs="Arial"/>
-          <w:i/>
-          <w:spacing w:val="3"/>
-          <w:sz w:val="16"/>
-          <w:szCs w:val="16"/>
-          <w:lang w:val="de-DE"/>
-        </w:rPr>
-        <w:t>(4)</w:t>
-      </w:r>
-      <w:r>
-        <w:rPr>
-          <w:rFonts w:ascii="Arial" w:eastAsia="Times New Roman" w:hAnsi="Arial" w:cs="Arial"/>
-          <w:i/>
-          <w:spacing w:val="3"/>
-          <w:sz w:val="16"/>
-          <w:szCs w:val="16"/>
-          <w:lang w:val="de-DE"/>
-        </w:rPr>
-        <w:t xml:space="preserve"> </w:t>
-      </w:r>
-      <w:r>
-        <w:rPr>
-          <w:rFonts w:ascii="Arial" w:eastAsia="Times New Roman" w:hAnsi="Arial" w:cs="Arial"/>
-          <w:i/>
-          <w:spacing w:val="3"/>
-          <w:sz w:val="16"/>
-          <w:szCs w:val="16"/>
-          <w:lang w:val="de-DE"/>
-        </w:rPr>
-        <w:t>=</w:t>
-      </w:r>
-      <w:r>
-        <w:rPr>
-          <w:rFonts w:ascii="Arial" w:eastAsia="Times New Roman" w:hAnsi="Arial" w:cs="Arial"/>
-          <w:i/>
-          <w:spacing w:val="3"/>
-          <w:sz w:val="16"/>
-          <w:szCs w:val="16"/>
-          <w:lang w:val="de-DE"/>
-        </w:rPr>
-        <w:t xml:space="preserve"> </w:t>
-      </w:r>
-      <w:r>
-        <w:rPr>
-          <w:rFonts w:ascii="Arial" w:eastAsia="Arial" w:hAnsi="Arial" w:cs="Arial"/>
-          <w:i/>
-          <w:spacing w:val="1"/>
-          <w:sz w:val="16"/>
-          <w:szCs w:val="16"/>
-          <w:lang w:val="de-DE"/>
-        </w:rPr>
-        <w:t>au</w:t>
-      </w:r>
-      <w:r>
-        <w:rPr>
-          <w:rFonts w:ascii="Arial" w:eastAsia="Arial" w:hAnsi="Arial" w:cs="Arial"/>
-          <w:i/>
-          <w:sz w:val="16"/>
-          <w:szCs w:val="16"/>
-          <w:lang w:val="de-DE"/>
-        </w:rPr>
-        <w:t>s</w:t>
-      </w:r>
-      <w:r>
-        <w:rPr>
-          <w:rFonts w:ascii="Arial" w:eastAsia="Arial" w:hAnsi="Arial" w:cs="Arial"/>
-          <w:i/>
-          <w:spacing w:val="1"/>
-          <w:sz w:val="16"/>
-          <w:szCs w:val="16"/>
-          <w:lang w:val="de-DE"/>
-        </w:rPr>
-        <w:t>r</w:t>
-      </w:r>
-      <w:r>
-        <w:rPr>
-          <w:rFonts w:ascii="Arial" w:eastAsia="Arial" w:hAnsi="Arial" w:cs="Arial"/>
-          <w:i/>
-          <w:sz w:val="16"/>
-          <w:szCs w:val="16"/>
-          <w:lang w:val="de-DE"/>
-        </w:rPr>
-        <w:t>,</w:t>
-      </w:r>
-      <w:r>
-        <w:rPr>
-          <w:rFonts w:ascii="Arial" w:eastAsia="Times New Roman" w:hAnsi="Arial" w:cs="Arial"/>
-          <w:i/>
-          <w:spacing w:val="5"/>
-          <w:sz w:val="16"/>
-          <w:szCs w:val="16"/>
-          <w:lang w:val="de-DE"/>
-        </w:rPr>
-        <w:t xml:space="preserve"> mangelhaft</w:t>
-      </w:r>
-      <w:r>
-        <w:rPr>
-          <w:rFonts w:ascii="Arial" w:eastAsia="Times New Roman" w:hAnsi="Arial" w:cs="Arial"/>
-          <w:i/>
-          <w:spacing w:val="5"/>
-          <w:sz w:val="16"/>
-          <w:szCs w:val="16"/>
-          <w:lang w:val="de-DE"/>
-        </w:rPr>
-        <w:t xml:space="preserve"> </w:t>
-      </w:r>
-      <w:r>
-        <w:rPr>
-          <w:rFonts w:ascii="Arial" w:eastAsia="Times New Roman" w:hAnsi="Arial" w:cs="Arial"/>
-          <w:i/>
-          <w:spacing w:val="5"/>
-          <w:sz w:val="16"/>
-          <w:szCs w:val="16"/>
-          <w:lang w:val="de-DE"/>
-        </w:rPr>
-        <w:t>(5)</w:t>
-      </w:r>
-      <w:r>
-        <w:rPr>
-          <w:rFonts w:ascii="Arial" w:eastAsia="Times New Roman" w:hAnsi="Arial" w:cs="Arial"/>
-          <w:i/>
-          <w:spacing w:val="5"/>
-          <w:sz w:val="16"/>
-          <w:szCs w:val="16"/>
-          <w:lang w:val="de-DE"/>
-        </w:rPr>
-        <w:t xml:space="preserve"> </w:t>
-      </w:r>
-      <w:r>
-        <w:rPr>
-          <w:rFonts w:ascii="Arial" w:eastAsia="Times New Roman" w:hAnsi="Arial" w:cs="Arial"/>
-          <w:i/>
-          <w:spacing w:val="5"/>
-          <w:sz w:val="16"/>
-          <w:szCs w:val="16"/>
-          <w:lang w:val="de-DE"/>
-        </w:rPr>
-        <w:t>=</w:t>
-      </w:r>
-      <w:r>
-        <w:rPr>
-          <w:rFonts w:ascii="Arial" w:eastAsia="Times New Roman" w:hAnsi="Arial" w:cs="Arial"/>
-          <w:i/>
-          <w:spacing w:val="5"/>
-          <w:sz w:val="16"/>
-          <w:szCs w:val="16"/>
-          <w:lang w:val="de-DE"/>
-        </w:rPr>
-        <w:t xml:space="preserve"> </w:t>
-      </w:r>
-      <w:r>
-        <w:rPr>
-          <w:rFonts w:ascii="Arial" w:eastAsia="Arial" w:hAnsi="Arial" w:cs="Arial"/>
-          <w:i/>
-          <w:spacing w:val="1"/>
-          <w:sz w:val="16"/>
-          <w:szCs w:val="16"/>
-          <w:lang w:val="de-DE"/>
-        </w:rPr>
-        <w:t>mgh,</w:t>
-      </w:r>
-      <w:r>
-        <w:rPr>
-          <w:rFonts w:ascii="Arial" w:eastAsia="Times New Roman" w:hAnsi="Arial" w:cs="Arial"/>
-          <w:i/>
-          <w:spacing w:val="3"/>
-          <w:sz w:val="16"/>
-          <w:szCs w:val="16"/>
-          <w:lang w:val="de-DE"/>
-        </w:rPr>
-        <w:t xml:space="preserve"> ungenügend</w:t>
-      </w:r>
-      <w:r>
-        <w:rPr>
-          <w:rFonts w:ascii="Arial" w:eastAsia="Times New Roman" w:hAnsi="Arial" w:cs="Arial"/>
-          <w:i/>
-          <w:spacing w:val="3"/>
-          <w:sz w:val="16"/>
-          <w:szCs w:val="16"/>
-          <w:lang w:val="de-DE"/>
-        </w:rPr>
-        <w:t xml:space="preserve"> </w:t>
-      </w:r>
-      <w:r>
-        <w:rPr>
-          <w:rFonts w:ascii="Arial" w:eastAsia="Times New Roman" w:hAnsi="Arial" w:cs="Arial"/>
-          <w:i/>
-          <w:spacing w:val="3"/>
-          <w:sz w:val="16"/>
-          <w:szCs w:val="16"/>
-          <w:lang w:val="de-DE"/>
-        </w:rPr>
-        <w:t>(6)</w:t>
-      </w:r>
-      <w:r>
-        <w:rPr>
-          <w:rFonts w:ascii="Arial" w:eastAsia="Times New Roman" w:hAnsi="Arial" w:cs="Arial"/>
-          <w:i/>
-          <w:spacing w:val="3"/>
-          <w:sz w:val="16"/>
-          <w:szCs w:val="16"/>
-          <w:lang w:val="de-DE"/>
-        </w:rPr>
-        <w:t xml:space="preserve"> </w:t>
-      </w:r>
-      <w:r>
-        <w:rPr>
-          <w:rFonts w:ascii="Arial" w:eastAsia="Times New Roman" w:hAnsi="Arial" w:cs="Arial"/>
-          <w:i/>
-          <w:spacing w:val="3"/>
-          <w:sz w:val="16"/>
-          <w:szCs w:val="16"/>
-          <w:lang w:val="de-DE"/>
-        </w:rPr>
-        <w:t>=</w:t>
-      </w:r>
-      <w:r>
-        <w:rPr>
-          <w:rFonts w:ascii="Arial" w:eastAsia="Times New Roman" w:hAnsi="Arial" w:cs="Arial"/>
-          <w:i/>
-          <w:spacing w:val="3"/>
-          <w:sz w:val="16"/>
-          <w:szCs w:val="16"/>
-          <w:lang w:val="de-DE"/>
-        </w:rPr>
-        <w:t xml:space="preserve"> </w:t>
-      </w:r>
-      <w:r>
-        <w:rPr>
-          <w:rFonts w:ascii="Arial" w:eastAsia="Arial" w:hAnsi="Arial" w:cs="Arial"/>
-          <w:i/>
-          <w:spacing w:val="1"/>
-          <w:sz w:val="16"/>
-          <w:szCs w:val="16"/>
-          <w:lang w:val="de-DE"/>
-        </w:rPr>
-        <w:t>un</w:t>
-      </w:r>
-      <w:r>
-        <w:rPr>
-          <w:rFonts w:ascii="Arial" w:eastAsia="Arial" w:hAnsi="Arial" w:cs="Arial"/>
-          <w:i/>
-          <w:spacing w:val="-2"/>
-          <w:sz w:val="16"/>
-          <w:szCs w:val="16"/>
-          <w:lang w:val="de-DE"/>
-        </w:rPr>
-        <w:t>g</w:t>
+        <w:t xml:space="preserve"> ungenügend (6) = ung</w:t>
       </w:r>
     </w:p>
     <w:p>

--- a/template/BP 2004/BP2004_GMS_Halbjahr_Zeugnis_RS.docx
+++ b/template/BP 2004/BP2004_GMS_Halbjahr_Zeugnis_RS.docx
@@ -189,20 +189,24 @@
         <w:t>g</w:t>
       </w:r>
     </w:p>
-    <w:p/>
+    <w:p>
+      <w:pPr>
+        <w:spacing w:after="0"/>
+      </w:pPr>
+    </w:p>
     <w:tbl>
       <w:tblPr>
         <w:tblStyle w:val="a8"/>
-        <w:tblW w:w="10173" w:type="dxa"/>
+        <w:tblW w:w="10206" w:type="dxa"/>
         <w:tblLayout w:type="fixed"/>
         <w:tblLook w:val="04A0" w:firstRow="1" w:lastRow="0" w:firstColumn="1" w:lastColumn="0" w:noHBand="0" w:noVBand="1"/>
       </w:tblPr>
       <w:tblGrid>
-        <w:gridCol w:w="2771"/>
-        <w:gridCol w:w="1846"/>
-        <w:gridCol w:w="1846"/>
-        <w:gridCol w:w="1725"/>
-        <w:gridCol w:w="1985"/>
+        <w:gridCol w:w="2780"/>
+        <w:gridCol w:w="1852"/>
+        <w:gridCol w:w="1852"/>
+        <w:gridCol w:w="1731"/>
+        <w:gridCol w:w="1991"/>
       </w:tblGrid>
       <w:tr>
         <w:trPr>
@@ -210,7 +214,7 @@
         </w:trPr>
         <w:tc>
           <w:tcPr>
-            <w:tcW w:w="10173" w:type="dxa"/>
+            <w:tcW w:w="10206" w:type="dxa"/>
             <w:gridSpan w:val="5"/>
             <w:tcBorders>
               <w:top w:val="nil"/>
@@ -218,10 +222,11 @@
               <w:bottom w:val="single" w:sz="4" w:space="0" w:color="auto"/>
               <w:right w:val="nil"/>
             </w:tcBorders>
-            <w:vAlign w:val="bottom"/>
+            <w:vAlign w:val="center"/>
           </w:tcPr>
           <w:p>
             <w:pPr>
+              <w:spacing w:after="0" w:line="269" w:lineRule="auto"/>
               <w:jc w:val="center"/>
               <w:rPr>
                 <w:rFonts w:ascii="Arial" w:hAnsi="Arial"/>
@@ -243,7 +248,7 @@
                   <w:enabled/>
                   <w:calcOnExit w:val="0"/>
                   <w:textInput>
-                    <w:default w:val="${schule}"/>
+                    <w:default w:val="Schulname"/>
                     <w:maxLength w:val="250"/>
                   </w:textInput>
                 </w:ffData>
@@ -300,9 +305,12 @@
         </w:tc>
       </w:tr>
       <w:tr>
+        <w:trPr>
+          <w:trHeight w:hRule="exact" w:val="284"/>
+        </w:trPr>
         <w:tc>
           <w:tcPr>
-            <w:tcW w:w="10173" w:type="dxa"/>
+            <w:tcW w:w="10206" w:type="dxa"/>
             <w:gridSpan w:val="5"/>
             <w:tcBorders>
               <w:top w:val="single" w:sz="4" w:space="0" w:color="auto"/>
@@ -342,7 +350,7 @@
       <w:tr>
         <w:tc>
           <w:tcPr>
-            <w:tcW w:w="10173" w:type="dxa"/>
+            <w:tcW w:w="10206" w:type="dxa"/>
             <w:gridSpan w:val="5"/>
             <w:tcBorders>
               <w:top w:val="nil"/>
@@ -428,7 +436,7 @@
         </w:trPr>
         <w:tc>
           <w:tcPr>
-            <w:tcW w:w="2771" w:type="dxa"/>
+            <w:tcW w:w="2780" w:type="dxa"/>
             <w:tcBorders>
               <w:top w:val="nil"/>
               <w:left w:val="nil"/>
@@ -439,6 +447,7 @@
           </w:tcPr>
           <w:p>
             <w:pPr>
+              <w:spacing w:after="0"/>
               <w:rPr>
                 <w:rFonts w:ascii="Arial" w:hAnsi="Arial" w:cs="Arial"/>
                 <w:lang w:val="de-DE"/>
@@ -455,7 +464,7 @@
         </w:tc>
         <w:tc>
           <w:tcPr>
-            <w:tcW w:w="1846" w:type="dxa"/>
+            <w:tcW w:w="1852" w:type="dxa"/>
             <w:tcBorders>
               <w:top w:val="nil"/>
               <w:left w:val="nil"/>
@@ -466,6 +475,7 @@
           </w:tcPr>
           <w:p>
             <w:pPr>
+              <w:spacing w:after="0"/>
               <w:rPr>
                 <w:sz w:val="18"/>
                 <w:szCs w:val="18"/>
@@ -482,7 +492,6 @@
                   <w:enabled/>
                   <w:calcOnExit w:val="0"/>
                   <w:textInput>
-                    <w:default w:val="${kla}"/>
                     <w:maxLength w:val="6"/>
                   </w:textInput>
                 </w:ffData>
@@ -524,7 +533,7 @@
         </w:tc>
         <w:tc>
           <w:tcPr>
-            <w:tcW w:w="3571" w:type="dxa"/>
+            <w:tcW w:w="3583" w:type="dxa"/>
             <w:gridSpan w:val="2"/>
             <w:tcBorders>
               <w:top w:val="nil"/>
@@ -536,6 +545,7 @@
           </w:tcPr>
           <w:p>
             <w:pPr>
+              <w:spacing w:after="0"/>
               <w:rPr>
                 <w:lang w:val="de-DE"/>
               </w:rPr>
@@ -567,7 +577,7 @@
               </w:rPr>
               <w:fldChar w:fldCharType="begin">
                 <w:ffData>
-                  <w:name w:val="Text10"/>
+                  <w:name w:val="Text4"/>
                   <w:enabled/>
                   <w:calcOnExit w:val="0"/>
                   <w:textInput>
@@ -577,7 +587,7 @@
                 </w:ffData>
               </w:fldChar>
             </w:r>
-            <w:bookmarkStart w:id="2" w:name="Text10"/>
+            <w:bookmarkStart w:id="2" w:name="Text4"/>
             <w:r>
               <w:rPr>
                 <w:rFonts w:ascii="Arial" w:hAnsi="Arial" w:cs="Arial"/>
@@ -616,19 +626,25 @@
             <w:bookmarkEnd w:id="2"/>
             <w:r>
               <w:rPr>
-                <w:rFonts w:ascii="Arial" w:hAnsi="Arial" w:cs="Arial"/>
-                <w:lang w:val="de-DE"/>
-              </w:rPr>
-              <w:t>/20</w:t>
-            </w:r>
-            <w:r>
-              <w:rPr>
-                <w:rFonts w:ascii="Arial" w:hAnsi="Arial" w:cs="Arial"/>
+                <w:lang w:val="de-DE"/>
+              </w:rPr>
+              <w:t>/</w:t>
+            </w:r>
+            <w:r>
+              <w:rPr>
+                <w:rFonts w:ascii="Arial" w:hAnsi="Arial" w:cs="Arial"/>
+                <w:lang w:val="de-DE"/>
+              </w:rPr>
+              <w:t>20</w:t>
+            </w:r>
+            <w:r>
+              <w:rPr>
+                <w:rFonts w:ascii="Arial" w:hAnsi="Arial"/>
                 <w:lang w:val="de-DE"/>
               </w:rPr>
               <w:fldChar w:fldCharType="begin">
                 <w:ffData>
-                  <w:name w:val="Text11"/>
+                  <w:name w:val="Text5"/>
                   <w:enabled/>
                   <w:calcOnExit w:val="0"/>
                   <w:textInput>
@@ -638,29 +654,30 @@
                 </w:ffData>
               </w:fldChar>
             </w:r>
-            <w:r>
-              <w:rPr>
-                <w:rFonts w:ascii="Arial" w:hAnsi="Arial" w:cs="Arial"/>
+            <w:bookmarkStart w:id="3" w:name="Text5"/>
+            <w:r>
+              <w:rPr>
+                <w:rFonts w:ascii="Arial" w:hAnsi="Arial"/>
                 <w:lang w:val="de-DE"/>
               </w:rPr>
               <w:instrText xml:space="preserve"> FORMTEXT </w:instrText>
             </w:r>
             <w:r>
               <w:rPr>
-                <w:rFonts w:ascii="Arial" w:hAnsi="Arial" w:cs="Arial"/>
-                <w:lang w:val="de-DE"/>
-              </w:rPr>
-            </w:r>
-            <w:r>
-              <w:rPr>
-                <w:rFonts w:ascii="Arial" w:hAnsi="Arial" w:cs="Arial"/>
+                <w:rFonts w:ascii="Arial" w:hAnsi="Arial"/>
+                <w:lang w:val="de-DE"/>
+              </w:rPr>
+            </w:r>
+            <w:r>
+              <w:rPr>
+                <w:rFonts w:ascii="Arial" w:hAnsi="Arial"/>
                 <w:lang w:val="de-DE"/>
               </w:rPr>
               <w:fldChar w:fldCharType="separate"/>
             </w:r>
             <w:r>
               <w:rPr>
-                <w:rFonts w:ascii="Arial" w:hAnsi="Arial" w:cs="Arial"/>
+                <w:rFonts w:ascii="Arial" w:hAnsi="Arial"/>
                 <w:noProof/>
                 <w:lang w:val="de-DE"/>
               </w:rPr>
@@ -668,16 +685,17 @@
             </w:r>
             <w:r>
               <w:rPr>
-                <w:rFonts w:ascii="Arial" w:hAnsi="Arial" w:cs="Arial"/>
+                <w:rFonts w:ascii="Arial" w:hAnsi="Arial"/>
                 <w:lang w:val="de-DE"/>
               </w:rPr>
               <w:fldChar w:fldCharType="end"/>
             </w:r>
+            <w:bookmarkEnd w:id="3"/>
           </w:p>
         </w:tc>
         <w:tc>
           <w:tcPr>
-            <w:tcW w:w="1985" w:type="dxa"/>
+            <w:tcW w:w="1991" w:type="dxa"/>
             <w:tcBorders>
               <w:top w:val="nil"/>
               <w:left w:val="nil"/>
@@ -688,6 +706,7 @@
           </w:tcPr>
           <w:p>
             <w:pPr>
+              <w:spacing w:after="0"/>
               <w:rPr>
                 <w:rFonts w:ascii="Arial" w:hAnsi="Arial" w:cs="Arial"/>
                 <w:lang w:val="de-DE"/>
@@ -716,7 +735,7 @@
         </w:trPr>
         <w:tc>
           <w:tcPr>
-            <w:tcW w:w="2771" w:type="dxa"/>
+            <w:tcW w:w="2780" w:type="dxa"/>
             <w:tcBorders>
               <w:top w:val="nil"/>
               <w:left w:val="nil"/>
@@ -727,6 +746,7 @@
           </w:tcPr>
           <w:p>
             <w:pPr>
+              <w:spacing w:after="0"/>
               <w:rPr>
                 <w:rFonts w:ascii="Arial" w:hAnsi="Arial" w:cs="Arial"/>
                 <w:lang w:val="de-DE"/>
@@ -743,7 +763,7 @@
         </w:tc>
         <w:tc>
           <w:tcPr>
-            <w:tcW w:w="7402" w:type="dxa"/>
+            <w:tcW w:w="7426" w:type="dxa"/>
             <w:gridSpan w:val="4"/>
             <w:tcBorders>
               <w:top w:val="nil"/>
@@ -755,6 +775,7 @@
           </w:tcPr>
           <w:p>
             <w:pPr>
+              <w:spacing w:after="0"/>
               <w:rPr>
                 <w:rFonts w:ascii="Arial" w:hAnsi="Arial"/>
                 <w:lang w:val="de-DE"/>
@@ -771,13 +792,12 @@
                   <w:enabled/>
                   <w:calcOnExit w:val="0"/>
                   <w:textInput>
-                    <w:default w:val="${name}"/>
                     <w:maxLength w:val="60"/>
                   </w:textInput>
                 </w:ffData>
               </w:fldChar>
             </w:r>
-            <w:bookmarkStart w:id="3" w:name="Text3"/>
+            <w:bookmarkStart w:id="4" w:name="Text3"/>
             <w:r>
               <w:rPr>
                 <w:rFonts w:ascii="Arial" w:hAnsi="Arial"/>
@@ -813,17 +833,17 @@
               </w:rPr>
               <w:fldChar w:fldCharType="end"/>
             </w:r>
-            <w:bookmarkEnd w:id="3"/>
+            <w:bookmarkEnd w:id="4"/>
           </w:p>
         </w:tc>
       </w:tr>
       <w:tr>
         <w:trPr>
-          <w:trHeight w:hRule="exact" w:val="454"/>
+          <w:trHeight w:hRule="exact" w:val="227"/>
         </w:trPr>
         <w:tc>
           <w:tcPr>
-            <w:tcW w:w="10173" w:type="dxa"/>
+            <w:tcW w:w="10206" w:type="dxa"/>
             <w:gridSpan w:val="5"/>
             <w:tcBorders>
               <w:top w:val="nil"/>
@@ -840,9 +860,38 @@
                 <w:lang w:val="de-DE"/>
               </w:rPr>
             </w:pPr>
-            <w:r>
+          </w:p>
+        </w:tc>
+      </w:tr>
+      <w:tr>
+        <w:trPr>
+          <w:trHeight w:hRule="exact" w:val="454"/>
+        </w:trPr>
+        <w:tc>
+          <w:tcPr>
+            <w:tcW w:w="10206" w:type="dxa"/>
+            <w:gridSpan w:val="5"/>
+            <w:tcBorders>
+              <w:top w:val="nil"/>
+              <w:left w:val="nil"/>
+              <w:bottom w:val="nil"/>
+              <w:right w:val="nil"/>
+            </w:tcBorders>
+            <w:vAlign w:val="center"/>
+          </w:tcPr>
+          <w:p>
+            <w:pPr>
+              <w:spacing w:after="0"/>
               <w:rPr>
                 <w:rFonts w:ascii="Arial" w:hAnsi="Arial"/>
+                <w:b/>
+                <w:lang w:val="de-DE"/>
+              </w:rPr>
+            </w:pPr>
+            <w:r>
+              <w:rPr>
+                <w:rFonts w:ascii="Arial" w:hAnsi="Arial"/>
+                <w:b/>
                 <w:lang w:val="de-DE"/>
               </w:rPr>
               <w:t>Leistungen in den einzelnen Fächern und Fächerverbünden</w:t>
@@ -850,6 +899,7 @@
             <w:r>
               <w:rPr>
                 <w:rFonts w:ascii="Arial" w:hAnsi="Arial"/>
+                <w:b/>
                 <w:lang w:val="de-DE"/>
               </w:rPr>
               <w:t>:</w:t>
@@ -868,7 +918,7 @@
             </w:rPr>
             <w:id w:val="-1839912204"/>
             <w:placeholder>
-              <w:docPart w:val="650D508C446241A5815F1475B6968781"/>
+              <w:docPart w:val="805B958BA589453988EB61C8210B3CA3"/>
             </w:placeholder>
             <w:dropDownList>
               <w:listItem w:displayText="Religionslehre/Ethik" w:value="Religionslehre/Ethik"/>
@@ -896,7 +946,7 @@
           <w:sdtContent>
             <w:tc>
               <w:tcPr>
-                <w:tcW w:w="2771" w:type="dxa"/>
+                <w:tcW w:w="2780" w:type="dxa"/>
                 <w:tcBorders>
                   <w:top w:val="nil"/>
                   <w:left w:val="nil"/>
@@ -907,6 +957,7 @@
               </w:tcPr>
               <w:p>
                 <w:pPr>
+                  <w:spacing w:after="0"/>
                   <w:rPr>
                     <w:rFonts w:ascii="Arial" w:hAnsi="Arial" w:cs="Arial"/>
                     <w:sz w:val="14"/>
@@ -931,7 +982,7 @@
             </w:rPr>
             <w:id w:val="-1120831726"/>
             <w:placeholder>
-              <w:docPart w:val="650D508C446241A5815F1475B6968781"/>
+              <w:docPart w:val="805B958BA589453988EB61C8210B3CA3"/>
             </w:placeholder>
             <w:dropDownList>
               <w:listItem w:value="Wählen Sie ein Element aus."/>
@@ -955,7 +1006,7 @@
           <w:sdtContent>
             <w:tc>
               <w:tcPr>
-                <w:tcW w:w="1846" w:type="dxa"/>
+                <w:tcW w:w="1852" w:type="dxa"/>
                 <w:tcBorders>
                   <w:top w:val="nil"/>
                   <w:left w:val="nil"/>
@@ -966,6 +1017,7 @@
               </w:tcPr>
               <w:p>
                 <w:pPr>
+                  <w:spacing w:after="0"/>
                   <w:rPr>
                     <w:rFonts w:ascii="Arial" w:hAnsi="Arial" w:cs="Arial"/>
                     <w:sz w:val="14"/>
@@ -985,7 +1037,7 @@
         </w:sdt>
         <w:tc>
           <w:tcPr>
-            <w:tcW w:w="3571" w:type="dxa"/>
+            <w:tcW w:w="3583" w:type="dxa"/>
             <w:gridSpan w:val="2"/>
             <w:tcBorders>
               <w:top w:val="nil"/>
@@ -997,6 +1049,7 @@
           </w:tcPr>
           <w:p>
             <w:pPr>
+              <w:spacing w:after="0"/>
               <w:rPr>
                 <w:rFonts w:ascii="Arial" w:hAnsi="Arial" w:cs="Arial"/>
                 <w:lang w:val="de-DE"/>
@@ -1018,7 +1071,7 @@
             </w:rPr>
             <w:id w:val="-925024763"/>
             <w:placeholder>
-              <w:docPart w:val="650D508C446241A5815F1475B6968781"/>
+              <w:docPart w:val="805B958BA589453988EB61C8210B3CA3"/>
             </w:placeholder>
             <w:dropDownList>
               <w:listItem w:value="Wählen Sie ein Element aus."/>
@@ -1042,7 +1095,7 @@
           <w:sdtContent>
             <w:tc>
               <w:tcPr>
-                <w:tcW w:w="1985" w:type="dxa"/>
+                <w:tcW w:w="1991" w:type="dxa"/>
                 <w:tcBorders>
                   <w:top w:val="nil"/>
                   <w:left w:val="nil"/>
@@ -1053,6 +1106,7 @@
               </w:tcPr>
               <w:p>
                 <w:pPr>
+                  <w:spacing w:after="0"/>
                   <w:rPr>
                     <w:rFonts w:ascii="Arial" w:hAnsi="Arial" w:cs="Arial"/>
                     <w:sz w:val="14"/>
@@ -1077,7 +1131,7 @@
         </w:trPr>
         <w:tc>
           <w:tcPr>
-            <w:tcW w:w="2771" w:type="dxa"/>
+            <w:tcW w:w="2780" w:type="dxa"/>
             <w:tcBorders>
               <w:top w:val="nil"/>
               <w:left w:val="nil"/>
@@ -1088,6 +1142,7 @@
           </w:tcPr>
           <w:p>
             <w:pPr>
+              <w:spacing w:after="0"/>
               <w:rPr>
                 <w:rFonts w:ascii="Arial" w:hAnsi="Arial" w:cs="Arial"/>
                 <w:sz w:val="20"/>
@@ -1112,7 +1167,7 @@
             </w:rPr>
             <w:id w:val="612326879"/>
             <w:placeholder>
-              <w:docPart w:val="35EC42A5840D4888BD8289CBC94B4DEE"/>
+              <w:docPart w:val="B51E320547BC408C87ADACCFC8D6C2B3"/>
             </w:placeholder>
             <w:comboBox>
               <w:listItem w:value="Wählen Sie ein Element aus."/>
@@ -1134,7 +1189,7 @@
           <w:sdtContent>
             <w:tc>
               <w:tcPr>
-                <w:tcW w:w="1846" w:type="dxa"/>
+                <w:tcW w:w="1852" w:type="dxa"/>
                 <w:tcBorders>
                   <w:top w:val="nil"/>
                   <w:left w:val="nil"/>
@@ -1145,6 +1200,7 @@
               </w:tcPr>
               <w:p>
                 <w:pPr>
+                  <w:spacing w:after="0"/>
                   <w:rPr>
                     <w:lang w:val="de-DE"/>
                   </w:rPr>
@@ -1163,7 +1219,7 @@
         </w:sdt>
         <w:tc>
           <w:tcPr>
-            <w:tcW w:w="3571" w:type="dxa"/>
+            <w:tcW w:w="3583" w:type="dxa"/>
             <w:gridSpan w:val="2"/>
             <w:tcBorders>
               <w:top w:val="nil"/>
@@ -1175,6 +1231,7 @@
           </w:tcPr>
           <w:p>
             <w:pPr>
+              <w:spacing w:after="0"/>
               <w:rPr>
                 <w:rFonts w:ascii="Arial" w:hAnsi="Arial" w:cs="Arial"/>
                 <w:lang w:val="de-DE"/>
@@ -1196,7 +1253,7 @@
             </w:rPr>
             <w:id w:val="123823761"/>
             <w:placeholder>
-              <w:docPart w:val="650D508C446241A5815F1475B6968781"/>
+              <w:docPart w:val="805B958BA589453988EB61C8210B3CA3"/>
             </w:placeholder>
             <w:dropDownList>
               <w:listItem w:value="Wählen Sie ein Element aus."/>
@@ -1206,6 +1263,7 @@
               <w:listItem w:displayText="ausr" w:value="ausr"/>
               <w:listItem w:displayText="mgh" w:value="mgh"/>
               <w:listItem w:displayText="ung" w:value="ung"/>
+              <w:listItem w:displayText="---" w:value="---"/>
             </w:dropDownList>
           </w:sdtPr>
           <w:sdtEndPr>
@@ -1220,7 +1278,7 @@
           <w:sdtContent>
             <w:tc>
               <w:tcPr>
-                <w:tcW w:w="1985" w:type="dxa"/>
+                <w:tcW w:w="1991" w:type="dxa"/>
                 <w:tcBorders>
                   <w:top w:val="nil"/>
                   <w:left w:val="nil"/>
@@ -1231,6 +1289,7 @@
               </w:tcPr>
               <w:p>
                 <w:pPr>
+                  <w:spacing w:after="0"/>
                   <w:rPr>
                     <w:rFonts w:ascii="Arial" w:hAnsi="Arial" w:cs="Arial"/>
                     <w:sz w:val="14"/>
@@ -1255,7 +1314,7 @@
         </w:trPr>
         <w:tc>
           <w:tcPr>
-            <w:tcW w:w="2771" w:type="dxa"/>
+            <w:tcW w:w="2780" w:type="dxa"/>
             <w:tcBorders>
               <w:top w:val="nil"/>
               <w:left w:val="nil"/>
@@ -1266,6 +1325,7 @@
           </w:tcPr>
           <w:p>
             <w:pPr>
+              <w:spacing w:after="0"/>
               <w:rPr>
                 <w:rFonts w:ascii="Arial" w:hAnsi="Arial" w:cs="Arial"/>
                 <w:lang w:val="de-DE"/>
@@ -1287,7 +1347,7 @@
             </w:rPr>
             <w:id w:val="1288547103"/>
             <w:placeholder>
-              <w:docPart w:val="650D508C446241A5815F1475B6968781"/>
+              <w:docPart w:val="805B958BA589453988EB61C8210B3CA3"/>
             </w:placeholder>
             <w:dropDownList>
               <w:listItem w:value="Wählen Sie ein Element aus."/>
@@ -1311,7 +1371,7 @@
           <w:sdtContent>
             <w:tc>
               <w:tcPr>
-                <w:tcW w:w="1846" w:type="dxa"/>
+                <w:tcW w:w="1852" w:type="dxa"/>
                 <w:tcBorders>
                   <w:top w:val="nil"/>
                   <w:left w:val="nil"/>
@@ -1322,6 +1382,7 @@
               </w:tcPr>
               <w:p>
                 <w:pPr>
+                  <w:spacing w:after="0"/>
                   <w:rPr>
                     <w:rFonts w:ascii="Arial" w:hAnsi="Arial" w:cs="Arial"/>
                     <w:sz w:val="14"/>
@@ -1341,7 +1402,7 @@
         </w:sdt>
         <w:tc>
           <w:tcPr>
-            <w:tcW w:w="3571" w:type="dxa"/>
+            <w:tcW w:w="3583" w:type="dxa"/>
             <w:gridSpan w:val="2"/>
             <w:tcBorders>
               <w:top w:val="nil"/>
@@ -1353,6 +1414,7 @@
           </w:tcPr>
           <w:p>
             <w:pPr>
+              <w:spacing w:after="0"/>
               <w:rPr>
                 <w:rFonts w:ascii="Arial" w:hAnsi="Arial" w:cs="Arial"/>
                 <w:lang w:val="de-DE"/>
@@ -1374,7 +1436,7 @@
             </w:rPr>
             <w:id w:val="-1353953227"/>
             <w:placeholder>
-              <w:docPart w:val="650D508C446241A5815F1475B6968781"/>
+              <w:docPart w:val="805B958BA589453988EB61C8210B3CA3"/>
             </w:placeholder>
             <w:dropDownList>
               <w:listItem w:value="Wählen Sie ein Element aus."/>
@@ -1384,6 +1446,7 @@
               <w:listItem w:displayText="ausr" w:value="ausr"/>
               <w:listItem w:displayText="mgh" w:value="mgh"/>
               <w:listItem w:displayText="ung" w:value="ung"/>
+              <w:listItem w:displayText="---" w:value="---"/>
             </w:dropDownList>
           </w:sdtPr>
           <w:sdtEndPr>
@@ -1398,7 +1461,7 @@
           <w:sdtContent>
             <w:tc>
               <w:tcPr>
-                <w:tcW w:w="1985" w:type="dxa"/>
+                <w:tcW w:w="1991" w:type="dxa"/>
                 <w:tcBorders>
                   <w:top w:val="nil"/>
                   <w:left w:val="nil"/>
@@ -1409,6 +1472,7 @@
               </w:tcPr>
               <w:p>
                 <w:pPr>
+                  <w:spacing w:after="0"/>
                   <w:rPr>
                     <w:rFonts w:ascii="Arial" w:hAnsi="Arial" w:cs="Arial"/>
                     <w:sz w:val="14"/>
@@ -1433,7 +1497,7 @@
         </w:trPr>
         <w:tc>
           <w:tcPr>
-            <w:tcW w:w="2771" w:type="dxa"/>
+            <w:tcW w:w="2780" w:type="dxa"/>
             <w:tcBorders>
               <w:top w:val="nil"/>
               <w:left w:val="nil"/>
@@ -1444,6 +1508,7 @@
           </w:tcPr>
           <w:p>
             <w:pPr>
+              <w:spacing w:after="0"/>
               <w:rPr>
                 <w:rFonts w:ascii="Arial" w:hAnsi="Arial" w:cs="Arial"/>
                 <w:lang w:val="de-DE"/>
@@ -1465,7 +1530,7 @@
             </w:rPr>
             <w:id w:val="-1426565352"/>
             <w:placeholder>
-              <w:docPart w:val="650D508C446241A5815F1475B6968781"/>
+              <w:docPart w:val="805B958BA589453988EB61C8210B3CA3"/>
             </w:placeholder>
             <w:dropDownList>
               <w:listItem w:value="Wählen Sie ein Element aus."/>
@@ -1489,7 +1554,7 @@
           <w:sdtContent>
             <w:tc>
               <w:tcPr>
-                <w:tcW w:w="1846" w:type="dxa"/>
+                <w:tcW w:w="1852" w:type="dxa"/>
                 <w:tcBorders>
                   <w:top w:val="nil"/>
                   <w:left w:val="nil"/>
@@ -1500,6 +1565,7 @@
               </w:tcPr>
               <w:p>
                 <w:pPr>
+                  <w:spacing w:after="0"/>
                   <w:rPr>
                     <w:rFonts w:ascii="Arial" w:hAnsi="Arial" w:cs="Arial"/>
                     <w:sz w:val="14"/>
@@ -1519,7 +1585,7 @@
         </w:sdt>
         <w:tc>
           <w:tcPr>
-            <w:tcW w:w="3571" w:type="dxa"/>
+            <w:tcW w:w="3583" w:type="dxa"/>
             <w:gridSpan w:val="2"/>
             <w:tcBorders>
               <w:top w:val="nil"/>
@@ -1531,6 +1597,7 @@
           </w:tcPr>
           <w:p>
             <w:pPr>
+              <w:spacing w:after="0"/>
               <w:rPr>
                 <w:rFonts w:ascii="Arial" w:hAnsi="Arial" w:cs="Arial"/>
                 <w:lang w:val="de-DE"/>
@@ -1552,7 +1619,7 @@
             </w:rPr>
             <w:id w:val="2114779097"/>
             <w:placeholder>
-              <w:docPart w:val="650D508C446241A5815F1475B6968781"/>
+              <w:docPart w:val="805B958BA589453988EB61C8210B3CA3"/>
             </w:placeholder>
             <w:dropDownList>
               <w:listItem w:value="Wählen Sie ein Element aus."/>
@@ -1577,7 +1644,7 @@
           <w:sdtContent>
             <w:tc>
               <w:tcPr>
-                <w:tcW w:w="1985" w:type="dxa"/>
+                <w:tcW w:w="1991" w:type="dxa"/>
                 <w:tcBorders>
                   <w:top w:val="nil"/>
                   <w:left w:val="nil"/>
@@ -1588,6 +1655,7 @@
               </w:tcPr>
               <w:p>
                 <w:pPr>
+                  <w:spacing w:after="0"/>
                   <w:rPr>
                     <w:rFonts w:ascii="Arial" w:hAnsi="Arial" w:cs="Arial"/>
                     <w:sz w:val="14"/>
@@ -1612,7 +1680,7 @@
         </w:trPr>
         <w:tc>
           <w:tcPr>
-            <w:tcW w:w="8188" w:type="dxa"/>
+            <w:tcW w:w="8215" w:type="dxa"/>
             <w:gridSpan w:val="4"/>
             <w:tcBorders>
               <w:top w:val="nil"/>
@@ -1624,6 +1692,7 @@
           </w:tcPr>
           <w:p>
             <w:pPr>
+              <w:spacing w:after="0"/>
               <w:rPr>
                 <w:rFonts w:ascii="Arial" w:hAnsi="Arial" w:cs="Arial"/>
                 <w:lang w:val="de-DE"/>
@@ -1645,7 +1714,7 @@
             </w:rPr>
             <w:id w:val="-74135598"/>
             <w:placeholder>
-              <w:docPart w:val="650D508C446241A5815F1475B6968781"/>
+              <w:docPart w:val="805B958BA589453988EB61C8210B3CA3"/>
             </w:placeholder>
             <w:dropDownList>
               <w:listItem w:value="Wählen Sie ein Element aus."/>
@@ -1669,7 +1738,7 @@
           <w:sdtContent>
             <w:tc>
               <w:tcPr>
-                <w:tcW w:w="1985" w:type="dxa"/>
+                <w:tcW w:w="1991" w:type="dxa"/>
                 <w:tcBorders>
                   <w:top w:val="nil"/>
                   <w:left w:val="nil"/>
@@ -1680,6 +1749,7 @@
               </w:tcPr>
               <w:p>
                 <w:pPr>
+                  <w:spacing w:after="0"/>
                   <w:rPr>
                     <w:rFonts w:ascii="Arial" w:hAnsi="Arial" w:cs="Arial"/>
                     <w:sz w:val="14"/>
@@ -1704,7 +1774,7 @@
         </w:trPr>
         <w:tc>
           <w:tcPr>
-            <w:tcW w:w="8188" w:type="dxa"/>
+            <w:tcW w:w="8215" w:type="dxa"/>
             <w:gridSpan w:val="4"/>
             <w:tcBorders>
               <w:top w:val="nil"/>
@@ -1716,6 +1786,7 @@
           </w:tcPr>
           <w:p>
             <w:pPr>
+              <w:spacing w:after="0"/>
               <w:rPr>
                 <w:rFonts w:ascii="Arial" w:hAnsi="Arial" w:cs="Arial"/>
                 <w:lang w:val="de-DE"/>
@@ -1737,7 +1808,7 @@
             </w:rPr>
             <w:id w:val="2032523950"/>
             <w:placeholder>
-              <w:docPart w:val="650D508C446241A5815F1475B6968781"/>
+              <w:docPart w:val="805B958BA589453988EB61C8210B3CA3"/>
             </w:placeholder>
             <w:dropDownList>
               <w:listItem w:value="Wählen Sie ein Element aus."/>
@@ -1761,7 +1832,7 @@
           <w:sdtContent>
             <w:tc>
               <w:tcPr>
-                <w:tcW w:w="1985" w:type="dxa"/>
+                <w:tcW w:w="1991" w:type="dxa"/>
                 <w:tcBorders>
                   <w:top w:val="nil"/>
                   <w:left w:val="nil"/>
@@ -1772,6 +1843,7 @@
               </w:tcPr>
               <w:p>
                 <w:pPr>
+                  <w:spacing w:after="0"/>
                   <w:rPr>
                     <w:rFonts w:ascii="Arial" w:hAnsi="Arial" w:cs="Arial"/>
                     <w:sz w:val="14"/>
@@ -1796,7 +1868,7 @@
         </w:trPr>
         <w:tc>
           <w:tcPr>
-            <w:tcW w:w="8188" w:type="dxa"/>
+            <w:tcW w:w="8215" w:type="dxa"/>
             <w:gridSpan w:val="4"/>
             <w:tcBorders>
               <w:top w:val="nil"/>
@@ -1808,6 +1880,7 @@
           </w:tcPr>
           <w:p>
             <w:pPr>
+              <w:spacing w:after="0"/>
               <w:rPr>
                 <w:rFonts w:ascii="Arial" w:hAnsi="Arial" w:cs="Arial"/>
                 <w:lang w:val="de-DE"/>
@@ -1824,7 +1897,7 @@
         </w:tc>
         <w:tc>
           <w:tcPr>
-            <w:tcW w:w="1985" w:type="dxa"/>
+            <w:tcW w:w="1991" w:type="dxa"/>
             <w:tcBorders>
               <w:top w:val="nil"/>
               <w:left w:val="nil"/>
@@ -1835,6 +1908,7 @@
           </w:tcPr>
           <w:p>
             <w:pPr>
+              <w:spacing w:after="0"/>
               <w:rPr>
                 <w:lang w:val="de-DE"/>
               </w:rPr>
@@ -1853,7 +1927,7 @@
             </w:rPr>
             <w:id w:val="-1638948130"/>
             <w:placeholder>
-              <w:docPart w:val="650D508C446241A5815F1475B6968781"/>
+              <w:docPart w:val="805B958BA589453988EB61C8210B3CA3"/>
             </w:placeholder>
             <w:dropDownList>
               <w:listItem w:value="Wählen Sie ein Element aus."/>
@@ -1873,7 +1947,7 @@
           <w:sdtContent>
             <w:tc>
               <w:tcPr>
-                <w:tcW w:w="8188" w:type="dxa"/>
+                <w:tcW w:w="8215" w:type="dxa"/>
                 <w:gridSpan w:val="4"/>
                 <w:tcBorders>
                   <w:top w:val="nil"/>
@@ -1885,6 +1959,7 @@
               </w:tcPr>
               <w:p>
                 <w:pPr>
+                  <w:spacing w:after="0"/>
                   <w:rPr>
                     <w:rFonts w:ascii="Arial" w:hAnsi="Arial" w:cs="Arial"/>
                     <w:lang w:val="de-DE"/>
@@ -1907,7 +1982,7 @@
             </w:rPr>
             <w:id w:val="-1033100603"/>
             <w:placeholder>
-              <w:docPart w:val="650D508C446241A5815F1475B6968781"/>
+              <w:docPart w:val="805B958BA589453988EB61C8210B3CA3"/>
             </w:placeholder>
             <w:dropDownList>
               <w:listItem w:value="Wählen Sie ein Element aus."/>
@@ -1931,7 +2006,7 @@
           <w:sdtContent>
             <w:tc>
               <w:tcPr>
-                <w:tcW w:w="1985" w:type="dxa"/>
+                <w:tcW w:w="1991" w:type="dxa"/>
                 <w:tcBorders>
                   <w:top w:val="nil"/>
                   <w:left w:val="nil"/>
@@ -1942,6 +2017,7 @@
               </w:tcPr>
               <w:p>
                 <w:pPr>
+                  <w:spacing w:after="0"/>
                   <w:rPr>
                     <w:rFonts w:ascii="Arial" w:hAnsi="Arial" w:cs="Arial"/>
                     <w:sz w:val="14"/>
@@ -1966,7 +2042,7 @@
         </w:trPr>
         <w:tc>
           <w:tcPr>
-            <w:tcW w:w="8188" w:type="dxa"/>
+            <w:tcW w:w="8215" w:type="dxa"/>
             <w:gridSpan w:val="4"/>
             <w:tcBorders>
               <w:top w:val="nil"/>
@@ -1978,6 +2054,7 @@
           </w:tcPr>
           <w:p>
             <w:pPr>
+              <w:spacing w:after="0"/>
               <w:rPr>
                 <w:rFonts w:ascii="Arial" w:hAnsi="Arial" w:cs="Arial"/>
                 <w:lang w:val="de-DE"/>
@@ -1994,7 +2071,7 @@
         </w:tc>
         <w:tc>
           <w:tcPr>
-            <w:tcW w:w="1985" w:type="dxa"/>
+            <w:tcW w:w="1991" w:type="dxa"/>
             <w:tcBorders>
               <w:top w:val="nil"/>
               <w:left w:val="nil"/>
@@ -2005,6 +2082,7 @@
           </w:tcPr>
           <w:p>
             <w:pPr>
+              <w:spacing w:after="0"/>
               <w:rPr>
                 <w:lang w:val="de-DE"/>
               </w:rPr>
@@ -2023,7 +2101,7 @@
             </w:rPr>
             <w:id w:val="-802465743"/>
             <w:placeholder>
-              <w:docPart w:val="650D508C446241A5815F1475B6968781"/>
+              <w:docPart w:val="805B958BA589453988EB61C8210B3CA3"/>
             </w:placeholder>
             <w:dropDownList>
               <w:listItem w:value="Wählen Sie ein Element aus."/>
@@ -2045,7 +2123,7 @@
           <w:sdtContent>
             <w:tc>
               <w:tcPr>
-                <w:tcW w:w="8188" w:type="dxa"/>
+                <w:tcW w:w="8215" w:type="dxa"/>
                 <w:gridSpan w:val="4"/>
                 <w:tcBorders>
                   <w:top w:val="nil"/>
@@ -2057,6 +2135,7 @@
               </w:tcPr>
               <w:p>
                 <w:pPr>
+                  <w:spacing w:after="0"/>
                   <w:rPr>
                     <w:rFonts w:ascii="Arial" w:hAnsi="Arial" w:cs="Arial"/>
                     <w:lang w:val="de-DE"/>
@@ -2079,7 +2158,7 @@
             </w:rPr>
             <w:id w:val="-673025341"/>
             <w:placeholder>
-              <w:docPart w:val="650D508C446241A5815F1475B6968781"/>
+              <w:docPart w:val="805B958BA589453988EB61C8210B3CA3"/>
             </w:placeholder>
             <w:dropDownList>
               <w:listItem w:value="Wählen Sie ein Element aus."/>
@@ -2103,7 +2182,7 @@
           <w:sdtContent>
             <w:tc>
               <w:tcPr>
-                <w:tcW w:w="1985" w:type="dxa"/>
+                <w:tcW w:w="1991" w:type="dxa"/>
                 <w:tcBorders>
                   <w:top w:val="nil"/>
                   <w:left w:val="nil"/>
@@ -2114,6 +2193,7 @@
               </w:tcPr>
               <w:p>
                 <w:pPr>
+                  <w:spacing w:after="0"/>
                   <w:rPr>
                     <w:rFonts w:ascii="Arial" w:hAnsi="Arial" w:cs="Arial"/>
                     <w:sz w:val="14"/>
@@ -2134,30 +2214,33 @@
       </w:tr>
       <w:tr>
         <w:trPr>
-          <w:trHeight w:hRule="exact" w:val="454"/>
+          <w:trHeight w:hRule="exact" w:val="397"/>
         </w:trPr>
         <w:tc>
           <w:tcPr>
-            <w:tcW w:w="10173" w:type="dxa"/>
+            <w:tcW w:w="10206" w:type="dxa"/>
             <w:gridSpan w:val="5"/>
             <w:tcBorders>
               <w:top w:val="nil"/>
               <w:left w:val="nil"/>
-              <w:bottom w:val="single" w:sz="4" w:space="0" w:color="auto"/>
+              <w:bottom w:val="nil"/>
               <w:right w:val="nil"/>
             </w:tcBorders>
             <w:vAlign w:val="center"/>
           </w:tcPr>
           <w:p>
             <w:pPr>
-              <w:rPr>
-                <w:rFonts w:ascii="Arial" w:hAnsi="Arial" w:cs="Arial"/>
+              <w:spacing w:after="0"/>
+              <w:rPr>
+                <w:rFonts w:ascii="Arial" w:hAnsi="Arial" w:cs="Arial"/>
+                <w:b/>
                 <w:lang w:val="de-DE"/>
               </w:rPr>
             </w:pPr>
             <w:r>
               <w:rPr>
                 <w:rFonts w:ascii="Arial" w:hAnsi="Arial" w:cs="Arial"/>
+                <w:b/>
                 <w:lang w:val="de-DE"/>
               </w:rPr>
               <w:t>Teilnahme an Arbeitsgemeinschaften:</w:t>
@@ -2171,16 +2254,18 @@
         </w:trPr>
         <w:tc>
           <w:tcPr>
-            <w:tcW w:w="10173" w:type="dxa"/>
+            <w:tcW w:w="10206" w:type="dxa"/>
             <w:gridSpan w:val="5"/>
             <w:tcBorders>
-              <w:top w:val="single" w:sz="4" w:space="0" w:color="auto"/>
-              <w:bottom w:val="single" w:sz="4" w:space="0" w:color="auto"/>
+              <w:top w:val="nil"/>
+              <w:left w:val="nil"/>
+              <w:bottom w:val="nil"/>
+              <w:right w:val="nil"/>
             </w:tcBorders>
-            <w:vAlign w:val="center"/>
           </w:tcPr>
           <w:p>
             <w:pPr>
+              <w:spacing w:after="0"/>
               <w:rPr>
                 <w:rFonts w:ascii="Arial" w:hAnsi="Arial"/>
                 <w:lang w:val="de-DE"/>
@@ -2197,13 +2282,12 @@
                   <w:enabled/>
                   <w:calcOnExit w:val="0"/>
                   <w:textInput>
-                    <w:default w:val="${ags}"/>
                     <w:maxLength w:val="600"/>
                   </w:textInput>
                 </w:ffData>
               </w:fldChar>
             </w:r>
-            <w:bookmarkStart w:id="4" w:name="Text6"/>
+            <w:bookmarkStart w:id="5" w:name="Text6"/>
             <w:r>
               <w:rPr>
                 <w:rFonts w:ascii="Arial" w:hAnsi="Arial"/>
@@ -2239,35 +2323,41 @@
               </w:rPr>
               <w:fldChar w:fldCharType="end"/>
             </w:r>
-            <w:bookmarkEnd w:id="4"/>
+            <w:bookmarkStart w:id="6" w:name="_GoBack"/>
+            <w:bookmarkEnd w:id="5"/>
+            <w:bookmarkEnd w:id="6"/>
           </w:p>
         </w:tc>
       </w:tr>
       <w:tr>
         <w:trPr>
-          <w:trHeight w:hRule="exact" w:val="454"/>
+          <w:trHeight w:hRule="exact" w:val="397"/>
         </w:trPr>
         <w:tc>
           <w:tcPr>
-            <w:tcW w:w="10173" w:type="dxa"/>
+            <w:tcW w:w="10206" w:type="dxa"/>
             <w:gridSpan w:val="5"/>
             <w:tcBorders>
+              <w:top w:val="nil"/>
               <w:left w:val="nil"/>
-              <w:bottom w:val="single" w:sz="4" w:space="0" w:color="auto"/>
+              <w:bottom w:val="nil"/>
               <w:right w:val="nil"/>
             </w:tcBorders>
             <w:vAlign w:val="center"/>
           </w:tcPr>
           <w:p>
             <w:pPr>
-              <w:rPr>
-                <w:rFonts w:ascii="Arial" w:hAnsi="Arial" w:cs="Arial"/>
+              <w:spacing w:after="0"/>
+              <w:rPr>
+                <w:rFonts w:ascii="Arial" w:hAnsi="Arial" w:cs="Arial"/>
+                <w:b/>
                 <w:lang w:val="de-DE"/>
               </w:rPr>
             </w:pPr>
             <w:r>
               <w:rPr>
                 <w:rFonts w:ascii="Arial" w:hAnsi="Arial" w:cs="Arial"/>
+                <w:b/>
                 <w:lang w:val="de-DE"/>
               </w:rPr>
               <w:t>Bemerkungen:</w:t>
@@ -2281,15 +2371,18 @@
         </w:trPr>
         <w:tc>
           <w:tcPr>
-            <w:tcW w:w="10173" w:type="dxa"/>
+            <w:tcW w:w="10206" w:type="dxa"/>
             <w:gridSpan w:val="5"/>
             <w:tcBorders>
-              <w:bottom w:val="single" w:sz="4" w:space="0" w:color="auto"/>
+              <w:top w:val="nil"/>
+              <w:left w:val="nil"/>
+              <w:bottom w:val="nil"/>
+              <w:right w:val="nil"/>
             </w:tcBorders>
-            <w:vAlign w:val="center"/>
           </w:tcPr>
           <w:p>
             <w:pPr>
+              <w:spacing w:after="0"/>
               <w:rPr>
                 <w:rFonts w:ascii="Arial" w:hAnsi="Arial"/>
                 <w:lang w:val="de-DE"/>
@@ -2306,13 +2399,12 @@
                   <w:enabled/>
                   <w:calcOnExit w:val="0"/>
                   <w:textInput>
-                    <w:default w:val="${comments_short}"/>
                     <w:maxLength w:val="600"/>
                   </w:textInput>
                 </w:ffData>
               </w:fldChar>
             </w:r>
-            <w:bookmarkStart w:id="5" w:name="Text7"/>
+            <w:bookmarkStart w:id="7" w:name="Text7"/>
             <w:r>
               <w:rPr>
                 <w:rFonts w:ascii="Arial" w:hAnsi="Arial"/>
@@ -2348,19 +2440,20 @@
               </w:rPr>
               <w:fldChar w:fldCharType="end"/>
             </w:r>
-            <w:bookmarkEnd w:id="5"/>
+            <w:bookmarkEnd w:id="7"/>
           </w:p>
         </w:tc>
       </w:tr>
       <w:tr>
         <w:trPr>
-          <w:trHeight w:hRule="exact" w:val="454"/>
+          <w:trHeight w:hRule="exact" w:val="227"/>
         </w:trPr>
         <w:tc>
           <w:tcPr>
-            <w:tcW w:w="2771" w:type="dxa"/>
+            <w:tcW w:w="10206" w:type="dxa"/>
+            <w:gridSpan w:val="5"/>
             <w:tcBorders>
-              <w:top w:val="single" w:sz="4" w:space="0" w:color="auto"/>
+              <w:top w:val="nil"/>
               <w:left w:val="nil"/>
               <w:bottom w:val="nil"/>
               <w:right w:val="nil"/>
@@ -2370,169 +2463,8 @@
           <w:p>
             <w:pPr>
               <w:rPr>
-                <w:rFonts w:ascii="Arial" w:hAnsi="Arial" w:cs="Arial"/>
-                <w:lang w:val="de-DE"/>
-              </w:rPr>
-            </w:pPr>
-            <w:r>
-              <w:rPr>
-                <w:rFonts w:ascii="Arial" w:hAnsi="Arial" w:cs="Arial"/>
-                <w:lang w:val="de-DE"/>
-              </w:rPr>
-              <w:t>Datum</w:t>
-            </w:r>
-          </w:p>
-        </w:tc>
-        <w:tc>
-          <w:tcPr>
-            <w:tcW w:w="1846" w:type="dxa"/>
-            <w:tcBorders>
-              <w:top w:val="single" w:sz="4" w:space="0" w:color="auto"/>
-              <w:left w:val="nil"/>
-              <w:bottom w:val="nil"/>
-              <w:right w:val="nil"/>
-            </w:tcBorders>
-            <w:vAlign w:val="center"/>
-          </w:tcPr>
-          <w:p>
-            <w:pPr>
-              <w:rPr>
                 <w:rFonts w:ascii="Arial" w:hAnsi="Arial"/>
-                <w:lang w:val="de-DE"/>
-              </w:rPr>
-            </w:pPr>
-            <w:r>
-              <w:rPr>
-                <w:rFonts w:ascii="Arial" w:hAnsi="Arial"/>
-                <w:lang w:val="de-DE"/>
-              </w:rPr>
-              <w:fldChar w:fldCharType="begin">
-                <w:ffData>
-                  <w:name w:val="Text8"/>
-                  <w:enabled/>
-                  <w:calcOnExit w:val="0"/>
-                  <w:textInput>
-                    <w:default w:val="${certda}"/>
-                    <w:maxLength w:val="10"/>
-                  </w:textInput>
-                </w:ffData>
-              </w:fldChar>
-            </w:r>
-            <w:bookmarkStart w:id="6" w:name="Text8"/>
-            <w:r>
-              <w:rPr>
-                <w:rFonts w:ascii="Arial" w:hAnsi="Arial"/>
-                <w:lang w:val="de-DE"/>
-              </w:rPr>
-              <w:instrText xml:space="preserve"> FORMTEXT </w:instrText>
-            </w:r>
-            <w:r>
-              <w:rPr>
-                <w:rFonts w:ascii="Arial" w:hAnsi="Arial"/>
-                <w:lang w:val="de-DE"/>
-              </w:rPr>
-            </w:r>
-            <w:r>
-              <w:rPr>
-                <w:rFonts w:ascii="Arial" w:hAnsi="Arial"/>
-                <w:lang w:val="de-DE"/>
-              </w:rPr>
-              <w:fldChar w:fldCharType="separate"/>
-            </w:r>
-            <w:r>
-              <w:rPr>
-                <w:rFonts w:ascii="Arial" w:hAnsi="Arial"/>
-                <w:noProof/>
-                <w:lang w:val="de-DE"/>
-              </w:rPr>
-              <w:t>${certda}</w:t>
-            </w:r>
-            <w:r>
-              <w:rPr>
-                <w:rFonts w:ascii="Arial" w:hAnsi="Arial"/>
-                <w:lang w:val="de-DE"/>
-              </w:rPr>
-              <w:fldChar w:fldCharType="end"/>
-            </w:r>
-            <w:bookmarkEnd w:id="6"/>
-          </w:p>
-        </w:tc>
-        <w:tc>
-          <w:tcPr>
-            <w:tcW w:w="1846" w:type="dxa"/>
-            <w:vMerge w:val="restart"/>
-            <w:tcBorders>
-              <w:top w:val="single" w:sz="4" w:space="0" w:color="auto"/>
-              <w:left w:val="nil"/>
-              <w:bottom w:val="nil"/>
-              <w:right w:val="nil"/>
-            </w:tcBorders>
-            <w:vAlign w:val="center"/>
-          </w:tcPr>
-          <w:p>
-            <w:pPr>
-              <w:jc w:val="center"/>
-              <w:rPr>
-                <w:rFonts w:ascii="Arial" w:hAnsi="Arial" w:cs="Arial"/>
-                <w:sz w:val="16"/>
-                <w:szCs w:val="16"/>
-                <w:lang w:val="de-DE"/>
-              </w:rPr>
-            </w:pPr>
-            <w:r>
-              <w:rPr>
-                <w:rFonts w:ascii="Arial" w:hAnsi="Arial" w:cs="Arial"/>
-                <w:sz w:val="16"/>
-                <w:szCs w:val="16"/>
-                <w:lang w:val="de-DE"/>
-              </w:rPr>
-              <w:t xml:space="preserve">(Dienstsiegel </w:t>
-            </w:r>
-            <w:r>
-              <w:rPr>
-                <w:rFonts w:ascii="Arial" w:hAnsi="Arial" w:cs="Arial"/>
-                <w:sz w:val="16"/>
-                <w:szCs w:val="16"/>
-                <w:lang w:val="de-DE"/>
-              </w:rPr>
-              <w:br/>
-              <w:t>der Schule)</w:t>
-            </w:r>
-          </w:p>
-        </w:tc>
-        <w:tc>
-          <w:tcPr>
-            <w:tcW w:w="1725" w:type="dxa"/>
-            <w:tcBorders>
-              <w:top w:val="single" w:sz="4" w:space="0" w:color="auto"/>
-              <w:left w:val="nil"/>
-              <w:bottom w:val="nil"/>
-              <w:right w:val="nil"/>
-            </w:tcBorders>
-            <w:vAlign w:val="center"/>
-          </w:tcPr>
-          <w:p>
-            <w:pPr>
-              <w:rPr>
-                <w:lang w:val="de-DE"/>
-              </w:rPr>
-            </w:pPr>
-          </w:p>
-        </w:tc>
-        <w:tc>
-          <w:tcPr>
-            <w:tcW w:w="1985" w:type="dxa"/>
-            <w:tcBorders>
-              <w:top w:val="single" w:sz="4" w:space="0" w:color="auto"/>
-              <w:left w:val="nil"/>
-              <w:bottom w:val="nil"/>
-              <w:right w:val="nil"/>
-            </w:tcBorders>
-            <w:vAlign w:val="center"/>
-          </w:tcPr>
-          <w:p>
-            <w:pPr>
-              <w:rPr>
+                <w:sz w:val="20"/>
                 <w:lang w:val="de-DE"/>
               </w:rPr>
             </w:pPr>
@@ -2545,7 +2477,262 @@
         </w:trPr>
         <w:tc>
           <w:tcPr>
-            <w:tcW w:w="4617" w:type="dxa"/>
+            <w:tcW w:w="10206" w:type="dxa"/>
+            <w:gridSpan w:val="5"/>
+            <w:tcBorders>
+              <w:top w:val="nil"/>
+              <w:left w:val="nil"/>
+              <w:bottom w:val="nil"/>
+              <w:right w:val="nil"/>
+            </w:tcBorders>
+            <w:vAlign w:val="center"/>
+          </w:tcPr>
+          <w:p>
+            <w:pPr>
+              <w:spacing w:after="0" w:line="23" w:lineRule="atLeast"/>
+              <w:jc w:val="center"/>
+              <w:rPr>
+                <w:rFonts w:ascii="Arial" w:hAnsi="Arial"/>
+                <w:b/>
+                <w:lang w:val="de-DE"/>
+              </w:rPr>
+            </w:pPr>
+            <w:r>
+              <w:rPr>
+                <w:rFonts w:ascii="Arial" w:hAnsi="Arial"/>
+                <w:b/>
+                <w:lang w:val="de-DE"/>
+              </w:rPr>
+              <w:t>Die Leistungen wurden in allen Fächern</w:t>
+            </w:r>
+            <w:r>
+              <w:rPr>
+                <w:rFonts w:ascii="Arial" w:hAnsi="Arial"/>
+                <w:b/>
+                <w:lang w:val="de-DE"/>
+              </w:rPr>
+              <w:t xml:space="preserve"> </w:t>
+            </w:r>
+            <w:r>
+              <w:rPr>
+                <w:rFonts w:ascii="Arial" w:hAnsi="Arial"/>
+                <w:b/>
+                <w:lang w:val="de-DE"/>
+              </w:rPr>
+              <w:t>auf dem mittleren Niveau (M) beurteilt.</w:t>
+            </w:r>
+          </w:p>
+        </w:tc>
+      </w:tr>
+      <w:tr>
+        <w:trPr>
+          <w:trHeight w:hRule="exact" w:val="227"/>
+        </w:trPr>
+        <w:tc>
+          <w:tcPr>
+            <w:tcW w:w="10206" w:type="dxa"/>
+            <w:gridSpan w:val="5"/>
+            <w:tcBorders>
+              <w:top w:val="nil"/>
+              <w:left w:val="nil"/>
+              <w:bottom w:val="nil"/>
+              <w:right w:val="nil"/>
+            </w:tcBorders>
+            <w:vAlign w:val="center"/>
+          </w:tcPr>
+          <w:p>
+            <w:pPr>
+              <w:rPr>
+                <w:rFonts w:ascii="Arial" w:hAnsi="Arial"/>
+                <w:sz w:val="20"/>
+                <w:lang w:val="de-DE"/>
+              </w:rPr>
+            </w:pPr>
+          </w:p>
+        </w:tc>
+      </w:tr>
+      <w:tr>
+        <w:trPr>
+          <w:trHeight w:hRule="exact" w:val="284"/>
+        </w:trPr>
+        <w:tc>
+          <w:tcPr>
+            <w:tcW w:w="4632" w:type="dxa"/>
+            <w:gridSpan w:val="2"/>
+            <w:tcBorders>
+              <w:top w:val="nil"/>
+              <w:left w:val="nil"/>
+              <w:bottom w:val="nil"/>
+              <w:right w:val="nil"/>
+            </w:tcBorders>
+            <w:vAlign w:val="center"/>
+          </w:tcPr>
+          <w:p>
+            <w:pPr>
+              <w:rPr>
+                <w:sz w:val="16"/>
+                <w:szCs w:val="16"/>
+                <w:lang w:val="de-DE"/>
+              </w:rPr>
+            </w:pPr>
+            <w:r>
+              <w:rPr>
+                <w:rFonts w:ascii="Arial" w:hAnsi="Arial" w:cs="Arial"/>
+                <w:lang w:val="de-DE"/>
+              </w:rPr>
+              <w:t>Datum</w:t>
+            </w:r>
+            <w:r>
+              <w:rPr>
+                <w:rFonts w:ascii="Arial" w:hAnsi="Arial" w:cs="Arial"/>
+                <w:lang w:val="de-DE"/>
+              </w:rPr>
+              <w:t xml:space="preserve">: </w:t>
+            </w:r>
+            <w:r>
+              <w:rPr>
+                <w:rFonts w:ascii="Arial" w:hAnsi="Arial" w:cs="Arial"/>
+                <w:lang w:val="de-DE"/>
+              </w:rPr>
+              <w:fldChar w:fldCharType="begin">
+                <w:ffData>
+                  <w:name w:val="Text12"/>
+                  <w:enabled/>
+                  <w:calcOnExit w:val="0"/>
+                  <w:textInput>
+                    <w:maxLength w:val="20"/>
+                  </w:textInput>
+                </w:ffData>
+              </w:fldChar>
+            </w:r>
+            <w:bookmarkStart w:id="8" w:name="Text12"/>
+            <w:r>
+              <w:rPr>
+                <w:rFonts w:ascii="Arial" w:hAnsi="Arial" w:cs="Arial"/>
+                <w:lang w:val="de-DE"/>
+              </w:rPr>
+              <w:instrText xml:space="preserve"> FORMTEXT </w:instrText>
+            </w:r>
+            <w:r>
+              <w:rPr>
+                <w:rFonts w:ascii="Arial" w:hAnsi="Arial" w:cs="Arial"/>
+                <w:lang w:val="de-DE"/>
+              </w:rPr>
+            </w:r>
+            <w:r>
+              <w:rPr>
+                <w:rFonts w:ascii="Arial" w:hAnsi="Arial" w:cs="Arial"/>
+                <w:lang w:val="de-DE"/>
+              </w:rPr>
+              <w:fldChar w:fldCharType="separate"/>
+            </w:r>
+            <w:r>
+              <w:rPr>
+                <w:rFonts w:ascii="Arial" w:hAnsi="Arial" w:cs="Arial"/>
+                <w:noProof/>
+                <w:lang w:val="de-DE"/>
+              </w:rPr>
+              <w:t>${certda}</w:t>
+            </w:r>
+            <w:r>
+              <w:rPr>
+                <w:rFonts w:ascii="Arial" w:hAnsi="Arial" w:cs="Arial"/>
+                <w:lang w:val="de-DE"/>
+              </w:rPr>
+              <w:fldChar w:fldCharType="end"/>
+            </w:r>
+            <w:bookmarkEnd w:id="8"/>
+          </w:p>
+        </w:tc>
+        <w:tc>
+          <w:tcPr>
+            <w:tcW w:w="1852" w:type="dxa"/>
+            <w:vMerge w:val="restart"/>
+            <w:tcBorders>
+              <w:top w:val="nil"/>
+              <w:left w:val="nil"/>
+              <w:bottom w:val="nil"/>
+              <w:right w:val="nil"/>
+            </w:tcBorders>
+            <w:vAlign w:val="center"/>
+          </w:tcPr>
+          <w:p>
+            <w:pPr>
+              <w:jc w:val="center"/>
+              <w:rPr>
+                <w:rFonts w:ascii="Arial" w:hAnsi="Arial" w:cs="Arial"/>
+                <w:sz w:val="16"/>
+                <w:szCs w:val="16"/>
+                <w:lang w:val="de-DE"/>
+              </w:rPr>
+            </w:pPr>
+            <w:r>
+              <w:rPr>
+                <w:rFonts w:ascii="Arial" w:hAnsi="Arial" w:cs="Arial"/>
+                <w:sz w:val="16"/>
+                <w:szCs w:val="16"/>
+                <w:lang w:val="de-DE"/>
+              </w:rPr>
+              <w:t xml:space="preserve">(Dienstsiegel </w:t>
+            </w:r>
+            <w:r>
+              <w:rPr>
+                <w:rFonts w:ascii="Arial" w:hAnsi="Arial" w:cs="Arial"/>
+                <w:sz w:val="16"/>
+                <w:szCs w:val="16"/>
+                <w:lang w:val="de-DE"/>
+              </w:rPr>
+              <w:br/>
+              <w:t>der Schule)</w:t>
+            </w:r>
+          </w:p>
+        </w:tc>
+        <w:tc>
+          <w:tcPr>
+            <w:tcW w:w="1731" w:type="dxa"/>
+            <w:tcBorders>
+              <w:top w:val="nil"/>
+              <w:left w:val="nil"/>
+              <w:bottom w:val="nil"/>
+              <w:right w:val="nil"/>
+            </w:tcBorders>
+            <w:vAlign w:val="center"/>
+          </w:tcPr>
+          <w:p>
+            <w:pPr>
+              <w:rPr>
+                <w:lang w:val="de-DE"/>
+              </w:rPr>
+            </w:pPr>
+          </w:p>
+        </w:tc>
+        <w:tc>
+          <w:tcPr>
+            <w:tcW w:w="1991" w:type="dxa"/>
+            <w:tcBorders>
+              <w:top w:val="nil"/>
+              <w:left w:val="nil"/>
+              <w:bottom w:val="nil"/>
+              <w:right w:val="nil"/>
+            </w:tcBorders>
+            <w:vAlign w:val="center"/>
+          </w:tcPr>
+          <w:p>
+            <w:pPr>
+              <w:rPr>
+                <w:lang w:val="de-DE"/>
+              </w:rPr>
+            </w:pPr>
+          </w:p>
+        </w:tc>
+      </w:tr>
+      <w:tr>
+        <w:trPr>
+          <w:trHeight w:hRule="exact" w:val="567"/>
+        </w:trPr>
+        <w:tc>
+          <w:tcPr>
+            <w:tcW w:w="4632" w:type="dxa"/>
             <w:gridSpan w:val="2"/>
             <w:tcBorders>
               <w:top w:val="nil"/>
@@ -2564,7 +2751,7 @@
         </w:tc>
         <w:tc>
           <w:tcPr>
-            <w:tcW w:w="1846" w:type="dxa"/>
+            <w:tcW w:w="1852" w:type="dxa"/>
             <w:vMerge/>
             <w:tcBorders>
               <w:top w:val="nil"/>
@@ -2582,7 +2769,7 @@
         </w:tc>
         <w:tc>
           <w:tcPr>
-            <w:tcW w:w="3710" w:type="dxa"/>
+            <w:tcW w:w="3722" w:type="dxa"/>
             <w:gridSpan w:val="2"/>
             <w:tcBorders>
               <w:top w:val="nil"/>
@@ -2602,11 +2789,11 @@
       </w:tr>
       <w:tr>
         <w:trPr>
-          <w:trHeight w:hRule="exact" w:val="454"/>
+          <w:trHeight w:hRule="exact" w:val="284"/>
         </w:trPr>
         <w:tc>
           <w:tcPr>
-            <w:tcW w:w="4617" w:type="dxa"/>
+            <w:tcW w:w="4632" w:type="dxa"/>
             <w:gridSpan w:val="2"/>
             <w:tcBorders>
               <w:top w:val="single" w:sz="4" w:space="0" w:color="auto"/>
@@ -2618,6 +2805,7 @@
           </w:tcPr>
           <w:p>
             <w:pPr>
+              <w:spacing w:after="0"/>
               <w:jc w:val="center"/>
               <w:rPr>
                 <w:rFonts w:ascii="Arial" w:hAnsi="Arial" w:cs="Arial"/>
@@ -2633,13 +2821,115 @@
                 <w:szCs w:val="20"/>
                 <w:lang w:val="de-DE"/>
               </w:rPr>
-              <w:t>Schulleiter/in</w:t>
-            </w:r>
+              <w:fldChar w:fldCharType="begin">
+                <w:ffData>
+                  <w:name w:val="Text10"/>
+                  <w:enabled/>
+                  <w:calcOnExit w:val="0"/>
+                  <w:textInput>
+                    <w:default w:val="Name"/>
+                    <w:maxLength w:val="40"/>
+                  </w:textInput>
+                </w:ffData>
+              </w:fldChar>
+            </w:r>
+            <w:bookmarkStart w:id="9" w:name="Text10"/>
+            <w:r>
+              <w:rPr>
+                <w:rFonts w:ascii="Arial" w:hAnsi="Arial" w:cs="Arial"/>
+                <w:sz w:val="18"/>
+                <w:szCs w:val="20"/>
+                <w:lang w:val="de-DE"/>
+              </w:rPr>
+              <w:instrText xml:space="preserve"> FORMTEXT </w:instrText>
+            </w:r>
+            <w:r>
+              <w:rPr>
+                <w:rFonts w:ascii="Arial" w:hAnsi="Arial" w:cs="Arial"/>
+                <w:sz w:val="18"/>
+                <w:szCs w:val="20"/>
+                <w:lang w:val="de-DE"/>
+              </w:rPr>
+            </w:r>
+            <w:r>
+              <w:rPr>
+                <w:rFonts w:ascii="Arial" w:hAnsi="Arial" w:cs="Arial"/>
+                <w:sz w:val="18"/>
+                <w:szCs w:val="20"/>
+                <w:lang w:val="de-DE"/>
+              </w:rPr>
+              <w:fldChar w:fldCharType="separate"/>
+            </w:r>
+            <w:r>
+              <w:rPr>
+                <w:rFonts w:ascii="Arial" w:hAnsi="Arial" w:cs="Arial"/>
+                <w:noProof/>
+                <w:sz w:val="18"/>
+                <w:szCs w:val="20"/>
+                <w:lang w:val="de-DE"/>
+              </w:rPr>
+              <w:t>Name</w:t>
+            </w:r>
+            <w:r>
+              <w:rPr>
+                <w:rFonts w:ascii="Arial" w:hAnsi="Arial" w:cs="Arial"/>
+                <w:sz w:val="18"/>
+                <w:szCs w:val="20"/>
+                <w:lang w:val="de-DE"/>
+              </w:rPr>
+              <w:fldChar w:fldCharType="end"/>
+            </w:r>
+            <w:bookmarkEnd w:id="9"/>
+            <w:r>
+              <w:rPr>
+                <w:rFonts w:ascii="Arial" w:hAnsi="Arial" w:cs="Arial"/>
+                <w:sz w:val="18"/>
+                <w:szCs w:val="20"/>
+                <w:lang w:val="de-DE"/>
+              </w:rPr>
+              <w:t xml:space="preserve">, </w:t>
+            </w:r>
+            <w:sdt>
+              <w:sdtPr>
+                <w:rPr>
+                  <w:rStyle w:val="Formatvorlage88"/>
+                </w:rPr>
+                <w:id w:val="-1472213894"/>
+                <w:placeholder>
+                  <w:docPart w:val="48BC3ADA786B4B0E9FF4F8FBE12D42AB"/>
+                </w:placeholder>
+                <w:showingPlcHdr/>
+                <w:comboBox>
+                  <w:listItem w:value="Wählen Sie ein Element aus."/>
+                  <w:listItem w:displayText="Schulleiterin" w:value="Schulleiterin"/>
+                  <w:listItem w:displayText="Schulleiter" w:value="Schulleiter"/>
+                </w:comboBox>
+              </w:sdtPr>
+              <w:sdtEndPr>
+                <w:rPr>
+                  <w:rStyle w:val="a0"/>
+                  <w:rFonts w:asciiTheme="minorHAnsi" w:hAnsiTheme="minorHAnsi" w:cs="Arial"/>
+                  <w:sz w:val="22"/>
+                  <w:szCs w:val="20"/>
+                  <w:lang w:val="de-DE"/>
+                </w:rPr>
+              </w:sdtEndPr>
+              <w:sdtContent>
+                <w:r>
+                  <w:rPr>
+                    <w:rStyle w:val="aa"/>
+                    <w:sz w:val="16"/>
+                    <w:lang w:val="de-DE"/>
+                  </w:rPr>
+                  <w:t>Wählen Sie ein Element aus.</w:t>
+                </w:r>
+              </w:sdtContent>
+            </w:sdt>
           </w:p>
         </w:tc>
         <w:tc>
           <w:tcPr>
-            <w:tcW w:w="1846" w:type="dxa"/>
+            <w:tcW w:w="1852" w:type="dxa"/>
             <w:vMerge/>
             <w:tcBorders>
               <w:left w:val="nil"/>
@@ -2649,6 +2939,7 @@
           </w:tcPr>
           <w:p>
             <w:pPr>
+              <w:spacing w:after="0"/>
               <w:rPr>
                 <w:sz w:val="20"/>
                 <w:szCs w:val="20"/>
@@ -2659,7 +2950,7 @@
         </w:tc>
         <w:tc>
           <w:tcPr>
-            <w:tcW w:w="3710" w:type="dxa"/>
+            <w:tcW w:w="3722" w:type="dxa"/>
             <w:gridSpan w:val="2"/>
             <w:tcBorders>
               <w:left w:val="nil"/>
@@ -2670,6 +2961,7 @@
           </w:tcPr>
           <w:p>
             <w:pPr>
+              <w:spacing w:after="0"/>
               <w:jc w:val="center"/>
               <w:rPr>
                 <w:rFonts w:ascii="Arial" w:hAnsi="Arial" w:cs="Arial"/>
@@ -2685,8 +2977,110 @@
                 <w:szCs w:val="20"/>
                 <w:lang w:val="de-DE"/>
               </w:rPr>
-              <w:t>Lerngruppenbegleiter/in</w:t>
-            </w:r>
+              <w:fldChar w:fldCharType="begin">
+                <w:ffData>
+                  <w:name w:val="Text11"/>
+                  <w:enabled/>
+                  <w:calcOnExit w:val="0"/>
+                  <w:textInput>
+                    <w:default w:val="Name"/>
+                    <w:maxLength w:val="40"/>
+                  </w:textInput>
+                </w:ffData>
+              </w:fldChar>
+            </w:r>
+            <w:bookmarkStart w:id="10" w:name="Text11"/>
+            <w:r>
+              <w:rPr>
+                <w:rFonts w:ascii="Arial" w:hAnsi="Arial" w:cs="Arial"/>
+                <w:sz w:val="18"/>
+                <w:szCs w:val="20"/>
+                <w:lang w:val="de-DE"/>
+              </w:rPr>
+              <w:instrText xml:space="preserve"> FORMTEXT </w:instrText>
+            </w:r>
+            <w:r>
+              <w:rPr>
+                <w:rFonts w:ascii="Arial" w:hAnsi="Arial" w:cs="Arial"/>
+                <w:sz w:val="18"/>
+                <w:szCs w:val="20"/>
+                <w:lang w:val="de-DE"/>
+              </w:rPr>
+            </w:r>
+            <w:r>
+              <w:rPr>
+                <w:rFonts w:ascii="Arial" w:hAnsi="Arial" w:cs="Arial"/>
+                <w:sz w:val="18"/>
+                <w:szCs w:val="20"/>
+                <w:lang w:val="de-DE"/>
+              </w:rPr>
+              <w:fldChar w:fldCharType="separate"/>
+            </w:r>
+            <w:r>
+              <w:rPr>
+                <w:rFonts w:ascii="Arial" w:hAnsi="Arial" w:cs="Arial"/>
+                <w:noProof/>
+                <w:sz w:val="18"/>
+                <w:szCs w:val="20"/>
+                <w:lang w:val="de-DE"/>
+              </w:rPr>
+              <w:t>Name</w:t>
+            </w:r>
+            <w:r>
+              <w:rPr>
+                <w:rFonts w:ascii="Arial" w:hAnsi="Arial" w:cs="Arial"/>
+                <w:sz w:val="18"/>
+                <w:szCs w:val="20"/>
+                <w:lang w:val="de-DE"/>
+              </w:rPr>
+              <w:fldChar w:fldCharType="end"/>
+            </w:r>
+            <w:bookmarkEnd w:id="10"/>
+            <w:r>
+              <w:rPr>
+                <w:rFonts w:ascii="Arial" w:hAnsi="Arial" w:cs="Arial"/>
+                <w:sz w:val="18"/>
+                <w:szCs w:val="20"/>
+                <w:lang w:val="de-DE"/>
+              </w:rPr>
+              <w:t xml:space="preserve">, </w:t>
+            </w:r>
+            <w:sdt>
+              <w:sdtPr>
+                <w:rPr>
+                  <w:rStyle w:val="Formatvorlage89"/>
+                </w:rPr>
+                <w:id w:val="394246374"/>
+                <w:placeholder>
+                  <w:docPart w:val="48BC3ADA786B4B0E9FF4F8FBE12D42AB"/>
+                </w:placeholder>
+                <w:showingPlcHdr/>
+                <w:comboBox>
+                  <w:listItem w:value="Wählen Sie ein Element aus."/>
+                  <w:listItem w:displayText="Lerngruppenbegleiterin" w:value="Lerngruppenbegleiterin"/>
+                  <w:listItem w:displayText="Lerngruppenbegleiter" w:value="Lerngruppenbegleiter"/>
+                </w:comboBox>
+              </w:sdtPr>
+              <w:sdtEndPr>
+                <w:rPr>
+                  <w:rStyle w:val="a0"/>
+                  <w:rFonts w:asciiTheme="minorHAnsi" w:hAnsiTheme="minorHAnsi" w:cs="Arial"/>
+                  <w:sz w:val="22"/>
+                  <w:szCs w:val="20"/>
+                  <w:lang w:val="de-DE"/>
+                </w:rPr>
+              </w:sdtEndPr>
+              <w:sdtContent>
+                <w:r>
+                  <w:rPr>
+                    <w:rStyle w:val="aa"/>
+                    <w:sz w:val="16"/>
+                    <w:lang w:val="de-DE"/>
+                  </w:rPr>
+                  <w:t>Wählen Sie ein Element aus.</w:t>
+                </w:r>
+              </w:sdtContent>
+            </w:sdt>
           </w:p>
         </w:tc>
       </w:tr>
@@ -2696,26 +3090,28 @@
         </w:trPr>
         <w:tc>
           <w:tcPr>
-            <w:tcW w:w="2771" w:type="dxa"/>
+            <w:tcW w:w="2780" w:type="dxa"/>
             <w:tcBorders>
               <w:top w:val="nil"/>
               <w:left w:val="nil"/>
               <w:bottom w:val="nil"/>
               <w:right w:val="nil"/>
             </w:tcBorders>
+            <w:vAlign w:val="center"/>
           </w:tcPr>
           <w:p>
             <w:pPr>
-              <w:rPr>
-                <w:rFonts w:ascii="Arial" w:hAnsi="Arial" w:cs="Arial"/>
-                <w:sz w:val="20"/>
+              <w:spacing w:after="0"/>
+              <w:rPr>
+                <w:rFonts w:ascii="Arial" w:hAnsi="Arial" w:cs="Arial"/>
+                <w:sz w:val="18"/>
                 <w:lang w:val="de-DE"/>
               </w:rPr>
             </w:pPr>
             <w:r>
               <w:rPr>
                 <w:rFonts w:ascii="Arial" w:hAnsi="Arial" w:cs="Arial"/>
-                <w:sz w:val="20"/>
+                <w:sz w:val="18"/>
                 <w:lang w:val="de-DE"/>
               </w:rPr>
               <w:t>Gesehen!</w:t>
@@ -2724,7 +3120,7 @@
         </w:tc>
         <w:tc>
           <w:tcPr>
-            <w:tcW w:w="7402" w:type="dxa"/>
+            <w:tcW w:w="7426" w:type="dxa"/>
             <w:gridSpan w:val="4"/>
             <w:tcBorders>
               <w:top w:val="nil"/>
@@ -2732,11 +3128,14 @@
               <w:bottom w:val="nil"/>
               <w:right w:val="nil"/>
             </w:tcBorders>
+            <w:vAlign w:val="center"/>
           </w:tcPr>
           <w:p>
             <w:pPr>
-              <w:rPr>
-                <w:rFonts w:ascii="Arial" w:hAnsi="Arial" w:cs="Arial"/>
+              <w:spacing w:after="0"/>
+              <w:rPr>
+                <w:rFonts w:ascii="Arial" w:hAnsi="Arial" w:cs="Arial"/>
+                <w:sz w:val="18"/>
                 <w:lang w:val="de-DE"/>
               </w:rPr>
             </w:pPr>
@@ -2749,17 +3148,18 @@
         </w:trPr>
         <w:tc>
           <w:tcPr>
-            <w:tcW w:w="2771" w:type="dxa"/>
+            <w:tcW w:w="2780" w:type="dxa"/>
             <w:tcBorders>
               <w:top w:val="nil"/>
               <w:left w:val="nil"/>
               <w:bottom w:val="nil"/>
               <w:right w:val="nil"/>
             </w:tcBorders>
-            <w:vAlign w:val="bottom"/>
+            <w:vAlign w:val="center"/>
           </w:tcPr>
           <w:p>
             <w:pPr>
+              <w:spacing w:after="0"/>
               <w:rPr>
                 <w:rFonts w:ascii="Arial" w:hAnsi="Arial" w:cs="Arial"/>
                 <w:sz w:val="20"/>
@@ -2778,7 +3178,7 @@
         </w:tc>
         <w:tc>
           <w:tcPr>
-            <w:tcW w:w="7402" w:type="dxa"/>
+            <w:tcW w:w="7426" w:type="dxa"/>
             <w:gridSpan w:val="4"/>
             <w:tcBorders>
               <w:top w:val="nil"/>
@@ -2790,6 +3190,7 @@
           </w:tcPr>
           <w:p>
             <w:pPr>
+              <w:spacing w:after="0"/>
               <w:rPr>
                 <w:rFonts w:ascii="Arial" w:hAnsi="Arial" w:cs="Arial"/>
                 <w:lang w:val="de-DE"/>
@@ -2802,7 +3203,20 @@
     <w:p>
       <w:pPr>
         <w:spacing w:before="44" w:after="0" w:line="160" w:lineRule="exact"/>
-        <w:ind w:left="113" w:right="-58"/>
+        <w:ind w:right="-58"/>
+        <w:rPr>
+          <w:rFonts w:ascii="Arial" w:eastAsia="Arial" w:hAnsi="Arial" w:cs="Arial"/>
+          <w:b/>
+          <w:sz w:val="16"/>
+          <w:szCs w:val="16"/>
+          <w:lang w:val="de-DE"/>
+        </w:rPr>
+      </w:pPr>
+    </w:p>
+    <w:p>
+      <w:pPr>
+        <w:spacing w:before="44" w:after="0" w:line="160" w:lineRule="exact"/>
+        <w:ind w:right="-58"/>
         <w:rPr>
           <w:rFonts w:ascii="Arial" w:eastAsia="Arial" w:hAnsi="Arial" w:cs="Arial"/>
           <w:sz w:val="16"/>
@@ -2965,7 +3379,72 @@
           <w:szCs w:val="16"/>
           <w:lang w:val="de-DE"/>
         </w:rPr>
-        <w:t>sehr gut (1) = sgt,</w:t>
+        <w:t>sehr gut</w:t>
+      </w:r>
+      <w:r>
+        <w:rPr>
+          <w:rFonts w:ascii="Arial" w:eastAsia="Arial" w:hAnsi="Arial" w:cs="Arial"/>
+          <w:i/>
+          <w:spacing w:val="2"/>
+          <w:sz w:val="16"/>
+          <w:szCs w:val="16"/>
+          <w:lang w:val="de-DE"/>
+        </w:rPr>
+        <w:t xml:space="preserve"> </w:t>
+      </w:r>
+      <w:r>
+        <w:rPr>
+          <w:rFonts w:ascii="Arial" w:eastAsia="Arial" w:hAnsi="Arial" w:cs="Arial"/>
+          <w:i/>
+          <w:spacing w:val="2"/>
+          <w:sz w:val="16"/>
+          <w:szCs w:val="16"/>
+          <w:lang w:val="de-DE"/>
+        </w:rPr>
+        <w:t>(1)</w:t>
+      </w:r>
+      <w:r>
+        <w:rPr>
+          <w:rFonts w:ascii="Arial" w:eastAsia="Arial" w:hAnsi="Arial" w:cs="Arial"/>
+          <w:i/>
+          <w:spacing w:val="2"/>
+          <w:sz w:val="16"/>
+          <w:szCs w:val="16"/>
+          <w:lang w:val="de-DE"/>
+        </w:rPr>
+        <w:t xml:space="preserve"> </w:t>
+      </w:r>
+      <w:r>
+        <w:rPr>
+          <w:rFonts w:ascii="Arial" w:eastAsia="Arial" w:hAnsi="Arial" w:cs="Arial"/>
+          <w:i/>
+          <w:spacing w:val="2"/>
+          <w:sz w:val="16"/>
+          <w:szCs w:val="16"/>
+          <w:lang w:val="de-DE"/>
+        </w:rPr>
+        <w:t>=</w:t>
+      </w:r>
+      <w:r>
+        <w:rPr>
+          <w:rFonts w:ascii="Arial" w:eastAsia="Arial" w:hAnsi="Arial" w:cs="Arial"/>
+          <w:i/>
+          <w:spacing w:val="2"/>
+          <w:sz w:val="16"/>
+          <w:szCs w:val="16"/>
+          <w:lang w:val="de-DE"/>
+        </w:rPr>
+        <w:t xml:space="preserve"> sgt</w:t>
+      </w:r>
+      <w:r>
+        <w:rPr>
+          <w:rFonts w:ascii="Arial" w:eastAsia="Arial" w:hAnsi="Arial" w:cs="Arial"/>
+          <w:i/>
+          <w:sz w:val="16"/>
+          <w:szCs w:val="16"/>
+          <w:lang w:val="de-DE"/>
+        </w:rPr>
+        <w:t>,</w:t>
       </w:r>
       <w:r>
         <w:rPr>
@@ -2987,7 +3466,93 @@
           <w:szCs w:val="16"/>
           <w:lang w:val="de-DE"/>
         </w:rPr>
-        <w:t>gut (2) = gut,</w:t>
+        <w:t>gu</w:t>
+      </w:r>
+      <w:r>
+        <w:rPr>
+          <w:rFonts w:ascii="Arial" w:eastAsia="Arial" w:hAnsi="Arial" w:cs="Arial"/>
+          <w:i/>
+          <w:sz w:val="16"/>
+          <w:szCs w:val="16"/>
+          <w:lang w:val="de-DE"/>
+        </w:rPr>
+        <w:t>t</w:t>
+      </w:r>
+      <w:r>
+        <w:rPr>
+          <w:rFonts w:ascii="Arial" w:eastAsia="Arial" w:hAnsi="Arial" w:cs="Arial"/>
+          <w:i/>
+          <w:sz w:val="16"/>
+          <w:szCs w:val="16"/>
+          <w:lang w:val="de-DE"/>
+        </w:rPr>
+        <w:t xml:space="preserve"> </w:t>
+      </w:r>
+      <w:r>
+        <w:rPr>
+          <w:rFonts w:ascii="Arial" w:eastAsia="Arial" w:hAnsi="Arial" w:cs="Arial"/>
+          <w:i/>
+          <w:spacing w:val="1"/>
+          <w:sz w:val="16"/>
+          <w:szCs w:val="16"/>
+          <w:lang w:val="de-DE"/>
+        </w:rPr>
+        <w:t>(</w:t>
+      </w:r>
+      <w:r>
+        <w:rPr>
+          <w:rFonts w:ascii="Arial" w:eastAsia="Arial" w:hAnsi="Arial" w:cs="Arial"/>
+          <w:i/>
+          <w:spacing w:val="-2"/>
+          <w:sz w:val="16"/>
+          <w:szCs w:val="16"/>
+          <w:lang w:val="de-DE"/>
+        </w:rPr>
+        <w:t>2)</w:t>
+      </w:r>
+      <w:r>
+        <w:rPr>
+          <w:rFonts w:ascii="Arial" w:eastAsia="Arial" w:hAnsi="Arial" w:cs="Arial"/>
+          <w:i/>
+          <w:spacing w:val="-2"/>
+          <w:sz w:val="16"/>
+          <w:szCs w:val="16"/>
+          <w:lang w:val="de-DE"/>
+        </w:rPr>
+        <w:t xml:space="preserve"> </w:t>
+      </w:r>
+      <w:r>
+        <w:rPr>
+          <w:rFonts w:ascii="Arial" w:eastAsia="Arial" w:hAnsi="Arial" w:cs="Arial"/>
+          <w:i/>
+          <w:spacing w:val="-2"/>
+          <w:sz w:val="16"/>
+          <w:szCs w:val="16"/>
+          <w:lang w:val="de-DE"/>
+        </w:rPr>
+        <w:t>=</w:t>
+      </w:r>
+      <w:r>
+        <w:rPr>
+          <w:rFonts w:ascii="Arial" w:eastAsia="Arial" w:hAnsi="Arial" w:cs="Arial"/>
+          <w:i/>
+          <w:spacing w:val="-2"/>
+          <w:sz w:val="16"/>
+          <w:szCs w:val="16"/>
+          <w:lang w:val="de-DE"/>
+        </w:rPr>
+        <w:t xml:space="preserve"> </w:t>
+      </w:r>
+      <w:r>
+        <w:rPr>
+          <w:rFonts w:ascii="Arial" w:eastAsia="Arial" w:hAnsi="Arial" w:cs="Arial"/>
+          <w:i/>
+          <w:spacing w:val="-2"/>
+          <w:sz w:val="16"/>
+          <w:szCs w:val="16"/>
+          <w:lang w:val="de-DE"/>
+        </w:rPr>
+        <w:t>gut,</w:t>
       </w:r>
       <w:r>
         <w:rPr>
@@ -3009,7 +3574,83 @@
           <w:szCs w:val="16"/>
           <w:lang w:val="de-DE"/>
         </w:rPr>
-        <w:t>befriedigend (3) = bfr,</w:t>
+        <w:t>befriedigend</w:t>
+      </w:r>
+      <w:r>
+        <w:rPr>
+          <w:rFonts w:ascii="Arial" w:eastAsia="Times New Roman" w:hAnsi="Arial" w:cs="Arial"/>
+          <w:i/>
+          <w:spacing w:val="3"/>
+          <w:sz w:val="16"/>
+          <w:szCs w:val="16"/>
+          <w:lang w:val="de-DE"/>
+        </w:rPr>
+        <w:t xml:space="preserve"> </w:t>
+      </w:r>
+      <w:r>
+        <w:rPr>
+          <w:rFonts w:ascii="Arial" w:eastAsia="Times New Roman" w:hAnsi="Arial" w:cs="Arial"/>
+          <w:i/>
+          <w:spacing w:val="3"/>
+          <w:sz w:val="16"/>
+          <w:szCs w:val="16"/>
+          <w:lang w:val="de-DE"/>
+        </w:rPr>
+        <w:t>(3)</w:t>
+      </w:r>
+      <w:r>
+        <w:rPr>
+          <w:rFonts w:ascii="Arial" w:eastAsia="Times New Roman" w:hAnsi="Arial" w:cs="Arial"/>
+          <w:i/>
+          <w:spacing w:val="3"/>
+          <w:sz w:val="16"/>
+          <w:szCs w:val="16"/>
+          <w:lang w:val="de-DE"/>
+        </w:rPr>
+        <w:t xml:space="preserve"> </w:t>
+      </w:r>
+      <w:r>
+        <w:rPr>
+          <w:rFonts w:ascii="Arial" w:eastAsia="Times New Roman" w:hAnsi="Arial" w:cs="Arial"/>
+          <w:i/>
+          <w:spacing w:val="3"/>
+          <w:sz w:val="16"/>
+          <w:szCs w:val="16"/>
+          <w:lang w:val="de-DE"/>
+        </w:rPr>
+        <w:t>=</w:t>
+      </w:r>
+      <w:r>
+        <w:rPr>
+          <w:rFonts w:ascii="Arial" w:eastAsia="Times New Roman" w:hAnsi="Arial" w:cs="Arial"/>
+          <w:i/>
+          <w:spacing w:val="3"/>
+          <w:sz w:val="16"/>
+          <w:szCs w:val="16"/>
+          <w:lang w:val="de-DE"/>
+        </w:rPr>
+        <w:t xml:space="preserve"> </w:t>
+      </w:r>
+      <w:r>
+        <w:rPr>
+          <w:rFonts w:ascii="Arial" w:eastAsia="Arial" w:hAnsi="Arial" w:cs="Arial"/>
+          <w:i/>
+          <w:spacing w:val="1"/>
+          <w:sz w:val="16"/>
+          <w:szCs w:val="16"/>
+          <w:lang w:val="de-DE"/>
+        </w:rPr>
+        <w:t>bfr</w:t>
+      </w:r>
+      <w:r>
+        <w:rPr>
+          <w:rFonts w:ascii="Arial" w:eastAsia="Arial" w:hAnsi="Arial" w:cs="Arial"/>
+          <w:i/>
+          <w:sz w:val="16"/>
+          <w:szCs w:val="16"/>
+          <w:lang w:val="de-DE"/>
+        </w:rPr>
+        <w:t>,</w:t>
       </w:r>
     </w:p>
     <w:p>
@@ -3034,7 +3675,104 @@
           <w:szCs w:val="16"/>
           <w:lang w:val="de-DE"/>
         </w:rPr>
-        <w:t>ausreichend (4) = ausr,</w:t>
+        <w:t>ausreichend</w:t>
+      </w:r>
+      <w:r>
+        <w:rPr>
+          <w:rFonts w:ascii="Arial" w:eastAsia="Times New Roman" w:hAnsi="Arial" w:cs="Arial"/>
+          <w:i/>
+          <w:spacing w:val="3"/>
+          <w:sz w:val="16"/>
+          <w:szCs w:val="16"/>
+          <w:lang w:val="de-DE"/>
+        </w:rPr>
+        <w:t xml:space="preserve"> </w:t>
+      </w:r>
+      <w:r>
+        <w:rPr>
+          <w:rFonts w:ascii="Arial" w:eastAsia="Times New Roman" w:hAnsi="Arial" w:cs="Arial"/>
+          <w:i/>
+          <w:spacing w:val="3"/>
+          <w:sz w:val="16"/>
+          <w:szCs w:val="16"/>
+          <w:lang w:val="de-DE"/>
+        </w:rPr>
+        <w:t>(4)</w:t>
+      </w:r>
+      <w:r>
+        <w:rPr>
+          <w:rFonts w:ascii="Arial" w:eastAsia="Times New Roman" w:hAnsi="Arial" w:cs="Arial"/>
+          <w:i/>
+          <w:spacing w:val="3"/>
+          <w:sz w:val="16"/>
+          <w:szCs w:val="16"/>
+          <w:lang w:val="de-DE"/>
+        </w:rPr>
+        <w:t xml:space="preserve"> </w:t>
+      </w:r>
+      <w:r>
+        <w:rPr>
+          <w:rFonts w:ascii="Arial" w:eastAsia="Times New Roman" w:hAnsi="Arial" w:cs="Arial"/>
+          <w:i/>
+          <w:spacing w:val="3"/>
+          <w:sz w:val="16"/>
+          <w:szCs w:val="16"/>
+          <w:lang w:val="de-DE"/>
+        </w:rPr>
+        <w:t>=</w:t>
+      </w:r>
+      <w:r>
+        <w:rPr>
+          <w:rFonts w:ascii="Arial" w:eastAsia="Times New Roman" w:hAnsi="Arial" w:cs="Arial"/>
+          <w:i/>
+          <w:spacing w:val="3"/>
+          <w:sz w:val="16"/>
+          <w:szCs w:val="16"/>
+          <w:lang w:val="de-DE"/>
+        </w:rPr>
+        <w:t xml:space="preserve"> </w:t>
+      </w:r>
+      <w:r>
+        <w:rPr>
+          <w:rFonts w:ascii="Arial" w:eastAsia="Arial" w:hAnsi="Arial" w:cs="Arial"/>
+          <w:i/>
+          <w:spacing w:val="1"/>
+          <w:sz w:val="16"/>
+          <w:szCs w:val="16"/>
+          <w:lang w:val="de-DE"/>
+        </w:rPr>
+        <w:t>au</w:t>
+      </w:r>
+      <w:r>
+        <w:rPr>
+          <w:rFonts w:ascii="Arial" w:eastAsia="Arial" w:hAnsi="Arial" w:cs="Arial"/>
+          <w:i/>
+          <w:sz w:val="16"/>
+          <w:szCs w:val="16"/>
+          <w:lang w:val="de-DE"/>
+        </w:rPr>
+        <w:t>s</w:t>
+      </w:r>
+      <w:r>
+        <w:rPr>
+          <w:rFonts w:ascii="Arial" w:eastAsia="Arial" w:hAnsi="Arial" w:cs="Arial"/>
+          <w:i/>
+          <w:spacing w:val="1"/>
+          <w:sz w:val="16"/>
+          <w:szCs w:val="16"/>
+          <w:lang w:val="de-DE"/>
+        </w:rPr>
+        <w:t>r</w:t>
+      </w:r>
+      <w:r>
+        <w:rPr>
+          <w:rFonts w:ascii="Arial" w:eastAsia="Arial" w:hAnsi="Arial" w:cs="Arial"/>
+          <w:i/>
+          <w:sz w:val="16"/>
+          <w:szCs w:val="16"/>
+          <w:lang w:val="de-DE"/>
+        </w:rPr>
+        <w:t>,</w:t>
       </w:r>
       <w:r>
         <w:rPr>
@@ -3045,7 +3783,73 @@
           <w:szCs w:val="16"/>
           <w:lang w:val="de-DE"/>
         </w:rPr>
-        <w:t xml:space="preserve"> mangelhaft (5) = mgh,</w:t>
+        <w:t xml:space="preserve"> mangelhaft</w:t>
+      </w:r>
+      <w:r>
+        <w:rPr>
+          <w:rFonts w:ascii="Arial" w:eastAsia="Times New Roman" w:hAnsi="Arial" w:cs="Arial"/>
+          <w:i/>
+          <w:spacing w:val="5"/>
+          <w:sz w:val="16"/>
+          <w:szCs w:val="16"/>
+          <w:lang w:val="de-DE"/>
+        </w:rPr>
+        <w:t xml:space="preserve"> </w:t>
+      </w:r>
+      <w:r>
+        <w:rPr>
+          <w:rFonts w:ascii="Arial" w:eastAsia="Times New Roman" w:hAnsi="Arial" w:cs="Arial"/>
+          <w:i/>
+          <w:spacing w:val="5"/>
+          <w:sz w:val="16"/>
+          <w:szCs w:val="16"/>
+          <w:lang w:val="de-DE"/>
+        </w:rPr>
+        <w:t>(5)</w:t>
+      </w:r>
+      <w:r>
+        <w:rPr>
+          <w:rFonts w:ascii="Arial" w:eastAsia="Times New Roman" w:hAnsi="Arial" w:cs="Arial"/>
+          <w:i/>
+          <w:spacing w:val="5"/>
+          <w:sz w:val="16"/>
+          <w:szCs w:val="16"/>
+          <w:lang w:val="de-DE"/>
+        </w:rPr>
+        <w:t xml:space="preserve"> </w:t>
+      </w:r>
+      <w:r>
+        <w:rPr>
+          <w:rFonts w:ascii="Arial" w:eastAsia="Times New Roman" w:hAnsi="Arial" w:cs="Arial"/>
+          <w:i/>
+          <w:spacing w:val="5"/>
+          <w:sz w:val="16"/>
+          <w:szCs w:val="16"/>
+          <w:lang w:val="de-DE"/>
+        </w:rPr>
+        <w:t>=</w:t>
+      </w:r>
+      <w:r>
+        <w:rPr>
+          <w:rFonts w:ascii="Arial" w:eastAsia="Times New Roman" w:hAnsi="Arial" w:cs="Arial"/>
+          <w:i/>
+          <w:spacing w:val="5"/>
+          <w:sz w:val="16"/>
+          <w:szCs w:val="16"/>
+          <w:lang w:val="de-DE"/>
+        </w:rPr>
+        <w:t xml:space="preserve"> </w:t>
+      </w:r>
+      <w:r>
+        <w:rPr>
+          <w:rFonts w:ascii="Arial" w:eastAsia="Arial" w:hAnsi="Arial" w:cs="Arial"/>
+          <w:i/>
+          <w:spacing w:val="1"/>
+          <w:sz w:val="16"/>
+          <w:szCs w:val="16"/>
+          <w:lang w:val="de-DE"/>
+        </w:rPr>
+        <w:t>mgh,</w:t>
       </w:r>
       <w:r>
         <w:rPr>
@@ -3056,103 +3860,89 @@
           <w:szCs w:val="16"/>
           <w:lang w:val="de-DE"/>
         </w:rPr>
-        <w:t xml:space="preserve"> ungenügend (6) = ung</w:t>
-      </w:r>
-    </w:p>
-    <w:p>
-      <w:pPr>
-        <w:spacing w:before="56" w:after="0" w:line="240" w:lineRule="exact"/>
-        <w:ind w:left="114" w:right="-20"/>
+        <w:t xml:space="preserve"> ungenügend</w:t>
+      </w:r>
+      <w:r>
+        <w:rPr>
+          <w:rFonts w:ascii="Arial" w:eastAsia="Times New Roman" w:hAnsi="Arial" w:cs="Arial"/>
+          <w:i/>
+          <w:spacing w:val="3"/>
+          <w:sz w:val="16"/>
+          <w:szCs w:val="16"/>
+          <w:lang w:val="de-DE"/>
+        </w:rPr>
+        <w:t xml:space="preserve"> </w:t>
+      </w:r>
+      <w:r>
+        <w:rPr>
+          <w:rFonts w:ascii="Arial" w:eastAsia="Times New Roman" w:hAnsi="Arial" w:cs="Arial"/>
+          <w:i/>
+          <w:spacing w:val="3"/>
+          <w:sz w:val="16"/>
+          <w:szCs w:val="16"/>
+          <w:lang w:val="de-DE"/>
+        </w:rPr>
+        <w:t>(6)</w:t>
+      </w:r>
+      <w:r>
+        <w:rPr>
+          <w:rFonts w:ascii="Arial" w:eastAsia="Times New Roman" w:hAnsi="Arial" w:cs="Arial"/>
+          <w:i/>
+          <w:spacing w:val="3"/>
+          <w:sz w:val="16"/>
+          <w:szCs w:val="16"/>
+          <w:lang w:val="de-DE"/>
+        </w:rPr>
+        <w:t xml:space="preserve"> </w:t>
+      </w:r>
+      <w:r>
+        <w:rPr>
+          <w:rFonts w:ascii="Arial" w:eastAsia="Times New Roman" w:hAnsi="Arial" w:cs="Arial"/>
+          <w:i/>
+          <w:spacing w:val="3"/>
+          <w:sz w:val="16"/>
+          <w:szCs w:val="16"/>
+          <w:lang w:val="de-DE"/>
+        </w:rPr>
+        <w:t>=</w:t>
+      </w:r>
+      <w:r>
+        <w:rPr>
+          <w:rFonts w:ascii="Arial" w:eastAsia="Times New Roman" w:hAnsi="Arial" w:cs="Arial"/>
+          <w:i/>
+          <w:spacing w:val="3"/>
+          <w:sz w:val="16"/>
+          <w:szCs w:val="16"/>
+          <w:lang w:val="de-DE"/>
+        </w:rPr>
+        <w:t xml:space="preserve"> </w:t>
+      </w:r>
+      <w:r>
         <w:rPr>
           <w:rFonts w:ascii="Arial" w:eastAsia="Arial" w:hAnsi="Arial" w:cs="Arial"/>
-          <w:b/>
+          <w:i/>
+          <w:spacing w:val="1"/>
+          <w:sz w:val="16"/>
+          <w:szCs w:val="16"/>
+          <w:lang w:val="de-DE"/>
+        </w:rPr>
+        <w:t>un</w:t>
+      </w:r>
+      <w:r>
+        <w:rPr>
+          <w:rFonts w:ascii="Arial" w:eastAsia="Arial" w:hAnsi="Arial" w:cs="Arial"/>
+          <w:i/>
           <w:spacing w:val="-2"/>
-          <w:sz w:val="20"/>
-          <w:szCs w:val="20"/>
-          <w:lang w:val="de-DE"/>
-        </w:rPr>
-      </w:pPr>
-      <w:r>
-        <w:rPr>
-          <w:rFonts w:ascii="Arial" w:eastAsia="Arial" w:hAnsi="Arial" w:cs="Arial"/>
-          <w:b/>
-          <w:spacing w:val="-2"/>
-          <w:sz w:val="20"/>
-          <w:szCs w:val="20"/>
-          <w:lang w:val="de-DE"/>
-        </w:rPr>
-        <w:t>Die Leistungen w</w:t>
-      </w:r>
-      <w:r>
-        <w:rPr>
-          <w:rFonts w:ascii="Arial" w:eastAsia="Arial" w:hAnsi="Arial" w:cs="Arial"/>
-          <w:b/>
-          <w:spacing w:val="-2"/>
-          <w:sz w:val="20"/>
-          <w:szCs w:val="20"/>
-          <w:lang w:val="de-DE"/>
-        </w:rPr>
-        <w:t>urden in allen Fächern auf dem</w:t>
-      </w:r>
-      <w:r>
-        <w:rPr>
-          <w:rFonts w:ascii="Arial" w:eastAsia="Arial" w:hAnsi="Arial" w:cs="Arial"/>
-          <w:b/>
-          <w:spacing w:val="-2"/>
-          <w:sz w:val="20"/>
-          <w:szCs w:val="20"/>
-          <w:lang w:val="de-DE"/>
-        </w:rPr>
-        <w:t xml:space="preserve"> mittleren </w:t>
-      </w:r>
-      <w:r>
-        <w:rPr>
-          <w:rFonts w:ascii="Arial" w:eastAsia="Arial" w:hAnsi="Arial" w:cs="Arial"/>
-          <w:b/>
-          <w:spacing w:val="-2"/>
-          <w:sz w:val="20"/>
-          <w:szCs w:val="20"/>
-          <w:lang w:val="de-DE"/>
-        </w:rPr>
-        <w:t xml:space="preserve">Niveau </w:t>
-      </w:r>
-      <w:r>
-        <w:rPr>
-          <w:rFonts w:ascii="Arial" w:eastAsia="Arial" w:hAnsi="Arial" w:cs="Arial"/>
-          <w:b/>
-          <w:spacing w:val="-2"/>
-          <w:sz w:val="20"/>
-          <w:szCs w:val="20"/>
-          <w:lang w:val="de-DE"/>
-        </w:rPr>
-        <w:t>(M)</w:t>
-      </w:r>
-      <w:r>
-        <w:rPr>
-          <w:rFonts w:ascii="Arial" w:eastAsia="Arial" w:hAnsi="Arial" w:cs="Arial"/>
-          <w:b/>
-          <w:spacing w:val="-2"/>
-          <w:sz w:val="20"/>
-          <w:szCs w:val="20"/>
-          <w:lang w:val="de-DE"/>
-        </w:rPr>
-        <w:t xml:space="preserve"> </w:t>
-      </w:r>
-      <w:r>
-        <w:rPr>
-          <w:rFonts w:ascii="Arial" w:eastAsia="Arial" w:hAnsi="Arial" w:cs="Arial"/>
-          <w:b/>
-          <w:spacing w:val="-2"/>
-          <w:sz w:val="20"/>
-          <w:szCs w:val="20"/>
-          <w:lang w:val="de-DE"/>
-        </w:rPr>
-        <w:t>beurteilt.</w:t>
+          <w:sz w:val="16"/>
+          <w:szCs w:val="16"/>
+          <w:lang w:val="de-DE"/>
+        </w:rPr>
+        <w:t>g</w:t>
       </w:r>
     </w:p>
     <w:sectPr>
       <w:pgSz w:w="11906" w:h="16838" w:code="9"/>
-      <w:pgMar w:top="851" w:right="1021" w:bottom="249" w:left="1021" w:header="709" w:footer="709" w:gutter="0"/>
+      <w:pgMar w:top="680" w:right="1021" w:bottom="249" w:left="1021" w:header="709" w:footer="709" w:gutter="0"/>
       <w:cols w:space="708"/>
       <w:titlePg/>
       <w:docGrid w:linePitch="360"/>
@@ -3405,7 +4195,7 @@
       </w:pPr>
     </w:pPrDefault>
   </w:docDefaults>
-  <w:latentStyles w:defLockedState="0" w:defUIPriority="99" w:defSemiHidden="0" w:defUnhideWhenUsed="0" w:defQFormat="0" w:count="375">
+  <w:latentStyles w:defLockedState="0" w:defUIPriority="99" w:defSemiHidden="0" w:defUnhideWhenUsed="0" w:defQFormat="0" w:count="376">
     <w:lsdException w:name="Normal" w:uiPriority="0" w:qFormat="1"/>
     <w:lsdException w:name="heading 1" w:uiPriority="9" w:qFormat="1"/>
     <w:lsdException w:name="heading 2" w:semiHidden="1" w:uiPriority="9" w:unhideWhenUsed="1" w:qFormat="1"/>
@@ -3781,6 +4571,7 @@
     <w:lsdException w:name="Smart Hyperlink" w:semiHidden="1" w:unhideWhenUsed="1"/>
     <w:lsdException w:name="Hashtag" w:semiHidden="1" w:unhideWhenUsed="1"/>
     <w:lsdException w:name="Unresolved Mention" w:semiHidden="1" w:unhideWhenUsed="1"/>
+    <w:lsdException w:name="Smart Link" w:semiHidden="1" w:unhideWhenUsed="1"/>
   </w:latentStyles>
   <w:style w:type="paragraph" w:default="1" w:styleId="a">
     <w:name w:val="Normal"/>
@@ -4977,6 +5768,36 @@
       <w:sz w:val="22"/>
     </w:rPr>
   </w:style>
+  <w:style w:type="character" w:customStyle="1" w:styleId="Formatvorlage87">
+    <w:name w:val="Formatvorlage87"/>
+    <w:basedOn w:val="a0"/>
+    <w:uiPriority w:val="1"/>
+    <w:rsid w:val="00322DF2"/>
+    <w:rPr>
+      <w:rFonts w:ascii="Arial" w:hAnsi="Arial"/>
+      <w:sz w:val="22"/>
+    </w:rPr>
+  </w:style>
+  <w:style w:type="character" w:customStyle="1" w:styleId="Formatvorlage88">
+    <w:name w:val="Formatvorlage88"/>
+    <w:basedOn w:val="a0"/>
+    <w:uiPriority w:val="1"/>
+    <w:rsid w:val="003E5C02"/>
+    <w:rPr>
+      <w:rFonts w:ascii="Arial" w:hAnsi="Arial"/>
+      <w:sz w:val="18"/>
+    </w:rPr>
+  </w:style>
+  <w:style w:type="character" w:customStyle="1" w:styleId="Formatvorlage89">
+    <w:name w:val="Formatvorlage89"/>
+    <w:basedOn w:val="a0"/>
+    <w:uiPriority w:val="1"/>
+    <w:rsid w:val="003E5C02"/>
+    <w:rPr>
+      <w:rFonts w:ascii="Arial" w:hAnsi="Arial"/>
+      <w:sz w:val="18"/>
+    </w:rPr>
+  </w:style>
 </w:styles>
 </file>
 
@@ -4985,9 +5806,9 @@
   <w:docParts>
     <w:docPart>
       <w:docPartPr>
-        <w:name w:val="650D508C446241A5815F1475B6968781"/>
+        <w:name w:val="805B958BA589453988EB61C8210B3CA3"/>
         <w:category>
-          <w:name w:val="Allgemein"/>
+          <w:name w:val="Общие"/>
           <w:gallery w:val="placeholder"/>
         </w:category>
         <w:types>
@@ -4996,12 +5817,12 @@
         <w:behaviors>
           <w:behavior w:val="content"/>
         </w:behaviors>
-        <w:guid w:val="{C8CB280E-A57A-429C-8447-F7D7589D729E}"/>
+        <w:guid w:val="{CDFBF1AB-3D1D-40F5-BEB9-C693412F238B}"/>
       </w:docPartPr>
       <w:docPartBody>
         <w:p>
           <w:pPr>
-            <w:pStyle w:val="650D508C446241A5815F1475B6968781"/>
+            <w:pStyle w:val="805B958BA589453988EB61C8210B3CA3"/>
           </w:pPr>
           <w:r>
             <w:rPr>
@@ -5017,9 +5838,9 @@
     </w:docPart>
     <w:docPart>
       <w:docPartPr>
-        <w:name w:val="35EC42A5840D4888BD8289CBC94B4DEE"/>
+        <w:name w:val="B51E320547BC408C87ADACCFC8D6C2B3"/>
         <w:category>
-          <w:name w:val="Allgemein"/>
+          <w:name w:val="Общие"/>
           <w:gallery w:val="placeholder"/>
         </w:category>
         <w:types>
@@ -5028,12 +5849,44 @@
         <w:behaviors>
           <w:behavior w:val="content"/>
         </w:behaviors>
-        <w:guid w:val="{1B8BDFDA-EA90-4C54-8160-9E9314BDE527}"/>
+        <w:guid w:val="{B5AAD59C-2A3C-4FEF-82C6-709C04B336AE}"/>
       </w:docPartPr>
       <w:docPartBody>
         <w:p>
           <w:pPr>
-            <w:pStyle w:val="35EC42A5840D4888BD8289CBC94B4DEE"/>
+            <w:pStyle w:val="B51E320547BC408C87ADACCFC8D6C2B3"/>
+          </w:pPr>
+          <w:r>
+            <w:rPr>
+              <w:rStyle w:val="a3"/>
+              <w:sz w:val="14"/>
+              <w:szCs w:val="16"/>
+              <w:lang w:val="de-DE"/>
+            </w:rPr>
+            <w:t>Wählen Sie ein Element aus.</w:t>
+          </w:r>
+        </w:p>
+      </w:docPartBody>
+    </w:docPart>
+    <w:docPart>
+      <w:docPartPr>
+        <w:name w:val="48BC3ADA786B4B0E9FF4F8FBE12D42AB"/>
+        <w:category>
+          <w:name w:val="Общие"/>
+          <w:gallery w:val="placeholder"/>
+        </w:category>
+        <w:types>
+          <w:type w:val="bbPlcHdr"/>
+        </w:types>
+        <w:behaviors>
+          <w:behavior w:val="content"/>
+        </w:behaviors>
+        <w:guid w:val="{31B1438B-E06B-4936-8AA5-CFC51FF36BCA}"/>
+      </w:docPartPr>
+      <w:docPartBody>
+        <w:p>
+          <w:pPr>
+            <w:pStyle w:val="48BC3ADA786B4B0E9FF4F8FBE12D42AB"/>
           </w:pPr>
           <w:r>
             <w:rPr>
@@ -5098,8 +5951,7 @@
 <file path=word/glossary/settings.xml><?xml version="1.0" encoding="utf-8"?>
 <w:settings xmlns:mc="http://schemas.openxmlformats.org/markup-compatibility/2006" xmlns:o="urn:schemas-microsoft-com:office:office" xmlns:r="http://schemas.openxmlformats.org/officeDocument/2006/relationships" xmlns:m="http://schemas.openxmlformats.org/officeDocument/2006/math" xmlns:v="urn:schemas-microsoft-com:vml" xmlns:w10="urn:schemas-microsoft-com:office:word" xmlns:w="http://schemas.openxmlformats.org/wordprocessingml/2006/main" xmlns:w14="http://schemas.microsoft.com/office/word/2010/wordml" xmlns:w15="http://schemas.microsoft.com/office/word/2012/wordml" xmlns:w16cid="http://schemas.microsoft.com/office/word/2016/wordml/cid" xmlns:w16se="http://schemas.microsoft.com/office/word/2015/wordml/symex" xmlns:sl="http://schemas.openxmlformats.org/schemaLibrary/2006/main" mc:Ignorable="w14 w15 w16se w16cid">
   <w:view w:val="normal"/>
-  <w:defaultTabStop w:val="708"/>
-  <w:hyphenationZone w:val="425"/>
+  <w:defaultTabStop w:val="720"/>
   <w:characterSpacingControl w:val="doNotCompress"/>
   <w:compat>
     <w:useFELayout/>
@@ -5111,15 +5963,10 @@
     <w:compatSetting w:name="useWord2013TrackBottomHyphenation" w:uri="http://schemas.microsoft.com/office/word" w:val="0"/>
   </w:compat>
   <w:rsids>
-    <w:rsidRoot w:val="008360E5"/>
-    <w:rsid w:val="0006798D"/>
-    <w:rsid w:val="0058619D"/>
-    <w:rsid w:val="005E6937"/>
-    <w:rsid w:val="00634AA2"/>
-    <w:rsid w:val="006E78B1"/>
-    <w:rsid w:val="008360E5"/>
-    <w:rsid w:val="009D37E6"/>
-    <w:rsid w:val="00DF6AC3"/>
+    <w:rsidRoot w:val="00821AE0"/>
+    <w:rsid w:val="00542F78"/>
+    <w:rsid w:val="00821AE0"/>
+    <w:rsid w:val="00F337AD"/>
   </w:rsids>
   <m:mathPr>
     <m:mathFont m:val="Cambria Math"/>
@@ -5134,7 +5981,7 @@
     <m:intLim m:val="subSup"/>
     <m:naryLim m:val="undOvr"/>
   </m:mathPr>
-  <w:themeFontLang w:val="de-AT"/>
+  <w:themeFontLang w:val="ru-UA"/>
   <w:clrSchemeMapping w:bg1="light1" w:t1="dark1" w:bg2="light2" w:t2="dark2" w:accent1="accent1" w:accent2="accent2" w:accent3="accent3" w:accent4="accent4" w:accent5="accent5" w:accent6="accent6" w:hyperlink="hyperlink" w:followedHyperlink="followedHyperlink"/>
   <w:decimalSymbol w:val=","/>
   <w:listSeparator w:val=";"/>
@@ -5150,7 +5997,7 @@
         <w:rFonts w:asciiTheme="minorHAnsi" w:eastAsiaTheme="minorEastAsia" w:hAnsiTheme="minorHAnsi" w:cstheme="minorBidi"/>
         <w:sz w:val="22"/>
         <w:szCs w:val="22"/>
-        <w:lang w:val="de-AT" w:eastAsia="de-AT" w:bidi="ar-SA"/>
+        <w:lang w:val="ru-UA" w:eastAsia="ru-UA" w:bidi="ar-SA"/>
       </w:rPr>
     </w:rPrDefault>
     <w:pPrDefault>
@@ -5159,7 +6006,7 @@
       </w:pPr>
     </w:pPrDefault>
   </w:docDefaults>
-  <w:latentStyles w:defLockedState="0" w:defUIPriority="99" w:defSemiHidden="0" w:defUnhideWhenUsed="0" w:defQFormat="0" w:count="375">
+  <w:latentStyles w:defLockedState="0" w:defUIPriority="99" w:defSemiHidden="0" w:defUnhideWhenUsed="0" w:defQFormat="0" w:count="376">
     <w:lsdException w:name="Normal" w:uiPriority="0" w:qFormat="1"/>
     <w:lsdException w:name="heading 1" w:uiPriority="9" w:qFormat="1"/>
     <w:lsdException w:name="heading 2" w:semiHidden="1" w:uiPriority="9" w:unhideWhenUsed="1" w:qFormat="1"/>
@@ -5535,6 +6382,7 @@
     <w:lsdException w:name="Smart Hyperlink" w:semiHidden="1" w:unhideWhenUsed="1"/>
     <w:lsdException w:name="Hashtag" w:semiHidden="1" w:unhideWhenUsed="1"/>
     <w:lsdException w:name="Unresolved Mention" w:semiHidden="1" w:unhideWhenUsed="1"/>
+    <w:lsdException w:name="Smart Link" w:semiHidden="1" w:unhideWhenUsed="1"/>
   </w:latentStyles>
   <w:style w:type="paragraph" w:default="1" w:styleId="a">
     <w:name w:val="Normal"/>
@@ -5576,11 +6424,14 @@
       <w:color w:val="808080"/>
     </w:rPr>
   </w:style>
-  <w:style w:type="paragraph" w:customStyle="1" w:styleId="650D508C446241A5815F1475B6968781">
-    <w:name w:val="650D508C446241A5815F1475B6968781"/>
-  </w:style>
-  <w:style w:type="paragraph" w:customStyle="1" w:styleId="35EC42A5840D4888BD8289CBC94B4DEE">
-    <w:name w:val="35EC42A5840D4888BD8289CBC94B4DEE"/>
+  <w:style w:type="paragraph" w:customStyle="1" w:styleId="805B958BA589453988EB61C8210B3CA3">
+    <w:name w:val="805B958BA589453988EB61C8210B3CA3"/>
+  </w:style>
+  <w:style w:type="paragraph" w:customStyle="1" w:styleId="B51E320547BC408C87ADACCFC8D6C2B3">
+    <w:name w:val="B51E320547BC408C87ADACCFC8D6C2B3"/>
+  </w:style>
+  <w:style w:type="paragraph" w:customStyle="1" w:styleId="48BC3ADA786B4B0E9FF4F8FBE12D42AB">
+    <w:name w:val="48BC3ADA786B4B0E9FF4F8FBE12D42AB"/>
   </w:style>
 </w:styles>
 </file>
@@ -5884,10 +6735,22 @@
 </tns:customPropertyEditors>
 </file>
 
+<file path=customXml/item2.xml><?xml version="1.0" encoding="utf-8"?>
+<b:Sources xmlns:b="http://schemas.openxmlformats.org/officeDocument/2006/bibliography" xmlns="http://schemas.openxmlformats.org/officeDocument/2006/bibliography" SelectedStyle="\APA.XSL" StyleName="APA"/>
+</file>
+
 <file path=customXml/itemProps1.xml><?xml version="1.0" encoding="utf-8"?>
 <ds:datastoreItem xmlns:ds="http://schemas.openxmlformats.org/officeDocument/2006/customXml" ds:itemID="{BE8A6E62-24EA-4FAD-A516-728316F45D1A}">
   <ds:schemaRefs>
     <ds:schemaRef ds:uri="http://schemas.microsoft.com/office/2006/customDocumentInformationPanel"/>
   </ds:schemaRefs>
 </ds:datastoreItem>
+</file>
+
+<file path=customXml/itemProps2.xml><?xml version="1.0" encoding="utf-8"?>
+<ds:datastoreItem xmlns:ds="http://schemas.openxmlformats.org/officeDocument/2006/customXml" ds:itemID="{3BA7797C-3176-483B-A029-96CB6C18F903}">
+  <ds:schemaRefs>
+    <ds:schemaRef ds:uri="http://schemas.openxmlformats.org/officeDocument/2006/bibliography"/>
+  </ds:schemaRefs>
+</ds:datastoreItem>
 </file>
--- a/template/BP 2004/BP2004_GMS_Halbjahr_Zeugnis_RS.docx
+++ b/template/BP 2004/BP2004_GMS_Halbjahr_Zeugnis_RS.docx
@@ -2323,9 +2323,7 @@
               </w:rPr>
               <w:fldChar w:fldCharType="end"/>
             </w:r>
-            <w:bookmarkStart w:id="6" w:name="_GoBack"/>
             <w:bookmarkEnd w:id="5"/>
-            <w:bookmarkEnd w:id="6"/>
           </w:p>
         </w:tc>
       </w:tr>
@@ -2404,7 +2402,7 @@
                 </w:ffData>
               </w:fldChar>
             </w:r>
-            <w:bookmarkStart w:id="7" w:name="Text7"/>
+            <w:bookmarkStart w:id="6" w:name="Text7"/>
             <w:r>
               <w:rPr>
                 <w:rFonts w:ascii="Arial" w:hAnsi="Arial"/>
@@ -2440,7 +2438,7 @@
               </w:rPr>
               <w:fldChar w:fldCharType="end"/>
             </w:r>
-            <w:bookmarkEnd w:id="7"/>
+            <w:bookmarkEnd w:id="6"/>
           </w:p>
         </w:tc>
       </w:tr>
@@ -2605,7 +2603,7 @@
                 </w:ffData>
               </w:fldChar>
             </w:r>
-            <w:bookmarkStart w:id="8" w:name="Text12"/>
+            <w:bookmarkStart w:id="7" w:name="Text12"/>
             <w:r>
               <w:rPr>
                 <w:rFonts w:ascii="Arial" w:hAnsi="Arial" w:cs="Arial"/>
@@ -2641,7 +2639,7 @@
               </w:rPr>
               <w:fldChar w:fldCharType="end"/>
             </w:r>
-            <w:bookmarkEnd w:id="8"/>
+            <w:bookmarkEnd w:id="7"/>
           </w:p>
         </w:tc>
         <w:tc>
@@ -2725,6 +2723,8 @@
             </w:pPr>
           </w:p>
         </w:tc>
+        <w:bookmarkStart w:id="8" w:name="_GoBack"/>
+        <w:bookmarkEnd w:id="8"/>
       </w:tr>
       <w:tr>
         <w:trPr>
@@ -2868,7 +2868,7 @@
                 <w:szCs w:val="20"/>
                 <w:lang w:val="de-DE"/>
               </w:rPr>
-              <w:t>Name</w:t>
+              <w:t>${leiter_name}</w:t>
             </w:r>
             <w:r>
               <w:rPr>
@@ -2898,11 +2898,11 @@
                 <w:placeholder>
                   <w:docPart w:val="48BC3ADA786B4B0E9FF4F8FBE12D42AB"/>
                 </w:placeholder>
-                <w:showingPlcHdr/>
                 <w:comboBox>
                   <w:listItem w:value="Wählen Sie ein Element aus."/>
                   <w:listItem w:displayText="Schulleiterin" w:value="Schulleiterin"/>
                   <w:listItem w:displayText="Schulleiter" w:value="Schulleiter"/>
+                  <w:listItem w:displayText="${leiter}" w:value="${leiter}"/>
                 </w:comboBox>
               </w:sdtPr>
               <w:sdtEndPr>
@@ -2917,11 +2917,23 @@
               <w:sdtContent>
                 <w:r>
                   <w:rPr>
-                    <w:rStyle w:val="aa"/>
-                    <w:sz w:val="16"/>
-                    <w:lang w:val="de-DE"/>
+                    <w:rStyle w:val="Formatvorlage88"/>
                   </w:rPr>
-                  <w:t>Wählen Sie ein Element aus.</w:t>
+                  <w:t>${</w:t>
+                </w:r>
+                <w:proofErr w:type="spellStart"/>
+                <w:r>
+                  <w:rPr>
+                    <w:rStyle w:val="Formatvorlage88"/>
+                  </w:rPr>
+                  <w:t>leiter</w:t>
+                </w:r>
+                <w:proofErr w:type="spellEnd"/>
+                <w:r>
+                  <w:rPr>
+                    <w:rStyle w:val="Formatvorlage88"/>
+                  </w:rPr>
+                  <w:t>}</w:t>
                 </w:r>
               </w:sdtContent>
             </w:sdt>
@@ -3024,7 +3036,7 @@
                 <w:szCs w:val="20"/>
                 <w:lang w:val="de-DE"/>
               </w:rPr>
-              <w:t>Name</w:t>
+              <w:t>${gruppen_leiter_name}</w:t>
             </w:r>
             <w:r>
               <w:rPr>
@@ -3054,11 +3066,11 @@
                 <w:placeholder>
                   <w:docPart w:val="48BC3ADA786B4B0E9FF4F8FBE12D42AB"/>
                 </w:placeholder>
-                <w:showingPlcHdr/>
                 <w:comboBox>
                   <w:listItem w:value="Wählen Sie ein Element aus."/>
                   <w:listItem w:displayText="Lerngruppenbegleiterin" w:value="Lerngruppenbegleiterin"/>
                   <w:listItem w:displayText="Lerngruppenbegleiter" w:value="Lerngruppenbegleiter"/>
+                  <w:listItem w:displayText="${gruppen_leiter}" w:value="${gruppen_leiter}"/>
                 </w:comboBox>
               </w:sdtPr>
               <w:sdtEndPr>
@@ -3073,11 +3085,23 @@
               <w:sdtContent>
                 <w:r>
                   <w:rPr>
-                    <w:rStyle w:val="aa"/>
-                    <w:sz w:val="16"/>
-                    <w:lang w:val="de-DE"/>
+                    <w:rStyle w:val="Formatvorlage89"/>
                   </w:rPr>
-                  <w:t>Wählen Sie ein Element aus.</w:t>
+                  <w:t>${</w:t>
+                </w:r>
+                <w:proofErr w:type="spellStart"/>
+                <w:r>
+                  <w:rPr>
+                    <w:rStyle w:val="Formatvorlage89"/>
+                  </w:rPr>
+                  <w:t>gruppen_leiter</w:t>
+                </w:r>
+                <w:proofErr w:type="spellEnd"/>
+                <w:r>
+                  <w:rPr>
+                    <w:rStyle w:val="Formatvorlage89"/>
+                  </w:rPr>
+                  <w:t>}</w:t>
                 </w:r>
               </w:sdtContent>
             </w:sdt>
@@ -5964,6 +5988,7 @@
   </w:compat>
   <w:rsids>
     <w:rsidRoot w:val="00821AE0"/>
+    <w:rsid w:val="001361CF"/>
     <w:rsid w:val="00542F78"/>
     <w:rsid w:val="00821AE0"/>
     <w:rsid w:val="00F337AD"/>
@@ -6748,7 +6773,7 @@
 </file>
 
 <file path=customXml/itemProps2.xml><?xml version="1.0" encoding="utf-8"?>
-<ds:datastoreItem xmlns:ds="http://schemas.openxmlformats.org/officeDocument/2006/customXml" ds:itemID="{3BA7797C-3176-483B-A029-96CB6C18F903}">
+<ds:datastoreItem xmlns:ds="http://schemas.openxmlformats.org/officeDocument/2006/customXml" ds:itemID="{E3CFDF25-D709-4BE1-8761-CD37E0DB804C}">
   <ds:schemaRefs>
     <ds:schemaRef ds:uri="http://schemas.openxmlformats.org/officeDocument/2006/bibliography"/>
   </ds:schemaRefs>

--- a/template/BP 2004/BP2004_GMS_Halbjahr_Zeugnis_RS.docx
+++ b/template/BP 2004/BP2004_GMS_Halbjahr_Zeugnis_RS.docx
@@ -248,7 +248,7 @@
                   <w:enabled/>
                   <w:calcOnExit w:val="0"/>
                   <w:textInput>
-                    <w:default w:val="Schulname"/>
+                    <w:default w:val="Schulname (einschließlich Schulart)"/>
                     <w:maxLength w:val="250"/>
                   </w:textInput>
                 </w:ffData>
@@ -281,6 +281,7 @@
               </w:rPr>
               <w:fldChar w:fldCharType="separate"/>
             </w:r>
+            <w:bookmarkStart w:id="1" w:name="_GoBack"/>
             <w:r>
               <w:rPr>
                 <w:rFonts w:ascii="Arial" w:hAnsi="Arial"/>
@@ -291,6 +292,7 @@
               </w:rPr>
               <w:t>${schule}</w:t>
             </w:r>
+            <w:bookmarkEnd w:id="1"/>
             <w:r>
               <w:rPr>
                 <w:rFonts w:ascii="Arial" w:hAnsi="Arial"/>
@@ -348,6 +350,9 @@
         </w:tc>
       </w:tr>
       <w:tr>
+        <w:trPr>
+          <w:trHeight w:val="868"/>
+        </w:trPr>
         <w:tc>
           <w:tcPr>
             <w:tcW w:w="10206" w:type="dxa"/>
@@ -358,6 +363,7 @@
               <w:bottom w:val="nil"/>
               <w:right w:val="nil"/>
             </w:tcBorders>
+            <w:vAlign w:val="center"/>
           </w:tcPr>
           <w:p>
             <w:pPr>
@@ -379,53 +385,6 @@
                 <w:lang w:val="de-DE"/>
               </w:rPr>
               <w:t>Zeugnis der Gemeinschaftsschule</w:t>
-            </w:r>
-          </w:p>
-          <w:p>
-            <w:pPr>
-              <w:jc w:val="center"/>
-              <w:rPr>
-                <w:rFonts w:ascii="Arial" w:hAnsi="Arial" w:cs="Arial"/>
-                <w:sz w:val="24"/>
-                <w:szCs w:val="24"/>
-                <w:lang w:val="de-DE"/>
-              </w:rPr>
-            </w:pPr>
-            <w:r>
-              <w:rPr>
-                <w:rFonts w:ascii="Arial" w:hAnsi="Arial" w:cs="Arial"/>
-                <w:sz w:val="24"/>
-                <w:szCs w:val="24"/>
-                <w:lang w:val="de-DE"/>
-              </w:rPr>
-              <w:t>i</w:t>
-            </w:r>
-            <w:r>
-              <w:rPr>
-                <w:rFonts w:ascii="Arial" w:hAnsi="Arial" w:cs="Arial"/>
-                <w:sz w:val="24"/>
-                <w:szCs w:val="24"/>
-                <w:lang w:val="de-DE"/>
-              </w:rPr>
-              <w:t xml:space="preserve">m Schuljahr des </w:t>
-            </w:r>
-            <w:r>
-              <w:rPr>
-                <w:rFonts w:ascii="Arial" w:hAnsi="Arial" w:cs="Arial"/>
-                <w:sz w:val="24"/>
-                <w:szCs w:val="24"/>
-                <w:lang w:val="de-DE"/>
-              </w:rPr>
-              <w:t>Real</w:t>
-            </w:r>
-            <w:r>
-              <w:rPr>
-                <w:rFonts w:ascii="Arial" w:hAnsi="Arial" w:cs="Arial"/>
-                <w:sz w:val="24"/>
-                <w:szCs w:val="24"/>
-                <w:lang w:val="de-DE"/>
-              </w:rPr>
-              <w:t>schulabschlusses</w:t>
             </w:r>
           </w:p>
         </w:tc>
@@ -497,7 +456,7 @@
                 </w:ffData>
               </w:fldChar>
             </w:r>
-            <w:bookmarkStart w:id="1" w:name="Text2"/>
+            <w:bookmarkStart w:id="2" w:name="Text2"/>
             <w:r>
               <w:rPr>
                 <w:rStyle w:val="Formatvorlage2"/>
@@ -528,7 +487,7 @@
               </w:rPr>
               <w:fldChar w:fldCharType="end"/>
             </w:r>
-            <w:bookmarkEnd w:id="1"/>
+            <w:bookmarkEnd w:id="2"/>
           </w:p>
         </w:tc>
         <w:tc>
@@ -587,7 +546,7 @@
                 </w:ffData>
               </w:fldChar>
             </w:r>
-            <w:bookmarkStart w:id="2" w:name="Text4"/>
+            <w:bookmarkStart w:id="3" w:name="Text4"/>
             <w:r>
               <w:rPr>
                 <w:rFonts w:ascii="Arial" w:hAnsi="Arial" w:cs="Arial"/>
@@ -623,7 +582,7 @@
               </w:rPr>
               <w:fldChar w:fldCharType="end"/>
             </w:r>
-            <w:bookmarkEnd w:id="2"/>
+            <w:bookmarkEnd w:id="3"/>
             <w:r>
               <w:rPr>
                 <w:lang w:val="de-DE"/>
@@ -654,7 +613,7 @@
                 </w:ffData>
               </w:fldChar>
             </w:r>
-            <w:bookmarkStart w:id="3" w:name="Text5"/>
+            <w:bookmarkStart w:id="4" w:name="Text5"/>
             <w:r>
               <w:rPr>
                 <w:rFonts w:ascii="Arial" w:hAnsi="Arial"/>
@@ -690,7 +649,7 @@
               </w:rPr>
               <w:fldChar w:fldCharType="end"/>
             </w:r>
-            <w:bookmarkEnd w:id="3"/>
+            <w:bookmarkEnd w:id="4"/>
           </w:p>
         </w:tc>
         <w:tc>
@@ -797,7 +756,7 @@
                 </w:ffData>
               </w:fldChar>
             </w:r>
-            <w:bookmarkStart w:id="4" w:name="Text3"/>
+            <w:bookmarkStart w:id="5" w:name="Text3"/>
             <w:r>
               <w:rPr>
                 <w:rFonts w:ascii="Arial" w:hAnsi="Arial"/>
@@ -833,7 +792,7 @@
               </w:rPr>
               <w:fldChar w:fldCharType="end"/>
             </w:r>
-            <w:bookmarkEnd w:id="4"/>
+            <w:bookmarkEnd w:id="5"/>
           </w:p>
         </w:tc>
       </w:tr>
@@ -902,7 +861,7 @@
                 <w:b/>
                 <w:lang w:val="de-DE"/>
               </w:rPr>
-              <w:t>:</w:t>
+              <w:t xml:space="preserve"> auf mittlerem Niveau:</w:t>
             </w:r>
           </w:p>
         </w:tc>
@@ -918,10 +877,9 @@
             </w:rPr>
             <w:id w:val="-1839912204"/>
             <w:placeholder>
-              <w:docPart w:val="805B958BA589453988EB61C8210B3CA3"/>
+              <w:docPart w:val="CE9CCB4585344D9F8C68BEEC103D1E60"/>
             </w:placeholder>
             <w:dropDownList>
-              <w:listItem w:displayText="Religionslehre/Ethik" w:value="Religionslehre/Ethik"/>
               <w:listItem w:value="Wählen Sie ein Element aus."/>
               <w:listItem w:displayText="Religionslehre (ev)" w:value="Religionslehre (ev)"/>
               <w:listItem w:displayText="Religionslehre (rk)" w:value="Religionslehre (rk)"/>
@@ -953,7 +911,7 @@
                   <w:bottom w:val="nil"/>
                   <w:right w:val="nil"/>
                 </w:tcBorders>
-                <w:vAlign w:val="center"/>
+                <w:vAlign w:val="bottom"/>
               </w:tcPr>
               <w:p>
                 <w:pPr>
@@ -982,7 +940,7 @@
             </w:rPr>
             <w:id w:val="-1120831726"/>
             <w:placeholder>
-              <w:docPart w:val="805B958BA589453988EB61C8210B3CA3"/>
+              <w:docPart w:val="CE9CCB4585344D9F8C68BEEC103D1E60"/>
             </w:placeholder>
             <w:dropDownList>
               <w:listItem w:value="Wählen Sie ein Element aus."/>
@@ -992,6 +950,7 @@
               <w:listItem w:displayText="ausr" w:value="ausr"/>
               <w:listItem w:displayText="mgh" w:value="mgh"/>
               <w:listItem w:displayText="ung" w:value="ung"/>
+              <w:listItem w:displayText="---" w:value="---"/>
             </w:dropDownList>
           </w:sdtPr>
           <w:sdtEndPr>
@@ -1013,7 +972,7 @@
                   <w:bottom w:val="nil"/>
                   <w:right w:val="nil"/>
                 </w:tcBorders>
-                <w:vAlign w:val="center"/>
+                <w:vAlign w:val="bottom"/>
               </w:tcPr>
               <w:p>
                 <w:pPr>
@@ -1045,7 +1004,7 @@
               <w:bottom w:val="nil"/>
               <w:right w:val="nil"/>
             </w:tcBorders>
-            <w:vAlign w:val="center"/>
+            <w:vAlign w:val="bottom"/>
           </w:tcPr>
           <w:p>
             <w:pPr>
@@ -1071,7 +1030,7 @@
             </w:rPr>
             <w:id w:val="-925024763"/>
             <w:placeholder>
-              <w:docPart w:val="805B958BA589453988EB61C8210B3CA3"/>
+              <w:docPart w:val="CE9CCB4585344D9F8C68BEEC103D1E60"/>
             </w:placeholder>
             <w:dropDownList>
               <w:listItem w:value="Wählen Sie ein Element aus."/>
@@ -1102,7 +1061,7 @@
                   <w:bottom w:val="nil"/>
                   <w:right w:val="nil"/>
                 </w:tcBorders>
-                <w:vAlign w:val="center"/>
+                <w:vAlign w:val="bottom"/>
               </w:tcPr>
               <w:p>
                 <w:pPr>
@@ -1138,7 +1097,7 @@
               <w:bottom w:val="nil"/>
               <w:right w:val="nil"/>
             </w:tcBorders>
-            <w:vAlign w:val="center"/>
+            <w:vAlign w:val="bottom"/>
           </w:tcPr>
           <w:p>
             <w:pPr>
@@ -1167,7 +1126,7 @@
             </w:rPr>
             <w:id w:val="612326879"/>
             <w:placeholder>
-              <w:docPart w:val="B51E320547BC408C87ADACCFC8D6C2B3"/>
+              <w:docPart w:val="A45C174CEA874FC3AF6CB9E43EDE4628"/>
             </w:placeholder>
             <w:comboBox>
               <w:listItem w:value="Wählen Sie ein Element aus."/>
@@ -1196,7 +1155,7 @@
                   <w:bottom w:val="nil"/>
                   <w:right w:val="nil"/>
                 </w:tcBorders>
-                <w:vAlign w:val="center"/>
+                <w:vAlign w:val="bottom"/>
               </w:tcPr>
               <w:p>
                 <w:pPr>
@@ -1227,7 +1186,7 @@
               <w:bottom w:val="nil"/>
               <w:right w:val="nil"/>
             </w:tcBorders>
-            <w:vAlign w:val="center"/>
+            <w:vAlign w:val="bottom"/>
           </w:tcPr>
           <w:p>
             <w:pPr>
@@ -1253,7 +1212,7 @@
             </w:rPr>
             <w:id w:val="123823761"/>
             <w:placeholder>
-              <w:docPart w:val="805B958BA589453988EB61C8210B3CA3"/>
+              <w:docPart w:val="CE9CCB4585344D9F8C68BEEC103D1E60"/>
             </w:placeholder>
             <w:dropDownList>
               <w:listItem w:value="Wählen Sie ein Element aus."/>
@@ -1285,7 +1244,7 @@
                   <w:bottom w:val="nil"/>
                   <w:right w:val="nil"/>
                 </w:tcBorders>
-                <w:vAlign w:val="center"/>
+                <w:vAlign w:val="bottom"/>
               </w:tcPr>
               <w:p>
                 <w:pPr>
@@ -1321,7 +1280,7 @@
               <w:bottom w:val="nil"/>
               <w:right w:val="nil"/>
             </w:tcBorders>
-            <w:vAlign w:val="center"/>
+            <w:vAlign w:val="bottom"/>
           </w:tcPr>
           <w:p>
             <w:pPr>
@@ -1347,7 +1306,7 @@
             </w:rPr>
             <w:id w:val="1288547103"/>
             <w:placeholder>
-              <w:docPart w:val="805B958BA589453988EB61C8210B3CA3"/>
+              <w:docPart w:val="CE9CCB4585344D9F8C68BEEC103D1E60"/>
             </w:placeholder>
             <w:dropDownList>
               <w:listItem w:value="Wählen Sie ein Element aus."/>
@@ -1378,7 +1337,7 @@
                   <w:bottom w:val="nil"/>
                   <w:right w:val="nil"/>
                 </w:tcBorders>
-                <w:vAlign w:val="center"/>
+                <w:vAlign w:val="bottom"/>
               </w:tcPr>
               <w:p>
                 <w:pPr>
@@ -1410,7 +1369,7 @@
               <w:bottom w:val="nil"/>
               <w:right w:val="nil"/>
             </w:tcBorders>
-            <w:vAlign w:val="center"/>
+            <w:vAlign w:val="bottom"/>
           </w:tcPr>
           <w:p>
             <w:pPr>
@@ -1436,7 +1395,7 @@
             </w:rPr>
             <w:id w:val="-1353953227"/>
             <w:placeholder>
-              <w:docPart w:val="805B958BA589453988EB61C8210B3CA3"/>
+              <w:docPart w:val="CE9CCB4585344D9F8C68BEEC103D1E60"/>
             </w:placeholder>
             <w:dropDownList>
               <w:listItem w:value="Wählen Sie ein Element aus."/>
@@ -1468,7 +1427,7 @@
                   <w:bottom w:val="nil"/>
                   <w:right w:val="nil"/>
                 </w:tcBorders>
-                <w:vAlign w:val="center"/>
+                <w:vAlign w:val="bottom"/>
               </w:tcPr>
               <w:p>
                 <w:pPr>
@@ -1504,7 +1463,7 @@
               <w:bottom w:val="nil"/>
               <w:right w:val="nil"/>
             </w:tcBorders>
-            <w:vAlign w:val="center"/>
+            <w:vAlign w:val="bottom"/>
           </w:tcPr>
           <w:p>
             <w:pPr>
@@ -1530,7 +1489,7 @@
             </w:rPr>
             <w:id w:val="-1426565352"/>
             <w:placeholder>
-              <w:docPart w:val="805B958BA589453988EB61C8210B3CA3"/>
+              <w:docPart w:val="CE9CCB4585344D9F8C68BEEC103D1E60"/>
             </w:placeholder>
             <w:dropDownList>
               <w:listItem w:value="Wählen Sie ein Element aus."/>
@@ -1561,7 +1520,7 @@
                   <w:bottom w:val="nil"/>
                   <w:right w:val="nil"/>
                 </w:tcBorders>
-                <w:vAlign w:val="center"/>
+                <w:vAlign w:val="bottom"/>
               </w:tcPr>
               <w:p>
                 <w:pPr>
@@ -1593,7 +1552,7 @@
               <w:bottom w:val="nil"/>
               <w:right w:val="nil"/>
             </w:tcBorders>
-            <w:vAlign w:val="center"/>
+            <w:vAlign w:val="bottom"/>
           </w:tcPr>
           <w:p>
             <w:pPr>
@@ -1619,7 +1578,7 @@
             </w:rPr>
             <w:id w:val="2114779097"/>
             <w:placeholder>
-              <w:docPart w:val="805B958BA589453988EB61C8210B3CA3"/>
+              <w:docPart w:val="CE9CCB4585344D9F8C68BEEC103D1E60"/>
             </w:placeholder>
             <w:dropDownList>
               <w:listItem w:value="Wählen Sie ein Element aus."/>
@@ -1651,7 +1610,7 @@
                   <w:bottom w:val="nil"/>
                   <w:right w:val="nil"/>
                 </w:tcBorders>
-                <w:vAlign w:val="center"/>
+                <w:vAlign w:val="bottom"/>
               </w:tcPr>
               <w:p>
                 <w:pPr>
@@ -1688,7 +1647,7 @@
               <w:bottom w:val="nil"/>
               <w:right w:val="nil"/>
             </w:tcBorders>
-            <w:vAlign w:val="center"/>
+            <w:vAlign w:val="bottom"/>
           </w:tcPr>
           <w:p>
             <w:pPr>
@@ -1703,7 +1662,14 @@
                 <w:rFonts w:ascii="Arial" w:hAnsi="Arial" w:cs="Arial"/>
                 <w:lang w:val="de-DE"/>
               </w:rPr>
-              <w:t>Erdkunde, Wirtschaftskunde, Gemeinschaftskunde (EWG)</w:t>
+              <w:t xml:space="preserve">Erdkunde, Wirtschaftskunde, </w:t>
+            </w:r>
+            <w:r>
+              <w:rPr>
+                <w:rFonts w:ascii="Arial" w:hAnsi="Arial" w:cs="Arial"/>
+                <w:lang w:val="de-DE"/>
+              </w:rPr>
+              <w:t>Gemeinschaftskunde</w:t>
             </w:r>
           </w:p>
         </w:tc>
@@ -1714,7 +1680,7 @@
             </w:rPr>
             <w:id w:val="-74135598"/>
             <w:placeholder>
-              <w:docPart w:val="805B958BA589453988EB61C8210B3CA3"/>
+              <w:docPart w:val="CE9CCB4585344D9F8C68BEEC103D1E60"/>
             </w:placeholder>
             <w:dropDownList>
               <w:listItem w:value="Wählen Sie ein Element aus."/>
@@ -1745,7 +1711,7 @@
                   <w:bottom w:val="nil"/>
                   <w:right w:val="nil"/>
                 </w:tcBorders>
-                <w:vAlign w:val="center"/>
+                <w:vAlign w:val="bottom"/>
               </w:tcPr>
               <w:p>
                 <w:pPr>
@@ -1782,7 +1748,7 @@
               <w:bottom w:val="nil"/>
               <w:right w:val="nil"/>
             </w:tcBorders>
-            <w:vAlign w:val="center"/>
+            <w:vAlign w:val="bottom"/>
           </w:tcPr>
           <w:p>
             <w:pPr>
@@ -1797,7 +1763,14 @@
                 <w:rFonts w:ascii="Arial" w:hAnsi="Arial" w:cs="Arial"/>
                 <w:lang w:val="de-DE"/>
               </w:rPr>
-              <w:t>Naturwissenschaftliches Arbeiten (NWA)</w:t>
+              <w:t>Naturw</w:t>
+            </w:r>
+            <w:r>
+              <w:rPr>
+                <w:rFonts w:ascii="Arial" w:hAnsi="Arial" w:cs="Arial"/>
+                <w:lang w:val="de-DE"/>
+              </w:rPr>
+              <w:t>issenschaftliches Arbeiten</w:t>
             </w:r>
           </w:p>
         </w:tc>
@@ -1808,7 +1781,7 @@
             </w:rPr>
             <w:id w:val="2032523950"/>
             <w:placeholder>
-              <w:docPart w:val="805B958BA589453988EB61C8210B3CA3"/>
+              <w:docPart w:val="CE9CCB4585344D9F8C68BEEC103D1E60"/>
             </w:placeholder>
             <w:dropDownList>
               <w:listItem w:value="Wählen Sie ein Element aus."/>
@@ -1839,7 +1812,7 @@
                   <w:bottom w:val="nil"/>
                   <w:right w:val="nil"/>
                 </w:tcBorders>
-                <w:vAlign w:val="center"/>
+                <w:vAlign w:val="bottom"/>
               </w:tcPr>
               <w:p>
                 <w:pPr>
@@ -1876,7 +1849,7 @@
               <w:bottom w:val="nil"/>
               <w:right w:val="nil"/>
             </w:tcBorders>
-            <w:vAlign w:val="center"/>
+            <w:vAlign w:val="bottom"/>
           </w:tcPr>
           <w:p>
             <w:pPr>
@@ -1904,7 +1877,7 @@
               <w:bottom w:val="nil"/>
               <w:right w:val="nil"/>
             </w:tcBorders>
-            <w:vAlign w:val="center"/>
+            <w:vAlign w:val="bottom"/>
           </w:tcPr>
           <w:p>
             <w:pPr>
@@ -1927,13 +1900,13 @@
             </w:rPr>
             <w:id w:val="-1638948130"/>
             <w:placeholder>
-              <w:docPart w:val="805B958BA589453988EB61C8210B3CA3"/>
+              <w:docPart w:val="CE9CCB4585344D9F8C68BEEC103D1E60"/>
             </w:placeholder>
             <w:dropDownList>
               <w:listItem w:value="Wählen Sie ein Element aus."/>
               <w:listItem w:displayText="Technik" w:value="Technik"/>
               <w:listItem w:displayText="Französisch" w:value="Französisch"/>
-              <w:listItem w:displayText="Mensch und Umwelt (MUm)" w:value="Mensch und Umwelt (MUm)"/>
+              <w:listItem w:displayText="Mensch und Umwelt" w:value="Mensch und Umwelt"/>
               <w:listItem w:displayText="${wahlfach_titel}" w:value="${wahlfach_titel}"/>
             </w:dropDownList>
           </w:sdtPr>
@@ -1955,7 +1928,7 @@
                   <w:bottom w:val="nil"/>
                   <w:right w:val="nil"/>
                 </w:tcBorders>
-                <w:vAlign w:val="center"/>
+                <w:vAlign w:val="bottom"/>
               </w:tcPr>
               <w:p>
                 <w:pPr>
@@ -1982,7 +1955,7 @@
             </w:rPr>
             <w:id w:val="-1033100603"/>
             <w:placeholder>
-              <w:docPart w:val="805B958BA589453988EB61C8210B3CA3"/>
+              <w:docPart w:val="CE9CCB4585344D9F8C68BEEC103D1E60"/>
             </w:placeholder>
             <w:dropDownList>
               <w:listItem w:value="Wählen Sie ein Element aus."/>
@@ -2013,7 +1986,7 @@
                   <w:bottom w:val="nil"/>
                   <w:right w:val="nil"/>
                 </w:tcBorders>
-                <w:vAlign w:val="center"/>
+                <w:vAlign w:val="bottom"/>
               </w:tcPr>
               <w:p>
                 <w:pPr>
@@ -2050,7 +2023,7 @@
               <w:bottom w:val="nil"/>
               <w:right w:val="nil"/>
             </w:tcBorders>
-            <w:vAlign w:val="center"/>
+            <w:vAlign w:val="bottom"/>
           </w:tcPr>
           <w:p>
             <w:pPr>
@@ -2078,7 +2051,7 @@
               <w:bottom w:val="nil"/>
               <w:right w:val="nil"/>
             </w:tcBorders>
-            <w:vAlign w:val="center"/>
+            <w:vAlign w:val="bottom"/>
           </w:tcPr>
           <w:p>
             <w:pPr>
@@ -2101,11 +2074,11 @@
             </w:rPr>
             <w:id w:val="-802465743"/>
             <w:placeholder>
-              <w:docPart w:val="805B958BA589453988EB61C8210B3CA3"/>
+              <w:docPart w:val="CE9CCB4585344D9F8C68BEEC103D1E60"/>
             </w:placeholder>
             <w:dropDownList>
               <w:listItem w:value="Wählen Sie ein Element aus."/>
-              <w:listItem w:displayText="Naturwissenschaft und Technik (NwT)" w:value="Naturwissenschaft und Technik (NwT)"/>
+              <w:listItem w:displayText="Naturwissenschaft und Technik" w:value="Naturwissenschaft und Technik"/>
               <w:listItem w:displayText="Sport" w:value="Sport"/>
               <w:listItem w:displayText="Musik" w:value="Musik"/>
               <w:listItem w:displayText="Bildende Kunst" w:value="Bildende Kunst"/>
@@ -2131,7 +2104,7 @@
                   <w:bottom w:val="nil"/>
                   <w:right w:val="nil"/>
                 </w:tcBorders>
-                <w:vAlign w:val="center"/>
+                <w:vAlign w:val="bottom"/>
               </w:tcPr>
               <w:p>
                 <w:pPr>
@@ -2158,7 +2131,7 @@
             </w:rPr>
             <w:id w:val="-673025341"/>
             <w:placeholder>
-              <w:docPart w:val="805B958BA589453988EB61C8210B3CA3"/>
+              <w:docPart w:val="CE9CCB4585344D9F8C68BEEC103D1E60"/>
             </w:placeholder>
             <w:dropDownList>
               <w:listItem w:value="Wählen Sie ein Element aus."/>
@@ -2189,7 +2162,7 @@
                   <w:bottom w:val="nil"/>
                   <w:right w:val="nil"/>
                 </w:tcBorders>
-                <w:vAlign w:val="center"/>
+                <w:vAlign w:val="bottom"/>
               </w:tcPr>
               <w:p>
                 <w:pPr>
@@ -2250,7 +2223,7 @@
       </w:tr>
       <w:tr>
         <w:trPr>
-          <w:trHeight w:hRule="exact" w:val="851"/>
+          <w:trHeight w:hRule="exact" w:val="1129"/>
         </w:trPr>
         <w:tc>
           <w:tcPr>
@@ -2287,7 +2260,7 @@
                 </w:ffData>
               </w:fldChar>
             </w:r>
-            <w:bookmarkStart w:id="5" w:name="Text6"/>
+            <w:bookmarkStart w:id="6" w:name="Text6"/>
             <w:r>
               <w:rPr>
                 <w:rFonts w:ascii="Arial" w:hAnsi="Arial"/>
@@ -2323,7 +2296,7 @@
               </w:rPr>
               <w:fldChar w:fldCharType="end"/>
             </w:r>
-            <w:bookmarkEnd w:id="5"/>
+            <w:bookmarkEnd w:id="6"/>
           </w:p>
         </w:tc>
       </w:tr>
@@ -2365,7 +2338,7 @@
       </w:tr>
       <w:tr>
         <w:trPr>
-          <w:trHeight w:hRule="exact" w:val="851"/>
+          <w:trHeight w:hRule="exact" w:val="1320"/>
         </w:trPr>
         <w:tc>
           <w:tcPr>
@@ -2402,7 +2375,7 @@
                 </w:ffData>
               </w:fldChar>
             </w:r>
-            <w:bookmarkStart w:id="6" w:name="Text7"/>
+            <w:bookmarkStart w:id="7" w:name="Text7"/>
             <w:r>
               <w:rPr>
                 <w:rFonts w:ascii="Arial" w:hAnsi="Arial"/>
@@ -2438,114 +2411,7 @@
               </w:rPr>
               <w:fldChar w:fldCharType="end"/>
             </w:r>
-            <w:bookmarkEnd w:id="6"/>
-          </w:p>
-        </w:tc>
-      </w:tr>
-      <w:tr>
-        <w:trPr>
-          <w:trHeight w:hRule="exact" w:val="227"/>
-        </w:trPr>
-        <w:tc>
-          <w:tcPr>
-            <w:tcW w:w="10206" w:type="dxa"/>
-            <w:gridSpan w:val="5"/>
-            <w:tcBorders>
-              <w:top w:val="nil"/>
-              <w:left w:val="nil"/>
-              <w:bottom w:val="nil"/>
-              <w:right w:val="nil"/>
-            </w:tcBorders>
-            <w:vAlign w:val="center"/>
-          </w:tcPr>
-          <w:p>
-            <w:pPr>
-              <w:rPr>
-                <w:rFonts w:ascii="Arial" w:hAnsi="Arial"/>
-                <w:sz w:val="20"/>
-                <w:lang w:val="de-DE"/>
-              </w:rPr>
-            </w:pPr>
-          </w:p>
-        </w:tc>
-      </w:tr>
-      <w:tr>
-        <w:trPr>
-          <w:trHeight w:hRule="exact" w:val="567"/>
-        </w:trPr>
-        <w:tc>
-          <w:tcPr>
-            <w:tcW w:w="10206" w:type="dxa"/>
-            <w:gridSpan w:val="5"/>
-            <w:tcBorders>
-              <w:top w:val="nil"/>
-              <w:left w:val="nil"/>
-              <w:bottom w:val="nil"/>
-              <w:right w:val="nil"/>
-            </w:tcBorders>
-            <w:vAlign w:val="center"/>
-          </w:tcPr>
-          <w:p>
-            <w:pPr>
-              <w:spacing w:after="0" w:line="23" w:lineRule="atLeast"/>
-              <w:jc w:val="center"/>
-              <w:rPr>
-                <w:rFonts w:ascii="Arial" w:hAnsi="Arial"/>
-                <w:b/>
-                <w:lang w:val="de-DE"/>
-              </w:rPr>
-            </w:pPr>
-            <w:r>
-              <w:rPr>
-                <w:rFonts w:ascii="Arial" w:hAnsi="Arial"/>
-                <w:b/>
-                <w:lang w:val="de-DE"/>
-              </w:rPr>
-              <w:t>Die Leistungen wurden in allen Fächern</w:t>
-            </w:r>
-            <w:r>
-              <w:rPr>
-                <w:rFonts w:ascii="Arial" w:hAnsi="Arial"/>
-                <w:b/>
-                <w:lang w:val="de-DE"/>
-              </w:rPr>
-              <w:t xml:space="preserve"> </w:t>
-            </w:r>
-            <w:r>
-              <w:rPr>
-                <w:rFonts w:ascii="Arial" w:hAnsi="Arial"/>
-                <w:b/>
-                <w:lang w:val="de-DE"/>
-              </w:rPr>
-              <w:t>auf dem mittleren Niveau (M) beurteilt.</w:t>
-            </w:r>
-          </w:p>
-        </w:tc>
-      </w:tr>
-      <w:tr>
-        <w:trPr>
-          <w:trHeight w:hRule="exact" w:val="227"/>
-        </w:trPr>
-        <w:tc>
-          <w:tcPr>
-            <w:tcW w:w="10206" w:type="dxa"/>
-            <w:gridSpan w:val="5"/>
-            <w:tcBorders>
-              <w:top w:val="nil"/>
-              <w:left w:val="nil"/>
-              <w:bottom w:val="nil"/>
-              <w:right w:val="nil"/>
-            </w:tcBorders>
-            <w:vAlign w:val="center"/>
-          </w:tcPr>
-          <w:p>
-            <w:pPr>
-              <w:rPr>
-                <w:rFonts w:ascii="Arial" w:hAnsi="Arial"/>
-                <w:sz w:val="20"/>
-                <w:lang w:val="de-DE"/>
-              </w:rPr>
-            </w:pPr>
+            <w:bookmarkEnd w:id="7"/>
           </w:p>
         </w:tc>
       </w:tr>
@@ -2603,7 +2469,7 @@
                 </w:ffData>
               </w:fldChar>
             </w:r>
-            <w:bookmarkStart w:id="7" w:name="Text12"/>
+            <w:bookmarkStart w:id="8" w:name="Text12"/>
             <w:r>
               <w:rPr>
                 <w:rFonts w:ascii="Arial" w:hAnsi="Arial" w:cs="Arial"/>
@@ -2639,7 +2505,7 @@
               </w:rPr>
               <w:fldChar w:fldCharType="end"/>
             </w:r>
-            <w:bookmarkEnd w:id="7"/>
+            <w:bookmarkEnd w:id="8"/>
           </w:p>
         </w:tc>
         <w:tc>
@@ -2723,12 +2589,10 @@
             </w:pPr>
           </w:p>
         </w:tc>
-        <w:bookmarkStart w:id="8" w:name="_GoBack"/>
-        <w:bookmarkEnd w:id="8"/>
       </w:tr>
       <w:tr>
         <w:trPr>
-          <w:trHeight w:hRule="exact" w:val="567"/>
+          <w:trHeight w:hRule="exact" w:val="847"/>
         </w:trPr>
         <w:tc>
           <w:tcPr>
@@ -2814,81 +2678,6 @@
                 <w:lang w:val="de-DE"/>
               </w:rPr>
             </w:pPr>
-            <w:r>
-              <w:rPr>
-                <w:rFonts w:ascii="Arial" w:hAnsi="Arial" w:cs="Arial"/>
-                <w:sz w:val="18"/>
-                <w:szCs w:val="20"/>
-                <w:lang w:val="de-DE"/>
-              </w:rPr>
-              <w:fldChar w:fldCharType="begin">
-                <w:ffData>
-                  <w:name w:val="Text10"/>
-                  <w:enabled/>
-                  <w:calcOnExit w:val="0"/>
-                  <w:textInput>
-                    <w:default w:val="Name"/>
-                    <w:maxLength w:val="40"/>
-                  </w:textInput>
-                </w:ffData>
-              </w:fldChar>
-            </w:r>
-            <w:bookmarkStart w:id="9" w:name="Text10"/>
-            <w:r>
-              <w:rPr>
-                <w:rFonts w:ascii="Arial" w:hAnsi="Arial" w:cs="Arial"/>
-                <w:sz w:val="18"/>
-                <w:szCs w:val="20"/>
-                <w:lang w:val="de-DE"/>
-              </w:rPr>
-              <w:instrText xml:space="preserve"> FORMTEXT </w:instrText>
-            </w:r>
-            <w:r>
-              <w:rPr>
-                <w:rFonts w:ascii="Arial" w:hAnsi="Arial" w:cs="Arial"/>
-                <w:sz w:val="18"/>
-                <w:szCs w:val="20"/>
-                <w:lang w:val="de-DE"/>
-              </w:rPr>
-            </w:r>
-            <w:r>
-              <w:rPr>
-                <w:rFonts w:ascii="Arial" w:hAnsi="Arial" w:cs="Arial"/>
-                <w:sz w:val="18"/>
-                <w:szCs w:val="20"/>
-                <w:lang w:val="de-DE"/>
-              </w:rPr>
-              <w:fldChar w:fldCharType="separate"/>
-            </w:r>
-            <w:r>
-              <w:rPr>
-                <w:rFonts w:ascii="Arial" w:hAnsi="Arial" w:cs="Arial"/>
-                <w:noProof/>
-                <w:sz w:val="18"/>
-                <w:szCs w:val="20"/>
-                <w:lang w:val="de-DE"/>
-              </w:rPr>
-              <w:t>${leiter_name}</w:t>
-            </w:r>
-            <w:r>
-              <w:rPr>
-                <w:rFonts w:ascii="Arial" w:hAnsi="Arial" w:cs="Arial"/>
-                <w:sz w:val="18"/>
-                <w:szCs w:val="20"/>
-                <w:lang w:val="de-DE"/>
-              </w:rPr>
-              <w:fldChar w:fldCharType="end"/>
-            </w:r>
-            <w:bookmarkEnd w:id="9"/>
-            <w:r>
-              <w:rPr>
-                <w:rFonts w:ascii="Arial" w:hAnsi="Arial" w:cs="Arial"/>
-                <w:sz w:val="18"/>
-                <w:szCs w:val="20"/>
-                <w:lang w:val="de-DE"/>
-              </w:rPr>
-              <w:t xml:space="preserve">, </w:t>
-            </w:r>
             <w:sdt>
               <w:sdtPr>
                 <w:rPr>
@@ -2896,7 +2685,7 @@
                 </w:rPr>
                 <w:id w:val="-1472213894"/>
                 <w:placeholder>
-                  <w:docPart w:val="48BC3ADA786B4B0E9FF4F8FBE12D42AB"/>
+                  <w:docPart w:val="8E46D629E04F48938915981F572D62AF"/>
                 </w:placeholder>
                 <w:comboBox>
                   <w:listItem w:value="Wählen Sie ein Element aus."/>
@@ -2982,81 +2771,6 @@
                 <w:lang w:val="de-DE"/>
               </w:rPr>
             </w:pPr>
-            <w:r>
-              <w:rPr>
-                <w:rFonts w:ascii="Arial" w:hAnsi="Arial" w:cs="Arial"/>
-                <w:sz w:val="18"/>
-                <w:szCs w:val="20"/>
-                <w:lang w:val="de-DE"/>
-              </w:rPr>
-              <w:fldChar w:fldCharType="begin">
-                <w:ffData>
-                  <w:name w:val="Text11"/>
-                  <w:enabled/>
-                  <w:calcOnExit w:val="0"/>
-                  <w:textInput>
-                    <w:default w:val="Name"/>
-                    <w:maxLength w:val="40"/>
-                  </w:textInput>
-                </w:ffData>
-              </w:fldChar>
-            </w:r>
-            <w:bookmarkStart w:id="10" w:name="Text11"/>
-            <w:r>
-              <w:rPr>
-                <w:rFonts w:ascii="Arial" w:hAnsi="Arial" w:cs="Arial"/>
-                <w:sz w:val="18"/>
-                <w:szCs w:val="20"/>
-                <w:lang w:val="de-DE"/>
-              </w:rPr>
-              <w:instrText xml:space="preserve"> FORMTEXT </w:instrText>
-            </w:r>
-            <w:r>
-              <w:rPr>
-                <w:rFonts w:ascii="Arial" w:hAnsi="Arial" w:cs="Arial"/>
-                <w:sz w:val="18"/>
-                <w:szCs w:val="20"/>
-                <w:lang w:val="de-DE"/>
-              </w:rPr>
-            </w:r>
-            <w:r>
-              <w:rPr>
-                <w:rFonts w:ascii="Arial" w:hAnsi="Arial" w:cs="Arial"/>
-                <w:sz w:val="18"/>
-                <w:szCs w:val="20"/>
-                <w:lang w:val="de-DE"/>
-              </w:rPr>
-              <w:fldChar w:fldCharType="separate"/>
-            </w:r>
-            <w:r>
-              <w:rPr>
-                <w:rFonts w:ascii="Arial" w:hAnsi="Arial" w:cs="Arial"/>
-                <w:noProof/>
-                <w:sz w:val="18"/>
-                <w:szCs w:val="20"/>
-                <w:lang w:val="de-DE"/>
-              </w:rPr>
-              <w:t>${gruppen_leiter_name}</w:t>
-            </w:r>
-            <w:r>
-              <w:rPr>
-                <w:rFonts w:ascii="Arial" w:hAnsi="Arial" w:cs="Arial"/>
-                <w:sz w:val="18"/>
-                <w:szCs w:val="20"/>
-                <w:lang w:val="de-DE"/>
-              </w:rPr>
-              <w:fldChar w:fldCharType="end"/>
-            </w:r>
-            <w:bookmarkEnd w:id="10"/>
-            <w:r>
-              <w:rPr>
-                <w:rFonts w:ascii="Arial" w:hAnsi="Arial" w:cs="Arial"/>
-                <w:sz w:val="18"/>
-                <w:szCs w:val="20"/>
-                <w:lang w:val="de-DE"/>
-              </w:rPr>
-              <w:t xml:space="preserve">, </w:t>
-            </w:r>
             <w:sdt>
               <w:sdtPr>
                 <w:rPr>
@@ -3064,7 +2778,7 @@
                 </w:rPr>
                 <w:id w:val="394246374"/>
                 <w:placeholder>
-                  <w:docPart w:val="48BC3ADA786B4B0E9FF4F8FBE12D42AB"/>
+                  <w:docPart w:val="8E46D629E04F48938915981F572D62AF"/>
                 </w:placeholder>
                 <w:comboBox>
                   <w:listItem w:value="Wählen Sie ein Element aus."/>
@@ -3243,8 +2957,10 @@
         <w:ind w:right="-58"/>
         <w:rPr>
           <w:rFonts w:ascii="Arial" w:eastAsia="Arial" w:hAnsi="Arial" w:cs="Arial"/>
-          <w:sz w:val="16"/>
-          <w:szCs w:val="16"/>
+          <w:i/>
+          <w:spacing w:val="-2"/>
+          <w:sz w:val="14"/>
+          <w:szCs w:val="14"/>
           <w:lang w:val="de-DE"/>
         </w:rPr>
       </w:pPr>
@@ -3351,18 +3067,15 @@
         </w:rPr>
         <w:t>:</w:t>
       </w:r>
-    </w:p>
-    <w:p>
-      <w:pPr>
-        <w:spacing w:before="56" w:after="0" w:line="160" w:lineRule="exact"/>
+      <w:r>
         <w:rPr>
           <w:rFonts w:ascii="Arial" w:eastAsia="Arial" w:hAnsi="Arial" w:cs="Arial"/>
-          <w:i/>
           <w:sz w:val="16"/>
           <w:szCs w:val="16"/>
           <w:lang w:val="de-DE"/>
         </w:rPr>
-      </w:pPr>
+        <w:t xml:space="preserve"> </w:t>
+      </w:r>
       <w:r>
         <w:rPr>
           <w:rFonts w:ascii="Arial" w:eastAsia="Arial" w:hAnsi="Arial" w:cs="Arial"/>
@@ -3372,27 +3085,7 @@
           <w:szCs w:val="16"/>
           <w:lang w:val="de-DE"/>
         </w:rPr>
-        <w:t xml:space="preserve">Leistungen in den einzelnen Fächern </w:t>
-      </w:r>
-      <w:r>
-        <w:rPr>
-          <w:rFonts w:ascii="Arial" w:eastAsia="Arial" w:hAnsi="Arial" w:cs="Arial"/>
-          <w:i/>
-          <w:sz w:val="16"/>
-          <w:szCs w:val="16"/>
-          <w:lang w:val="de-DE"/>
-        </w:rPr>
-        <w:t>und Fächerverbünden:</w:t>
-      </w:r>
-      <w:r>
-        <w:rPr>
-          <w:rFonts w:ascii="Arial" w:eastAsia="Arial" w:hAnsi="Arial" w:cs="Arial"/>
-          <w:spacing w:val="2"/>
-          <w:sz w:val="16"/>
-          <w:szCs w:val="16"/>
-          <w:lang w:val="de-DE"/>
-        </w:rPr>
-        <w:tab/>
+        <w:t>sehr gut</w:t>
       </w:r>
       <w:r>
         <w:rPr>
@@ -3403,7 +3096,7 @@
           <w:szCs w:val="16"/>
           <w:lang w:val="de-DE"/>
         </w:rPr>
-        <w:t>sehr gut</w:t>
+        <w:t xml:space="preserve"> </w:t>
       </w:r>
       <w:r>
         <w:rPr>
@@ -3414,7 +3107,7 @@
           <w:szCs w:val="16"/>
           <w:lang w:val="de-DE"/>
         </w:rPr>
-        <w:t xml:space="preserve"> </w:t>
+        <w:t>(1)</w:t>
       </w:r>
       <w:r>
         <w:rPr>
@@ -3425,7 +3118,7 @@
           <w:szCs w:val="16"/>
           <w:lang w:val="de-DE"/>
         </w:rPr>
-        <w:t>(1)</w:t>
+        <w:t xml:space="preserve"> </w:t>
       </w:r>
       <w:r>
         <w:rPr>
@@ -3436,7 +3129,7 @@
           <w:szCs w:val="16"/>
           <w:lang w:val="de-DE"/>
         </w:rPr>
-        <w:t xml:space="preserve"> </w:t>
+        <w:t>=</w:t>
       </w:r>
       <w:r>
         <w:rPr>
@@ -3447,8 +3140,9 @@
           <w:szCs w:val="16"/>
           <w:lang w:val="de-DE"/>
         </w:rPr>
-        <w:t>=</w:t>
-      </w:r>
+        <w:t xml:space="preserve"> </w:t>
+      </w:r>
+      <w:proofErr w:type="spellStart"/>
       <w:r>
         <w:rPr>
           <w:rFonts w:ascii="Arial" w:eastAsia="Arial" w:hAnsi="Arial" w:cs="Arial"/>
@@ -3458,8 +3152,9 @@
           <w:szCs w:val="16"/>
           <w:lang w:val="de-DE"/>
         </w:rPr>
-        <w:t xml:space="preserve"> sgt</w:t>
-      </w:r>
+        <w:t>sgt</w:t>
+      </w:r>
+      <w:proofErr w:type="spellEnd"/>
       <w:r>
         <w:rPr>
           <w:rFonts w:ascii="Arial" w:eastAsia="Arial" w:hAnsi="Arial" w:cs="Arial"/>
@@ -3655,6 +3350,7 @@
         </w:rPr>
         <w:t xml:space="preserve"> </w:t>
       </w:r>
+      <w:proofErr w:type="spellStart"/>
       <w:r>
         <w:rPr>
           <w:rFonts w:ascii="Arial" w:eastAsia="Arial" w:hAnsi="Arial" w:cs="Arial"/>
@@ -3666,6 +3362,7 @@
         </w:rPr>
         <w:t>bfr</w:t>
       </w:r>
+      <w:proofErr w:type="spellEnd"/>
       <w:r>
         <w:rPr>
           <w:rFonts w:ascii="Arial" w:eastAsia="Arial" w:hAnsi="Arial" w:cs="Arial"/>
@@ -3676,20 +3373,16 @@
         </w:rPr>
         <w:t>,</w:t>
       </w:r>
-    </w:p>
-    <w:p>
-      <w:pPr>
-        <w:spacing w:before="56" w:after="0" w:line="160" w:lineRule="exact"/>
-        <w:ind w:left="4360" w:right="-567" w:firstLine="595"/>
+      <w:r>
         <w:rPr>
           <w:rFonts w:ascii="Arial" w:eastAsia="Arial" w:hAnsi="Arial" w:cs="Arial"/>
           <w:i/>
-          <w:spacing w:val="-2"/>
-          <w:sz w:val="14"/>
-          <w:szCs w:val="14"/>
-          <w:lang w:val="de-DE"/>
-        </w:rPr>
-      </w:pPr>
+          <w:sz w:val="16"/>
+          <w:szCs w:val="16"/>
+          <w:lang w:val="de-DE"/>
+        </w:rPr>
+        <w:t xml:space="preserve"> </w:t>
+      </w:r>
       <w:r>
         <w:rPr>
           <w:rFonts w:ascii="Arial" w:eastAsia="Times New Roman" w:hAnsi="Arial" w:cs="Arial"/>
@@ -3756,6 +3449,7 @@
         </w:rPr>
         <w:t xml:space="preserve"> </w:t>
       </w:r>
+      <w:proofErr w:type="spellStart"/>
       <w:r>
         <w:rPr>
           <w:rFonts w:ascii="Arial" w:eastAsia="Arial" w:hAnsi="Arial" w:cs="Arial"/>
@@ -3788,6 +3482,7 @@
         </w:rPr>
         <w:t>r</w:t>
       </w:r>
+      <w:proofErr w:type="spellEnd"/>
       <w:r>
         <w:rPr>
           <w:rFonts w:ascii="Arial" w:eastAsia="Arial" w:hAnsi="Arial" w:cs="Arial"/>
@@ -3864,6 +3559,7 @@
         </w:rPr>
         <w:t xml:space="preserve"> </w:t>
       </w:r>
+      <w:proofErr w:type="spellStart"/>
       <w:r>
         <w:rPr>
           <w:rFonts w:ascii="Arial" w:eastAsia="Arial" w:hAnsi="Arial" w:cs="Arial"/>
@@ -3873,7 +3569,19 @@
           <w:szCs w:val="16"/>
           <w:lang w:val="de-DE"/>
         </w:rPr>
-        <w:t>mgh,</w:t>
+        <w:t>mgh</w:t>
+      </w:r>
+      <w:proofErr w:type="spellEnd"/>
+      <w:r>
+        <w:rPr>
+          <w:rFonts w:ascii="Arial" w:eastAsia="Arial" w:hAnsi="Arial" w:cs="Arial"/>
+          <w:i/>
+          <w:spacing w:val="1"/>
+          <w:sz w:val="16"/>
+          <w:szCs w:val="16"/>
+          <w:lang w:val="de-DE"/>
+        </w:rPr>
+        <w:t>,</w:t>
       </w:r>
       <w:r>
         <w:rPr>
@@ -3941,6 +3649,7 @@
         </w:rPr>
         <w:t xml:space="preserve"> </w:t>
       </w:r>
+      <w:proofErr w:type="spellStart"/>
       <w:r>
         <w:rPr>
           <w:rFonts w:ascii="Arial" w:eastAsia="Arial" w:hAnsi="Arial" w:cs="Arial"/>
@@ -3963,10 +3672,11 @@
         </w:rPr>
         <w:t>g</w:t>
       </w:r>
+      <w:proofErr w:type="spellEnd"/>
     </w:p>
     <w:sectPr>
       <w:pgSz w:w="11906" w:h="16838" w:code="9"/>
-      <w:pgMar w:top="680" w:right="1021" w:bottom="249" w:left="1021" w:header="709" w:footer="709" w:gutter="0"/>
+      <w:pgMar w:top="680" w:right="707" w:bottom="249" w:left="1021" w:header="709" w:footer="709" w:gutter="0"/>
       <w:cols w:space="708"/>
       <w:titlePg/>
       <w:docGrid w:linePitch="360"/>
@@ -5830,7 +5540,7 @@
   <w:docParts>
     <w:docPart>
       <w:docPartPr>
-        <w:name w:val="805B958BA589453988EB61C8210B3CA3"/>
+        <w:name w:val="CE9CCB4585344D9F8C68BEEC103D1E60"/>
         <w:category>
           <w:name w:val="Общие"/>
           <w:gallery w:val="placeholder"/>
@@ -5841,12 +5551,12 @@
         <w:behaviors>
           <w:behavior w:val="content"/>
         </w:behaviors>
-        <w:guid w:val="{CDFBF1AB-3D1D-40F5-BEB9-C693412F238B}"/>
+        <w:guid w:val="{FA9FC167-82E5-44F8-870C-0CDF306F54E6}"/>
       </w:docPartPr>
       <w:docPartBody>
         <w:p>
           <w:pPr>
-            <w:pStyle w:val="805B958BA589453988EB61C8210B3CA3"/>
+            <w:pStyle w:val="CE9CCB4585344D9F8C68BEEC103D1E60"/>
           </w:pPr>
           <w:r>
             <w:rPr>
@@ -5862,7 +5572,7 @@
     </w:docPart>
     <w:docPart>
       <w:docPartPr>
-        <w:name w:val="B51E320547BC408C87ADACCFC8D6C2B3"/>
+        <w:name w:val="A45C174CEA874FC3AF6CB9E43EDE4628"/>
         <w:category>
           <w:name w:val="Общие"/>
           <w:gallery w:val="placeholder"/>
@@ -5873,12 +5583,12 @@
         <w:behaviors>
           <w:behavior w:val="content"/>
         </w:behaviors>
-        <w:guid w:val="{B5AAD59C-2A3C-4FEF-82C6-709C04B336AE}"/>
+        <w:guid w:val="{8BC4A8F4-38C8-4104-AB46-706332BCA311}"/>
       </w:docPartPr>
       <w:docPartBody>
         <w:p>
           <w:pPr>
-            <w:pStyle w:val="B51E320547BC408C87ADACCFC8D6C2B3"/>
+            <w:pStyle w:val="A45C174CEA874FC3AF6CB9E43EDE4628"/>
           </w:pPr>
           <w:r>
             <w:rPr>
@@ -5894,7 +5604,7 @@
     </w:docPart>
     <w:docPart>
       <w:docPartPr>
-        <w:name w:val="48BC3ADA786B4B0E9FF4F8FBE12D42AB"/>
+        <w:name w:val="8E46D629E04F48938915981F572D62AF"/>
         <w:category>
           <w:name w:val="Общие"/>
           <w:gallery w:val="placeholder"/>
@@ -5905,16 +5615,18 @@
         <w:behaviors>
           <w:behavior w:val="content"/>
         </w:behaviors>
-        <w:guid w:val="{31B1438B-E06B-4936-8AA5-CFC51FF36BCA}"/>
+        <w:guid w:val="{5C34848D-0C49-419A-957F-21E6A7D381C4}"/>
       </w:docPartPr>
       <w:docPartBody>
         <w:p>
           <w:pPr>
-            <w:pStyle w:val="48BC3ADA786B4B0E9FF4F8FBE12D42AB"/>
+            <w:pStyle w:val="8E46D629E04F48938915981F572D62AF1"/>
           </w:pPr>
           <w:r>
             <w:rPr>
               <w:rStyle w:val="a3"/>
+              <w:sz w:val="16"/>
+              <w:lang w:val="de-DE"/>
             </w:rPr>
             <w:t>Wählen Sie ein Element aus.</w:t>
           </w:r>
@@ -5950,7 +5662,7 @@
   </w:font>
   <w:font w:name="Tahoma">
     <w:panose1 w:val="020B0604030504040204"/>
-    <w:charset w:val="00"/>
+    <w:charset w:val="CC"/>
     <w:family w:val="swiss"/>
     <w:pitch w:val="variable"/>
     <w:sig w:usb0="E1002EFF" w:usb1="C000605B" w:usb2="00000029" w:usb3="00000000" w:csb0="000101FF" w:csb1="00000000"/>
@@ -5987,11 +5699,11 @@
     <w:compatSetting w:name="useWord2013TrackBottomHyphenation" w:uri="http://schemas.microsoft.com/office/word" w:val="0"/>
   </w:compat>
   <w:rsids>
-    <w:rsidRoot w:val="00821AE0"/>
-    <w:rsid w:val="001361CF"/>
-    <w:rsid w:val="00542F78"/>
-    <w:rsid w:val="00821AE0"/>
-    <w:rsid w:val="00F337AD"/>
+    <w:rsidRoot w:val="00895414"/>
+    <w:rsid w:val="00895414"/>
+    <w:rsid w:val="00A631A0"/>
+    <w:rsid w:val="00C818D6"/>
+    <w:rsid w:val="00E91374"/>
   </w:rsids>
   <m:mathPr>
     <m:mathFont m:val="Cambria Math"/>
@@ -6445,18 +6157,31 @@
     <w:basedOn w:val="a0"/>
     <w:uiPriority w:val="99"/>
     <w:semiHidden/>
+    <w:rsid w:val="00E91374"/>
     <w:rPr>
       <w:color w:val="808080"/>
     </w:rPr>
   </w:style>
-  <w:style w:type="paragraph" w:customStyle="1" w:styleId="805B958BA589453988EB61C8210B3CA3">
-    <w:name w:val="805B958BA589453988EB61C8210B3CA3"/>
-  </w:style>
-  <w:style w:type="paragraph" w:customStyle="1" w:styleId="B51E320547BC408C87ADACCFC8D6C2B3">
-    <w:name w:val="B51E320547BC408C87ADACCFC8D6C2B3"/>
-  </w:style>
-  <w:style w:type="paragraph" w:customStyle="1" w:styleId="48BC3ADA786B4B0E9FF4F8FBE12D42AB">
-    <w:name w:val="48BC3ADA786B4B0E9FF4F8FBE12D42AB"/>
+  <w:style w:type="paragraph" w:customStyle="1" w:styleId="CE9CCB4585344D9F8C68BEEC103D1E60">
+    <w:name w:val="CE9CCB4585344D9F8C68BEEC103D1E60"/>
+  </w:style>
+  <w:style w:type="paragraph" w:customStyle="1" w:styleId="A45C174CEA874FC3AF6CB9E43EDE4628">
+    <w:name w:val="A45C174CEA874FC3AF6CB9E43EDE4628"/>
+  </w:style>
+  <w:style w:type="paragraph" w:customStyle="1" w:styleId="8E46D629E04F48938915981F572D62AF">
+    <w:name w:val="8E46D629E04F48938915981F572D62AF"/>
+  </w:style>
+  <w:style w:type="paragraph" w:customStyle="1" w:styleId="8E46D629E04F48938915981F572D62AF1">
+    <w:name w:val="8E46D629E04F48938915981F572D62AF1"/>
+    <w:rsid w:val="00E91374"/>
+    <w:pPr>
+      <w:widowControl w:val="0"/>
+      <w:spacing w:after="200" w:line="276" w:lineRule="auto"/>
+    </w:pPr>
+    <w:rPr>
+      <w:rFonts w:eastAsiaTheme="minorHAnsi"/>
+      <w:lang w:val="en-US" w:eastAsia="en-US"/>
+    </w:rPr>
   </w:style>
 </w:styles>
 </file>
@@ -6773,7 +6498,7 @@
 </file>
 
 <file path=customXml/itemProps2.xml><?xml version="1.0" encoding="utf-8"?>
-<ds:datastoreItem xmlns:ds="http://schemas.openxmlformats.org/officeDocument/2006/customXml" ds:itemID="{E3CFDF25-D709-4BE1-8761-CD37E0DB804C}">
+<ds:datastoreItem xmlns:ds="http://schemas.openxmlformats.org/officeDocument/2006/customXml" ds:itemID="{42087980-7941-4294-B797-AE6ADA1A0B9C}">
   <ds:schemaRefs>
     <ds:schemaRef ds:uri="http://schemas.openxmlformats.org/officeDocument/2006/bibliography"/>
   </ds:schemaRefs>

--- a/template/BP 2004/BP2004_GMS_Halbjahr_Zeugnis_RS.docx
+++ b/template/BP 2004/BP2004_GMS_Halbjahr_Zeugnis_RS.docx
@@ -281,7 +281,6 @@
               </w:rPr>
               <w:fldChar w:fldCharType="separate"/>
             </w:r>
-            <w:bookmarkStart w:id="1" w:name="_GoBack"/>
             <w:r>
               <w:rPr>
                 <w:rFonts w:ascii="Arial" w:hAnsi="Arial"/>
@@ -290,9 +289,28 @@
                 <w:sz w:val="28"/>
                 <w:lang w:val="de-DE"/>
               </w:rPr>
-              <w:t>${schule}</w:t>
-            </w:r>
-            <w:bookmarkEnd w:id="1"/>
+              <w:t>${schule</w:t>
+            </w:r>
+            <w:r>
+              <w:rPr>
+                <w:rFonts w:ascii="Arial" w:hAnsi="Arial"/>
+                <w:b/>
+                <w:noProof/>
+                <w:sz w:val="28"/>
+                <w:lang w:val="de-DE"/>
+              </w:rPr>
+              <w:t>_nametype</w:t>
+            </w:r>
+            <w:r>
+              <w:rPr>
+                <w:rFonts w:ascii="Arial" w:hAnsi="Arial"/>
+                <w:b/>
+                <w:noProof/>
+                <w:sz w:val="28"/>
+                <w:lang w:val="de-DE"/>
+              </w:rPr>
+              <w:t>}</w:t>
+            </w:r>
             <w:r>
               <w:rPr>
                 <w:rFonts w:ascii="Arial" w:hAnsi="Arial"/>
@@ -456,7 +474,7 @@
                 </w:ffData>
               </w:fldChar>
             </w:r>
-            <w:bookmarkStart w:id="2" w:name="Text2"/>
+            <w:bookmarkStart w:id="1" w:name="Text2"/>
             <w:r>
               <w:rPr>
                 <w:rStyle w:val="Formatvorlage2"/>
@@ -487,7 +505,7 @@
               </w:rPr>
               <w:fldChar w:fldCharType="end"/>
             </w:r>
-            <w:bookmarkEnd w:id="2"/>
+            <w:bookmarkEnd w:id="1"/>
           </w:p>
         </w:tc>
         <w:tc>
@@ -546,7 +564,7 @@
                 </w:ffData>
               </w:fldChar>
             </w:r>
-            <w:bookmarkStart w:id="3" w:name="Text4"/>
+            <w:bookmarkStart w:id="2" w:name="Text4"/>
             <w:r>
               <w:rPr>
                 <w:rFonts w:ascii="Arial" w:hAnsi="Arial" w:cs="Arial"/>
@@ -582,7 +600,7 @@
               </w:rPr>
               <w:fldChar w:fldCharType="end"/>
             </w:r>
-            <w:bookmarkEnd w:id="3"/>
+            <w:bookmarkEnd w:id="2"/>
             <w:r>
               <w:rPr>
                 <w:lang w:val="de-DE"/>
@@ -613,7 +631,7 @@
                 </w:ffData>
               </w:fldChar>
             </w:r>
-            <w:bookmarkStart w:id="4" w:name="Text5"/>
+            <w:bookmarkStart w:id="3" w:name="Text5"/>
             <w:r>
               <w:rPr>
                 <w:rFonts w:ascii="Arial" w:hAnsi="Arial"/>
@@ -649,7 +667,7 @@
               </w:rPr>
               <w:fldChar w:fldCharType="end"/>
             </w:r>
-            <w:bookmarkEnd w:id="4"/>
+            <w:bookmarkEnd w:id="3"/>
           </w:p>
         </w:tc>
         <w:tc>
@@ -756,7 +774,7 @@
                 </w:ffData>
               </w:fldChar>
             </w:r>
-            <w:bookmarkStart w:id="5" w:name="Text3"/>
+            <w:bookmarkStart w:id="4" w:name="Text3"/>
             <w:r>
               <w:rPr>
                 <w:rFonts w:ascii="Arial" w:hAnsi="Arial"/>
@@ -792,7 +810,7 @@
               </w:rPr>
               <w:fldChar w:fldCharType="end"/>
             </w:r>
-            <w:bookmarkEnd w:id="5"/>
+            <w:bookmarkEnd w:id="4"/>
           </w:p>
         </w:tc>
       </w:tr>
@@ -2260,7 +2278,7 @@
                 </w:ffData>
               </w:fldChar>
             </w:r>
-            <w:bookmarkStart w:id="6" w:name="Text6"/>
+            <w:bookmarkStart w:id="5" w:name="Text6"/>
             <w:r>
               <w:rPr>
                 <w:rFonts w:ascii="Arial" w:hAnsi="Arial"/>
@@ -2296,7 +2314,7 @@
               </w:rPr>
               <w:fldChar w:fldCharType="end"/>
             </w:r>
-            <w:bookmarkEnd w:id="6"/>
+            <w:bookmarkEnd w:id="5"/>
           </w:p>
         </w:tc>
       </w:tr>
@@ -2375,7 +2393,7 @@
                 </w:ffData>
               </w:fldChar>
             </w:r>
-            <w:bookmarkStart w:id="7" w:name="Text7"/>
+            <w:bookmarkStart w:id="6" w:name="Text7"/>
             <w:r>
               <w:rPr>
                 <w:rFonts w:ascii="Arial" w:hAnsi="Arial"/>
@@ -2411,7 +2429,7 @@
               </w:rPr>
               <w:fldChar w:fldCharType="end"/>
             </w:r>
-            <w:bookmarkEnd w:id="7"/>
+            <w:bookmarkEnd w:id="6"/>
           </w:p>
         </w:tc>
       </w:tr>
@@ -2469,7 +2487,7 @@
                 </w:ffData>
               </w:fldChar>
             </w:r>
-            <w:bookmarkStart w:id="8" w:name="Text12"/>
+            <w:bookmarkStart w:id="7" w:name="Text12"/>
             <w:r>
               <w:rPr>
                 <w:rFonts w:ascii="Arial" w:hAnsi="Arial" w:cs="Arial"/>
@@ -2490,6 +2508,7 @@
               </w:rPr>
               <w:fldChar w:fldCharType="separate"/>
             </w:r>
+            <w:bookmarkStart w:id="8" w:name="_GoBack"/>
             <w:r>
               <w:rPr>
                 <w:rFonts w:ascii="Arial" w:hAnsi="Arial" w:cs="Arial"/>
@@ -2498,6 +2517,7 @@
               </w:rPr>
               <w:t>${certda}</w:t>
             </w:r>
+            <w:bookmarkEnd w:id="8"/>
             <w:r>
               <w:rPr>
                 <w:rFonts w:ascii="Arial" w:hAnsi="Arial" w:cs="Arial"/>
@@ -2505,7 +2525,7 @@
               </w:rPr>
               <w:fldChar w:fldCharType="end"/>
             </w:r>
-            <w:bookmarkEnd w:id="8"/>
+            <w:bookmarkEnd w:id="7"/>
           </w:p>
         </w:tc>
         <w:tc>
@@ -2953,8 +2973,132 @@
     </w:p>
     <w:p>
       <w:pPr>
-        <w:spacing w:before="44" w:after="0" w:line="160" w:lineRule="exact"/>
-        <w:ind w:right="-58"/>
+        <w:spacing w:before="44" w:after="0" w:line="360" w:lineRule="auto"/>
+        <w:ind w:right="-57"/>
+        <w:rPr>
+          <w:rFonts w:ascii="Arial" w:eastAsia="Arial" w:hAnsi="Arial" w:cs="Arial"/>
+          <w:sz w:val="16"/>
+          <w:szCs w:val="16"/>
+          <w:lang w:val="de-DE"/>
+        </w:rPr>
+      </w:pPr>
+      <w:r>
+        <w:rPr>
+          <w:rFonts w:ascii="Arial" w:eastAsia="Arial" w:hAnsi="Arial" w:cs="Arial"/>
+          <w:b/>
+          <w:sz w:val="16"/>
+          <w:szCs w:val="16"/>
+          <w:lang w:val="de-DE"/>
+        </w:rPr>
+        <w:t>N</w:t>
+      </w:r>
+      <w:r>
+        <w:rPr>
+          <w:rFonts w:ascii="Arial" w:eastAsia="Arial" w:hAnsi="Arial" w:cs="Arial"/>
+          <w:b/>
+          <w:spacing w:val="1"/>
+          <w:sz w:val="16"/>
+          <w:szCs w:val="16"/>
+          <w:lang w:val="de-DE"/>
+        </w:rPr>
+        <w:t>o</w:t>
+      </w:r>
+      <w:r>
+        <w:rPr>
+          <w:rFonts w:ascii="Arial" w:eastAsia="Arial" w:hAnsi="Arial" w:cs="Arial"/>
+          <w:b/>
+          <w:sz w:val="16"/>
+          <w:szCs w:val="16"/>
+          <w:lang w:val="de-DE"/>
+        </w:rPr>
+        <w:t>t</w:t>
+      </w:r>
+      <w:r>
+        <w:rPr>
+          <w:rFonts w:ascii="Arial" w:eastAsia="Arial" w:hAnsi="Arial" w:cs="Arial"/>
+          <w:b/>
+          <w:spacing w:val="1"/>
+          <w:sz w:val="16"/>
+          <w:szCs w:val="16"/>
+          <w:lang w:val="de-DE"/>
+        </w:rPr>
+        <w:t>en</w:t>
+      </w:r>
+      <w:r>
+        <w:rPr>
+          <w:rFonts w:ascii="Arial" w:eastAsia="Arial" w:hAnsi="Arial" w:cs="Arial"/>
+          <w:b/>
+          <w:sz w:val="16"/>
+          <w:szCs w:val="16"/>
+          <w:lang w:val="de-DE"/>
+        </w:rPr>
+        <w:t>st</w:t>
+      </w:r>
+      <w:r>
+        <w:rPr>
+          <w:rFonts w:ascii="Arial" w:eastAsia="Arial" w:hAnsi="Arial" w:cs="Arial"/>
+          <w:b/>
+          <w:spacing w:val="1"/>
+          <w:sz w:val="16"/>
+          <w:szCs w:val="16"/>
+          <w:lang w:val="de-DE"/>
+        </w:rPr>
+        <w:t>u</w:t>
+      </w:r>
+      <w:r>
+        <w:rPr>
+          <w:rFonts w:ascii="Arial" w:eastAsia="Arial" w:hAnsi="Arial" w:cs="Arial"/>
+          <w:b/>
+          <w:sz w:val="16"/>
+          <w:szCs w:val="16"/>
+          <w:lang w:val="de-DE"/>
+        </w:rPr>
+        <w:t>f</w:t>
+      </w:r>
+      <w:r>
+        <w:rPr>
+          <w:rFonts w:ascii="Arial" w:eastAsia="Arial" w:hAnsi="Arial" w:cs="Arial"/>
+          <w:b/>
+          <w:spacing w:val="1"/>
+          <w:sz w:val="16"/>
+          <w:szCs w:val="16"/>
+          <w:lang w:val="de-DE"/>
+        </w:rPr>
+        <w:t>e</w:t>
+      </w:r>
+      <w:r>
+        <w:rPr>
+          <w:rFonts w:ascii="Arial" w:eastAsia="Arial" w:hAnsi="Arial" w:cs="Arial"/>
+          <w:b/>
+          <w:sz w:val="16"/>
+          <w:szCs w:val="16"/>
+          <w:lang w:val="de-DE"/>
+        </w:rPr>
+        <w:t>n</w:t>
+      </w:r>
+      <w:r>
+        <w:rPr>
+          <w:rFonts w:ascii="Arial" w:eastAsia="Arial" w:hAnsi="Arial" w:cs="Arial"/>
+          <w:sz w:val="16"/>
+          <w:szCs w:val="16"/>
+          <w:lang w:val="de-DE"/>
+        </w:rPr>
+        <w:t>:</w:t>
+      </w:r>
+      <w:r>
+        <w:rPr>
+          <w:rFonts w:ascii="Arial" w:eastAsia="Arial" w:hAnsi="Arial" w:cs="Arial"/>
+          <w:sz w:val="16"/>
+          <w:szCs w:val="16"/>
+          <w:lang w:val="de-DE"/>
+        </w:rPr>
+        <w:t xml:space="preserve"> </w:t>
+      </w:r>
+    </w:p>
+    <w:p>
+      <w:pPr>
+        <w:spacing w:before="44" w:after="0" w:line="360" w:lineRule="auto"/>
+        <w:ind w:right="-57"/>
         <w:rPr>
           <w:rFonts w:ascii="Arial" w:eastAsia="Arial" w:hAnsi="Arial" w:cs="Arial"/>
           <w:i/>
@@ -2967,114 +3111,13 @@
       <w:r>
         <w:rPr>
           <w:rFonts w:ascii="Arial" w:eastAsia="Arial" w:hAnsi="Arial" w:cs="Arial"/>
-          <w:b/>
+          <w:i/>
+          <w:spacing w:val="2"/>
           <w:sz w:val="16"/>
           <w:szCs w:val="16"/>
           <w:lang w:val="de-DE"/>
         </w:rPr>
-        <w:t>N</w:t>
-      </w:r>
-      <w:r>
-        <w:rPr>
-          <w:rFonts w:ascii="Arial" w:eastAsia="Arial" w:hAnsi="Arial" w:cs="Arial"/>
-          <w:b/>
-          <w:spacing w:val="1"/>
-          <w:sz w:val="16"/>
-          <w:szCs w:val="16"/>
-          <w:lang w:val="de-DE"/>
-        </w:rPr>
-        <w:t>o</w:t>
-      </w:r>
-      <w:r>
-        <w:rPr>
-          <w:rFonts w:ascii="Arial" w:eastAsia="Arial" w:hAnsi="Arial" w:cs="Arial"/>
-          <w:b/>
-          <w:sz w:val="16"/>
-          <w:szCs w:val="16"/>
-          <w:lang w:val="de-DE"/>
-        </w:rPr>
-        <w:t>t</w:t>
-      </w:r>
-      <w:r>
-        <w:rPr>
-          <w:rFonts w:ascii="Arial" w:eastAsia="Arial" w:hAnsi="Arial" w:cs="Arial"/>
-          <w:b/>
-          <w:spacing w:val="1"/>
-          <w:sz w:val="16"/>
-          <w:szCs w:val="16"/>
-          <w:lang w:val="de-DE"/>
-        </w:rPr>
-        <w:t>en</w:t>
-      </w:r>
-      <w:r>
-        <w:rPr>
-          <w:rFonts w:ascii="Arial" w:eastAsia="Arial" w:hAnsi="Arial" w:cs="Arial"/>
-          <w:b/>
-          <w:sz w:val="16"/>
-          <w:szCs w:val="16"/>
-          <w:lang w:val="de-DE"/>
-        </w:rPr>
-        <w:t>st</w:t>
-      </w:r>
-      <w:r>
-        <w:rPr>
-          <w:rFonts w:ascii="Arial" w:eastAsia="Arial" w:hAnsi="Arial" w:cs="Arial"/>
-          <w:b/>
-          <w:spacing w:val="1"/>
-          <w:sz w:val="16"/>
-          <w:szCs w:val="16"/>
-          <w:lang w:val="de-DE"/>
-        </w:rPr>
-        <w:t>u</w:t>
-      </w:r>
-      <w:r>
-        <w:rPr>
-          <w:rFonts w:ascii="Arial" w:eastAsia="Arial" w:hAnsi="Arial" w:cs="Arial"/>
-          <w:b/>
-          <w:sz w:val="16"/>
-          <w:szCs w:val="16"/>
-          <w:lang w:val="de-DE"/>
-        </w:rPr>
-        <w:t>f</w:t>
-      </w:r>
-      <w:r>
-        <w:rPr>
-          <w:rFonts w:ascii="Arial" w:eastAsia="Arial" w:hAnsi="Arial" w:cs="Arial"/>
-          <w:b/>
-          <w:spacing w:val="1"/>
-          <w:sz w:val="16"/>
-          <w:szCs w:val="16"/>
-          <w:lang w:val="de-DE"/>
-        </w:rPr>
-        <w:t>e</w:t>
-      </w:r>
-      <w:r>
-        <w:rPr>
-          <w:rFonts w:ascii="Arial" w:eastAsia="Arial" w:hAnsi="Arial" w:cs="Arial"/>
-          <w:b/>
-          <w:sz w:val="16"/>
-          <w:szCs w:val="16"/>
-          <w:lang w:val="de-DE"/>
-        </w:rPr>
-        <w:t>n</w:t>
-      </w:r>
-      <w:r>
-        <w:rPr>
-          <w:rFonts w:ascii="Arial" w:eastAsia="Arial" w:hAnsi="Arial" w:cs="Arial"/>
-          <w:sz w:val="16"/>
-          <w:szCs w:val="16"/>
-          <w:lang w:val="de-DE"/>
-        </w:rPr>
-        <w:t>:</w:t>
-      </w:r>
-      <w:r>
-        <w:rPr>
-          <w:rFonts w:ascii="Arial" w:eastAsia="Arial" w:hAnsi="Arial" w:cs="Arial"/>
-          <w:sz w:val="16"/>
-          <w:szCs w:val="16"/>
-          <w:lang w:val="de-DE"/>
-        </w:rPr>
-        <w:t xml:space="preserve"> </w:t>
+        <w:t>sehr gut</w:t>
       </w:r>
       <w:r>
         <w:rPr>
@@ -3085,7 +3128,7 @@
           <w:szCs w:val="16"/>
           <w:lang w:val="de-DE"/>
         </w:rPr>
-        <w:t>sehr gut</w:t>
+        <w:t xml:space="preserve"> </w:t>
       </w:r>
       <w:r>
         <w:rPr>
@@ -3096,7 +3139,7 @@
           <w:szCs w:val="16"/>
           <w:lang w:val="de-DE"/>
         </w:rPr>
-        <w:t xml:space="preserve"> </w:t>
+        <w:t>(1)</w:t>
       </w:r>
       <w:r>
         <w:rPr>
@@ -3107,7 +3150,7 @@
           <w:szCs w:val="16"/>
           <w:lang w:val="de-DE"/>
         </w:rPr>
-        <w:t>(1)</w:t>
+        <w:t xml:space="preserve"> </w:t>
       </w:r>
       <w:r>
         <w:rPr>
@@ -3118,7 +3161,7 @@
           <w:szCs w:val="16"/>
           <w:lang w:val="de-DE"/>
         </w:rPr>
-        <w:t xml:space="preserve"> </w:t>
+        <w:t>=</w:t>
       </w:r>
       <w:r>
         <w:rPr>
@@ -3129,32 +3172,8 @@
           <w:szCs w:val="16"/>
           <w:lang w:val="de-DE"/>
         </w:rPr>
-        <w:t>=</w:t>
-      </w:r>
-      <w:r>
-        <w:rPr>
-          <w:rFonts w:ascii="Arial" w:eastAsia="Arial" w:hAnsi="Arial" w:cs="Arial"/>
-          <w:i/>
-          <w:spacing w:val="2"/>
-          <w:sz w:val="16"/>
-          <w:szCs w:val="16"/>
-          <w:lang w:val="de-DE"/>
-        </w:rPr>
-        <w:t xml:space="preserve"> </w:t>
-      </w:r>
-      <w:proofErr w:type="spellStart"/>
-      <w:r>
-        <w:rPr>
-          <w:rFonts w:ascii="Arial" w:eastAsia="Arial" w:hAnsi="Arial" w:cs="Arial"/>
-          <w:i/>
-          <w:spacing w:val="2"/>
-          <w:sz w:val="16"/>
-          <w:szCs w:val="16"/>
-          <w:lang w:val="de-DE"/>
-        </w:rPr>
-        <w:t>sgt</w:t>
-      </w:r>
-      <w:proofErr w:type="spellEnd"/>
+        <w:t xml:space="preserve"> sgt</w:t>
+      </w:r>
       <w:r>
         <w:rPr>
           <w:rFonts w:ascii="Arial" w:eastAsia="Arial" w:hAnsi="Arial" w:cs="Arial"/>
@@ -3350,7 +3369,6 @@
         </w:rPr>
         <w:t xml:space="preserve"> </w:t>
       </w:r>
-      <w:proofErr w:type="spellStart"/>
       <w:r>
         <w:rPr>
           <w:rFonts w:ascii="Arial" w:eastAsia="Arial" w:hAnsi="Arial" w:cs="Arial"/>
@@ -3362,7 +3380,6 @@
         </w:rPr>
         <w:t>bfr</w:t>
       </w:r>
-      <w:proofErr w:type="spellEnd"/>
       <w:r>
         <w:rPr>
           <w:rFonts w:ascii="Arial" w:eastAsia="Arial" w:hAnsi="Arial" w:cs="Arial"/>
@@ -3449,7 +3466,6 @@
         </w:rPr>
         <w:t xml:space="preserve"> </w:t>
       </w:r>
-      <w:proofErr w:type="spellStart"/>
       <w:r>
         <w:rPr>
           <w:rFonts w:ascii="Arial" w:eastAsia="Arial" w:hAnsi="Arial" w:cs="Arial"/>
@@ -3482,7 +3498,6 @@
         </w:rPr>
         <w:t>r</w:t>
       </w:r>
-      <w:proofErr w:type="spellEnd"/>
       <w:r>
         <w:rPr>
           <w:rFonts w:ascii="Arial" w:eastAsia="Arial" w:hAnsi="Arial" w:cs="Arial"/>
@@ -3559,7 +3574,6 @@
         </w:rPr>
         <w:t xml:space="preserve"> </w:t>
       </w:r>
-      <w:proofErr w:type="spellStart"/>
       <w:r>
         <w:rPr>
           <w:rFonts w:ascii="Arial" w:eastAsia="Arial" w:hAnsi="Arial" w:cs="Arial"/>
@@ -3569,9 +3583,74 @@
           <w:szCs w:val="16"/>
           <w:lang w:val="de-DE"/>
         </w:rPr>
-        <w:t>mgh</w:t>
-      </w:r>
-      <w:proofErr w:type="spellEnd"/>
+        <w:t>mgh,</w:t>
+      </w:r>
+      <w:r>
+        <w:rPr>
+          <w:rFonts w:ascii="Arial" w:eastAsia="Times New Roman" w:hAnsi="Arial" w:cs="Arial"/>
+          <w:i/>
+          <w:spacing w:val="3"/>
+          <w:sz w:val="16"/>
+          <w:szCs w:val="16"/>
+          <w:lang w:val="de-DE"/>
+        </w:rPr>
+        <w:t xml:space="preserve"> ungenügend</w:t>
+      </w:r>
+      <w:r>
+        <w:rPr>
+          <w:rFonts w:ascii="Arial" w:eastAsia="Times New Roman" w:hAnsi="Arial" w:cs="Arial"/>
+          <w:i/>
+          <w:spacing w:val="3"/>
+          <w:sz w:val="16"/>
+          <w:szCs w:val="16"/>
+          <w:lang w:val="de-DE"/>
+        </w:rPr>
+        <w:t xml:space="preserve"> </w:t>
+      </w:r>
+      <w:r>
+        <w:rPr>
+          <w:rFonts w:ascii="Arial" w:eastAsia="Times New Roman" w:hAnsi="Arial" w:cs="Arial"/>
+          <w:i/>
+          <w:spacing w:val="3"/>
+          <w:sz w:val="16"/>
+          <w:szCs w:val="16"/>
+          <w:lang w:val="de-DE"/>
+        </w:rPr>
+        <w:t>(6)</w:t>
+      </w:r>
+      <w:r>
+        <w:rPr>
+          <w:rFonts w:ascii="Arial" w:eastAsia="Times New Roman" w:hAnsi="Arial" w:cs="Arial"/>
+          <w:i/>
+          <w:spacing w:val="3"/>
+          <w:sz w:val="16"/>
+          <w:szCs w:val="16"/>
+          <w:lang w:val="de-DE"/>
+        </w:rPr>
+        <w:t xml:space="preserve"> </w:t>
+      </w:r>
+      <w:r>
+        <w:rPr>
+          <w:rFonts w:ascii="Arial" w:eastAsia="Times New Roman" w:hAnsi="Arial" w:cs="Arial"/>
+          <w:i/>
+          <w:spacing w:val="3"/>
+          <w:sz w:val="16"/>
+          <w:szCs w:val="16"/>
+          <w:lang w:val="de-DE"/>
+        </w:rPr>
+        <w:t>=</w:t>
+      </w:r>
+      <w:r>
+        <w:rPr>
+          <w:rFonts w:ascii="Arial" w:eastAsia="Times New Roman" w:hAnsi="Arial" w:cs="Arial"/>
+          <w:i/>
+          <w:spacing w:val="3"/>
+          <w:sz w:val="16"/>
+          <w:szCs w:val="16"/>
+          <w:lang w:val="de-DE"/>
+        </w:rPr>
+        <w:t xml:space="preserve"> </w:t>
+      </w:r>
       <w:r>
         <w:rPr>
           <w:rFonts w:ascii="Arial" w:eastAsia="Arial" w:hAnsi="Arial" w:cs="Arial"/>
@@ -3581,84 +3660,6 @@
           <w:szCs w:val="16"/>
           <w:lang w:val="de-DE"/>
         </w:rPr>
-        <w:t>,</w:t>
-      </w:r>
-      <w:r>
-        <w:rPr>
-          <w:rFonts w:ascii="Arial" w:eastAsia="Times New Roman" w:hAnsi="Arial" w:cs="Arial"/>
-          <w:i/>
-          <w:spacing w:val="3"/>
-          <w:sz w:val="16"/>
-          <w:szCs w:val="16"/>
-          <w:lang w:val="de-DE"/>
-        </w:rPr>
-        <w:t xml:space="preserve"> ungenügend</w:t>
-      </w:r>
-      <w:r>
-        <w:rPr>
-          <w:rFonts w:ascii="Arial" w:eastAsia="Times New Roman" w:hAnsi="Arial" w:cs="Arial"/>
-          <w:i/>
-          <w:spacing w:val="3"/>
-          <w:sz w:val="16"/>
-          <w:szCs w:val="16"/>
-          <w:lang w:val="de-DE"/>
-        </w:rPr>
-        <w:t xml:space="preserve"> </w:t>
-      </w:r>
-      <w:r>
-        <w:rPr>
-          <w:rFonts w:ascii="Arial" w:eastAsia="Times New Roman" w:hAnsi="Arial" w:cs="Arial"/>
-          <w:i/>
-          <w:spacing w:val="3"/>
-          <w:sz w:val="16"/>
-          <w:szCs w:val="16"/>
-          <w:lang w:val="de-DE"/>
-        </w:rPr>
-        <w:t>(6)</w:t>
-      </w:r>
-      <w:r>
-        <w:rPr>
-          <w:rFonts w:ascii="Arial" w:eastAsia="Times New Roman" w:hAnsi="Arial" w:cs="Arial"/>
-          <w:i/>
-          <w:spacing w:val="3"/>
-          <w:sz w:val="16"/>
-          <w:szCs w:val="16"/>
-          <w:lang w:val="de-DE"/>
-        </w:rPr>
-        <w:t xml:space="preserve"> </w:t>
-      </w:r>
-      <w:r>
-        <w:rPr>
-          <w:rFonts w:ascii="Arial" w:eastAsia="Times New Roman" w:hAnsi="Arial" w:cs="Arial"/>
-          <w:i/>
-          <w:spacing w:val="3"/>
-          <w:sz w:val="16"/>
-          <w:szCs w:val="16"/>
-          <w:lang w:val="de-DE"/>
-        </w:rPr>
-        <w:t>=</w:t>
-      </w:r>
-      <w:r>
-        <w:rPr>
-          <w:rFonts w:ascii="Arial" w:eastAsia="Times New Roman" w:hAnsi="Arial" w:cs="Arial"/>
-          <w:i/>
-          <w:spacing w:val="3"/>
-          <w:sz w:val="16"/>
-          <w:szCs w:val="16"/>
-          <w:lang w:val="de-DE"/>
-        </w:rPr>
-        <w:t xml:space="preserve"> </w:t>
-      </w:r>
-      <w:proofErr w:type="spellStart"/>
-      <w:r>
-        <w:rPr>
-          <w:rFonts w:ascii="Arial" w:eastAsia="Arial" w:hAnsi="Arial" w:cs="Arial"/>
-          <w:i/>
-          <w:spacing w:val="1"/>
-          <w:sz w:val="16"/>
-          <w:szCs w:val="16"/>
-          <w:lang w:val="de-DE"/>
-        </w:rPr>
         <w:t>un</w:t>
       </w:r>
       <w:r>
@@ -3672,7 +3673,6 @@
         </w:rPr>
         <w:t>g</w:t>
       </w:r>
-      <w:proofErr w:type="spellEnd"/>
     </w:p>
     <w:sectPr>
       <w:pgSz w:w="11906" w:h="16838" w:code="9"/>
@@ -5700,6 +5700,7 @@
   </w:compat>
   <w:rsids>
     <w:rsidRoot w:val="00895414"/>
+    <w:rsid w:val="008450B1"/>
     <w:rsid w:val="00895414"/>
     <w:rsid w:val="00A631A0"/>
     <w:rsid w:val="00C818D6"/>
@@ -6498,7 +6499,7 @@
 </file>
 
 <file path=customXml/itemProps2.xml><?xml version="1.0" encoding="utf-8"?>
-<ds:datastoreItem xmlns:ds="http://schemas.openxmlformats.org/officeDocument/2006/customXml" ds:itemID="{42087980-7941-4294-B797-AE6ADA1A0B9C}">
+<ds:datastoreItem xmlns:ds="http://schemas.openxmlformats.org/officeDocument/2006/customXml" ds:itemID="{3B38B566-EAB1-4A36-9A54-27C42BCAA174}">
   <ds:schemaRefs>
     <ds:schemaRef ds:uri="http://schemas.openxmlformats.org/officeDocument/2006/bibliography"/>
   </ds:schemaRefs>

--- a/template/BP 2004/BP2004_GMS_Halbjahr_Zeugnis_RS.docx
+++ b/template/BP 2004/BP2004_GMS_Halbjahr_Zeugnis_RS.docx
@@ -1680,14 +1680,7 @@
                 <w:rFonts w:ascii="Arial" w:hAnsi="Arial" w:cs="Arial"/>
                 <w:lang w:val="de-DE"/>
               </w:rPr>
-              <w:t xml:space="preserve">Erdkunde, Wirtschaftskunde, </w:t>
-            </w:r>
-            <w:r>
-              <w:rPr>
-                <w:rFonts w:ascii="Arial" w:hAnsi="Arial" w:cs="Arial"/>
-                <w:lang w:val="de-DE"/>
-              </w:rPr>
-              <w:t>Gemeinschaftskunde</w:t>
+              <w:t xml:space="preserve">Erdkunde, Wirtschaftskunde, Gemeinschaftskunde</w:t>
             </w:r>
           </w:p>
         </w:tc>
@@ -1781,14 +1774,7 @@
                 <w:rFonts w:ascii="Arial" w:hAnsi="Arial" w:cs="Arial"/>
                 <w:lang w:val="de-DE"/>
               </w:rPr>
-              <w:t>Naturw</w:t>
-            </w:r>
-            <w:r>
-              <w:rPr>
-                <w:rFonts w:ascii="Arial" w:hAnsi="Arial" w:cs="Arial"/>
-                <w:lang w:val="de-DE"/>
-              </w:rPr>
-              <w:t>issenschaftliches Arbeiten</w:t>
+              <w:t>Naturwissenschaftliches Arbeiten</w:t>
             </w:r>
           </w:p>
         </w:tc>
@@ -2728,21 +2714,7 @@
                   <w:rPr>
                     <w:rStyle w:val="Formatvorlage88"/>
                   </w:rPr>
-                  <w:t>${</w:t>
-                </w:r>
-                <w:proofErr w:type="spellStart"/>
-                <w:r>
-                  <w:rPr>
-                    <w:rStyle w:val="Formatvorlage88"/>
-                  </w:rPr>
-                  <w:t>leiter</w:t>
-                </w:r>
-                <w:proofErr w:type="spellEnd"/>
-                <w:r>
-                  <w:rPr>
-                    <w:rStyle w:val="Formatvorlage88"/>
-                  </w:rPr>
-                  <w:t>}</w:t>
+                  <w:t>${leiter}</w:t>
                 </w:r>
               </w:sdtContent>
             </w:sdt>
@@ -2821,21 +2793,7 @@
                   <w:rPr>
                     <w:rStyle w:val="Formatvorlage89"/>
                   </w:rPr>
-                  <w:t>${</w:t>
-                </w:r>
-                <w:proofErr w:type="spellStart"/>
-                <w:r>
-                  <w:rPr>
-                    <w:rStyle w:val="Formatvorlage89"/>
-                  </w:rPr>
-                  <w:t>gruppen_leiter</w:t>
-                </w:r>
-                <w:proofErr w:type="spellEnd"/>
-                <w:r>
-                  <w:rPr>
-                    <w:rStyle w:val="Formatvorlage89"/>
-                  </w:rPr>
-                  <w:t>}</w:t>
+                  <w:t>${gruppen_leiter}</w:t>
                 </w:r>
               </w:sdtContent>
             </w:sdt>

--- a/template/BP 2004/BP2004_GMS_Halbjahr_Zeugnis_RS.docx
+++ b/template/BP 2004/BP2004_GMS_Halbjahr_Zeugnis_RS.docx
@@ -1680,7 +1680,7 @@
                 <w:rFonts w:ascii="Arial" w:hAnsi="Arial" w:cs="Arial"/>
                 <w:lang w:val="de-DE"/>
               </w:rPr>
-              <w:t xml:space="preserve">Erdkunde, Wirtschaftskunde, Gemeinschaftskunde</w:t>
+              <w:t>Erdkunde, Wirtschaftskunde, Gemeinschaftskunde</w:t>
             </w:r>
           </w:p>
         </w:tc>
@@ -2087,6 +2087,7 @@
               <w:listItem w:displayText="Musik" w:value="Musik"/>
               <w:listItem w:displayText="Bildende Kunst" w:value="Bildende Kunst"/>
               <w:listItem w:displayText="Spanisch" w:value="Spanisch"/>
+              <w:listItem w:displayText="Informatik, Mathematik, Physik" w:value="Informatik, Mathematik, Physik"/>
               <w:listItem w:displayText="${profilfach_titel}" w:value="${profilfach_titel}"/>
             </w:dropDownList>
           </w:sdtPr>
@@ -2494,7 +2495,6 @@
               </w:rPr>
               <w:fldChar w:fldCharType="separate"/>
             </w:r>
-            <w:bookmarkStart w:id="8" w:name="_GoBack"/>
             <w:r>
               <w:rPr>
                 <w:rFonts w:ascii="Arial" w:hAnsi="Arial" w:cs="Arial"/>
@@ -2503,7 +2503,6 @@
               </w:rPr>
               <w:t>${certda}</w:t>
             </w:r>
-            <w:bookmarkEnd w:id="8"/>
             <w:r>
               <w:rPr>
                 <w:rFonts w:ascii="Arial" w:hAnsi="Arial" w:cs="Arial"/>
@@ -5661,6 +5660,7 @@
     <w:rsid w:val="008450B1"/>
     <w:rsid w:val="00895414"/>
     <w:rsid w:val="00A631A0"/>
+    <w:rsid w:val="00B31BAA"/>
     <w:rsid w:val="00C818D6"/>
     <w:rsid w:val="00E91374"/>
   </w:rsids>
@@ -6457,7 +6457,7 @@
 </file>
 
 <file path=customXml/itemProps2.xml><?xml version="1.0" encoding="utf-8"?>
-<ds:datastoreItem xmlns:ds="http://schemas.openxmlformats.org/officeDocument/2006/customXml" ds:itemID="{3B38B566-EAB1-4A36-9A54-27C42BCAA174}">
+<ds:datastoreItem xmlns:ds="http://schemas.openxmlformats.org/officeDocument/2006/customXml" ds:itemID="{9EC28546-99BF-4E02-9CFA-17746BC359E1}">
   <ds:schemaRefs>
     <ds:schemaRef ds:uri="http://schemas.openxmlformats.org/officeDocument/2006/bibliography"/>
   </ds:schemaRefs>

--- a/template/BP 2004/BP2004_GMS_Halbjahr_Zeugnis_RS.docx
+++ b/template/BP 2004/BP2004_GMS_Halbjahr_Zeugnis_RS.docx
@@ -1680,7 +1680,7 @@
                 <w:rFonts w:ascii="Arial" w:hAnsi="Arial" w:cs="Arial"/>
                 <w:lang w:val="de-DE"/>
               </w:rPr>
-              <w:t>Erdkunde, Wirtschaftskunde, Gemeinschaftskunde</w:t>
+              <w:t xml:space="preserve">Erdkunde, Wirtschaftskunde, Gemeinschaftskunde</w:t>
             </w:r>
           </w:p>
         </w:tc>
@@ -2087,7 +2087,6 @@
               <w:listItem w:displayText="Musik" w:value="Musik"/>
               <w:listItem w:displayText="Bildende Kunst" w:value="Bildende Kunst"/>
               <w:listItem w:displayText="Spanisch" w:value="Spanisch"/>
-              <w:listItem w:displayText="Informatik, Mathematik, Physik" w:value="Informatik, Mathematik, Physik"/>
               <w:listItem w:displayText="${profilfach_titel}" w:value="${profilfach_titel}"/>
             </w:dropDownList>
           </w:sdtPr>
@@ -2495,6 +2494,7 @@
               </w:rPr>
               <w:fldChar w:fldCharType="separate"/>
             </w:r>
+            <w:bookmarkStart w:id="8" w:name="_GoBack"/>
             <w:r>
               <w:rPr>
                 <w:rFonts w:ascii="Arial" w:hAnsi="Arial" w:cs="Arial"/>
@@ -2503,6 +2503,7 @@
               </w:rPr>
               <w:t>${certda}</w:t>
             </w:r>
+            <w:bookmarkEnd w:id="8"/>
             <w:r>
               <w:rPr>
                 <w:rFonts w:ascii="Arial" w:hAnsi="Arial" w:cs="Arial"/>
@@ -5660,7 +5661,6 @@
     <w:rsid w:val="008450B1"/>
     <w:rsid w:val="00895414"/>
     <w:rsid w:val="00A631A0"/>
-    <w:rsid w:val="00B31BAA"/>
     <w:rsid w:val="00C818D6"/>
     <w:rsid w:val="00E91374"/>
   </w:rsids>
@@ -6457,7 +6457,7 @@
 </file>
 
 <file path=customXml/itemProps2.xml><?xml version="1.0" encoding="utf-8"?>
-<ds:datastoreItem xmlns:ds="http://schemas.openxmlformats.org/officeDocument/2006/customXml" ds:itemID="{9EC28546-99BF-4E02-9CFA-17746BC359E1}">
+<ds:datastoreItem xmlns:ds="http://schemas.openxmlformats.org/officeDocument/2006/customXml" ds:itemID="{3B38B566-EAB1-4A36-9A54-27C42BCAA174}">
   <ds:schemaRefs>
     <ds:schemaRef ds:uri="http://schemas.openxmlformats.org/officeDocument/2006/bibliography"/>
   </ds:schemaRefs>

--- a/template/BP 2004/BP2004_GMS_Halbjahr_Zeugnis_RS.docx
+++ b/template/BP 2004/BP2004_GMS_Halbjahr_Zeugnis_RS.docx
@@ -545,129 +545,24 @@
                 <w:rFonts w:ascii="Arial" w:hAnsi="Arial" w:cs="Arial"/>
                 <w:lang w:val="de-DE"/>
               </w:rPr>
-              <w:t>20</w:t>
-            </w:r>
+              <w:t>${</w:t>
+            </w:r>
+            <w:proofErr w:type="spellStart"/>
             <w:r>
               <w:rPr>
                 <w:rFonts w:ascii="Arial" w:hAnsi="Arial" w:cs="Arial"/>
                 <w:lang w:val="de-DE"/>
               </w:rPr>
-              <w:fldChar w:fldCharType="begin">
-                <w:ffData>
-                  <w:name w:val="Text4"/>
-                  <w:enabled/>
-                  <w:calcOnExit w:val="0"/>
-                  <w:textInput>
-                    <w:type w:val="number"/>
-                    <w:maxLength w:val="2"/>
-                  </w:textInput>
-                </w:ffData>
-              </w:fldChar>
-            </w:r>
-            <w:bookmarkStart w:id="2" w:name="Text4"/>
+              <w:t>year</w:t>
+            </w:r>
+            <w:proofErr w:type="spellEnd"/>
             <w:r>
               <w:rPr>
                 <w:rFonts w:ascii="Arial" w:hAnsi="Arial" w:cs="Arial"/>
                 <w:lang w:val="de-DE"/>
               </w:rPr>
-              <w:instrText xml:space="preserve"> FORMTEXT </w:instrText>
-            </w:r>
-            <w:r>
-              <w:rPr>
-                <w:rFonts w:ascii="Arial" w:hAnsi="Arial" w:cs="Arial"/>
-                <w:lang w:val="de-DE"/>
-              </w:rPr>
-            </w:r>
-            <w:r>
-              <w:rPr>
-                <w:rFonts w:ascii="Arial" w:hAnsi="Arial" w:cs="Arial"/>
-                <w:lang w:val="de-DE"/>
-              </w:rPr>
-              <w:fldChar w:fldCharType="separate"/>
-            </w:r>
-            <w:r>
-              <w:rPr>
-                <w:rFonts w:ascii="Arial" w:hAnsi="Arial" w:cs="Arial"/>
-                <w:noProof/>
-                <w:lang w:val="de-DE"/>
-              </w:rPr>
-              <w:t>99</w:t>
-            </w:r>
-            <w:r>
-              <w:rPr>
-                <w:rFonts w:ascii="Arial" w:hAnsi="Arial" w:cs="Arial"/>
-                <w:lang w:val="de-DE"/>
-              </w:rPr>
-              <w:fldChar w:fldCharType="end"/>
-            </w:r>
-            <w:bookmarkEnd w:id="2"/>
-            <w:r>
-              <w:rPr>
-                <w:lang w:val="de-DE"/>
-              </w:rPr>
-              <w:t>/</w:t>
-            </w:r>
-            <w:r>
-              <w:rPr>
-                <w:rFonts w:ascii="Arial" w:hAnsi="Arial" w:cs="Arial"/>
-                <w:lang w:val="de-DE"/>
-              </w:rPr>
-              <w:t>20</w:t>
-            </w:r>
-            <w:r>
-              <w:rPr>
-                <w:rFonts w:ascii="Arial" w:hAnsi="Arial"/>
-                <w:lang w:val="de-DE"/>
-              </w:rPr>
-              <w:fldChar w:fldCharType="begin">
-                <w:ffData>
-                  <w:name w:val="Text5"/>
-                  <w:enabled/>
-                  <w:calcOnExit w:val="0"/>
-                  <w:textInput>
-                    <w:type w:val="number"/>
-                    <w:maxLength w:val="2"/>
-                  </w:textInput>
-                </w:ffData>
-              </w:fldChar>
-            </w:r>
-            <w:bookmarkStart w:id="3" w:name="Text5"/>
-            <w:r>
-              <w:rPr>
-                <w:rFonts w:ascii="Arial" w:hAnsi="Arial"/>
-                <w:lang w:val="de-DE"/>
-              </w:rPr>
-              <w:instrText xml:space="preserve"> FORMTEXT </w:instrText>
-            </w:r>
-            <w:r>
-              <w:rPr>
-                <w:rFonts w:ascii="Arial" w:hAnsi="Arial"/>
-                <w:lang w:val="de-DE"/>
-              </w:rPr>
-            </w:r>
-            <w:r>
-              <w:rPr>
-                <w:rFonts w:ascii="Arial" w:hAnsi="Arial"/>
-                <w:lang w:val="de-DE"/>
-              </w:rPr>
-              <w:fldChar w:fldCharType="separate"/>
-            </w:r>
-            <w:r>
-              <w:rPr>
-                <w:rFonts w:ascii="Arial" w:hAnsi="Arial"/>
-                <w:noProof/>
-                <w:lang w:val="de-DE"/>
-              </w:rPr>
-              <w:t>99</w:t>
-            </w:r>
-            <w:r>
-              <w:rPr>
-                <w:rFonts w:ascii="Arial" w:hAnsi="Arial"/>
-                <w:lang w:val="de-DE"/>
-              </w:rPr>
-              <w:fldChar w:fldCharType="end"/>
-            </w:r>
-            <w:bookmarkEnd w:id="3"/>
+              <w:t>}</w:t>
+            </w:r>
           </w:p>
         </w:tc>
         <w:tc>
@@ -774,7 +669,7 @@
                 </w:ffData>
               </w:fldChar>
             </w:r>
-            <w:bookmarkStart w:id="4" w:name="Text3"/>
+            <w:bookmarkStart w:id="2" w:name="Text3"/>
             <w:r>
               <w:rPr>
                 <w:rFonts w:ascii="Arial" w:hAnsi="Arial"/>
@@ -795,6 +690,7 @@
               </w:rPr>
               <w:fldChar w:fldCharType="separate"/>
             </w:r>
+            <w:bookmarkStart w:id="3" w:name="_GoBack"/>
             <w:r>
               <w:rPr>
                 <w:rFonts w:ascii="Arial" w:hAnsi="Arial"/>
@@ -803,6 +699,7 @@
               </w:rPr>
               <w:t>${name}</w:t>
             </w:r>
+            <w:bookmarkEnd w:id="3"/>
             <w:r>
               <w:rPr>
                 <w:rFonts w:ascii="Arial" w:hAnsi="Arial"/>
@@ -810,7 +707,7 @@
               </w:rPr>
               <w:fldChar w:fldCharType="end"/>
             </w:r>
-            <w:bookmarkEnd w:id="4"/>
+            <w:bookmarkEnd w:id="2"/>
           </w:p>
         </w:tc>
       </w:tr>
@@ -2265,7 +2162,7 @@
                 </w:ffData>
               </w:fldChar>
             </w:r>
-            <w:bookmarkStart w:id="5" w:name="Text6"/>
+            <w:bookmarkStart w:id="4" w:name="Text6"/>
             <w:r>
               <w:rPr>
                 <w:rFonts w:ascii="Arial" w:hAnsi="Arial"/>
@@ -2301,7 +2198,7 @@
               </w:rPr>
               <w:fldChar w:fldCharType="end"/>
             </w:r>
-            <w:bookmarkEnd w:id="5"/>
+            <w:bookmarkEnd w:id="4"/>
           </w:p>
         </w:tc>
       </w:tr>
@@ -2380,7 +2277,7 @@
                 </w:ffData>
               </w:fldChar>
             </w:r>
-            <w:bookmarkStart w:id="6" w:name="Text7"/>
+            <w:bookmarkStart w:id="5" w:name="Text7"/>
             <w:r>
               <w:rPr>
                 <w:rFonts w:ascii="Arial" w:hAnsi="Arial"/>
@@ -2416,7 +2313,7 @@
               </w:rPr>
               <w:fldChar w:fldCharType="end"/>
             </w:r>
-            <w:bookmarkEnd w:id="6"/>
+            <w:bookmarkEnd w:id="5"/>
           </w:p>
         </w:tc>
       </w:tr>
@@ -2474,7 +2371,7 @@
                 </w:ffData>
               </w:fldChar>
             </w:r>
-            <w:bookmarkStart w:id="7" w:name="Text12"/>
+            <w:bookmarkStart w:id="6" w:name="Text12"/>
             <w:r>
               <w:rPr>
                 <w:rFonts w:ascii="Arial" w:hAnsi="Arial" w:cs="Arial"/>
@@ -2510,7 +2407,7 @@
               </w:rPr>
               <w:fldChar w:fldCharType="end"/>
             </w:r>
-            <w:bookmarkEnd w:id="7"/>
+            <w:bookmarkEnd w:id="6"/>
           </w:p>
         </w:tc>
         <w:tc>
@@ -3886,7 +3783,7 @@
       </w:pPr>
     </w:pPrDefault>
   </w:docDefaults>
-  <w:latentStyles w:defLockedState="0" w:defUIPriority="99" w:defSemiHidden="0" w:defUnhideWhenUsed="0" w:defQFormat="0" w:count="376">
+  <w:latentStyles w:defLockedState="0" w:defUIPriority="99" w:defSemiHidden="0" w:defUnhideWhenUsed="0" w:defQFormat="0" w:count="377">
     <w:lsdException w:name="Normal" w:uiPriority="0" w:qFormat="1"/>
     <w:lsdException w:name="heading 1" w:uiPriority="9" w:qFormat="1"/>
     <w:lsdException w:name="heading 2" w:semiHidden="1" w:uiPriority="9" w:unhideWhenUsed="1" w:qFormat="1"/>
@@ -3992,7 +3889,6 @@
     <w:lsdException w:name="HTML Sample" w:semiHidden="1" w:unhideWhenUsed="1"/>
     <w:lsdException w:name="HTML Typewriter" w:semiHidden="1" w:unhideWhenUsed="1"/>
     <w:lsdException w:name="HTML Variable" w:semiHidden="1" w:unhideWhenUsed="1"/>
-    <w:lsdException w:name="Normal Table" w:semiHidden="1" w:unhideWhenUsed="1"/>
     <w:lsdException w:name="annotation subject" w:semiHidden="1" w:unhideWhenUsed="1"/>
     <w:lsdException w:name="No List" w:semiHidden="1" w:unhideWhenUsed="1"/>
     <w:lsdException w:name="Outline List 1" w:semiHidden="1" w:unhideWhenUsed="1"/>
@@ -4039,10 +3935,8 @@
     <w:lsdException w:name="Table Subtle 2" w:semiHidden="1" w:unhideWhenUsed="1"/>
     <w:lsdException w:name="Table Web 1" w:semiHidden="1" w:unhideWhenUsed="1"/>
     <w:lsdException w:name="Table Web 2" w:semiHidden="1" w:unhideWhenUsed="1"/>
-    <w:lsdException w:name="Table Web 3" w:semiHidden="1" w:unhideWhenUsed="1"/>
     <w:lsdException w:name="Balloon Text" w:semiHidden="1" w:unhideWhenUsed="1"/>
     <w:lsdException w:name="Table Grid" w:uiPriority="59"/>
-    <w:lsdException w:name="Table Theme" w:semiHidden="1" w:unhideWhenUsed="1"/>
     <w:lsdException w:name="Placeholder Text" w:semiHidden="1"/>
     <w:lsdException w:name="No Spacing" w:uiPriority="1" w:qFormat="1"/>
     <w:lsdException w:name="Light Shading" w:uiPriority="60"/>
@@ -4263,6 +4157,7 @@
     <w:lsdException w:name="Hashtag" w:semiHidden="1" w:unhideWhenUsed="1"/>
     <w:lsdException w:name="Unresolved Mention" w:semiHidden="1" w:unhideWhenUsed="1"/>
     <w:lsdException w:name="Smart Link" w:semiHidden="1" w:unhideWhenUsed="1"/>
+    <w:lsdException w:name="Smart Link Error" w:semiHidden="1" w:unhideWhenUsed="1"/>
   </w:latentStyles>
   <w:style w:type="paragraph" w:default="1" w:styleId="a">
     <w:name w:val="Normal"/>
@@ -5657,6 +5552,7 @@
   </w:compat>
   <w:rsids>
     <w:rsidRoot w:val="00895414"/>
+    <w:rsid w:val="00452DFE"/>
     <w:rsid w:val="008450B1"/>
     <w:rsid w:val="00895414"/>
     <w:rsid w:val="00A631A0"/>
@@ -5702,7 +5598,7 @@
       </w:pPr>
     </w:pPrDefault>
   </w:docDefaults>
-  <w:latentStyles w:defLockedState="0" w:defUIPriority="99" w:defSemiHidden="0" w:defUnhideWhenUsed="0" w:defQFormat="0" w:count="376">
+  <w:latentStyles w:defLockedState="0" w:defUIPriority="99" w:defSemiHidden="0" w:defUnhideWhenUsed="0" w:defQFormat="0" w:count="377">
     <w:lsdException w:name="Normal" w:uiPriority="0" w:qFormat="1"/>
     <w:lsdException w:name="heading 1" w:uiPriority="9" w:qFormat="1"/>
     <w:lsdException w:name="heading 2" w:semiHidden="1" w:uiPriority="9" w:unhideWhenUsed="1" w:qFormat="1"/>
@@ -5808,7 +5704,6 @@
     <w:lsdException w:name="HTML Sample" w:semiHidden="1" w:unhideWhenUsed="1"/>
     <w:lsdException w:name="HTML Typewriter" w:semiHidden="1" w:unhideWhenUsed="1"/>
     <w:lsdException w:name="HTML Variable" w:semiHidden="1" w:unhideWhenUsed="1"/>
-    <w:lsdException w:name="Normal Table" w:semiHidden="1" w:unhideWhenUsed="1"/>
     <w:lsdException w:name="annotation subject" w:semiHidden="1" w:unhideWhenUsed="1"/>
     <w:lsdException w:name="No List" w:semiHidden="1" w:unhideWhenUsed="1"/>
     <w:lsdException w:name="Outline List 1" w:semiHidden="1" w:unhideWhenUsed="1"/>
@@ -5855,10 +5750,8 @@
     <w:lsdException w:name="Table Subtle 2" w:semiHidden="1" w:unhideWhenUsed="1"/>
     <w:lsdException w:name="Table Web 1" w:semiHidden="1" w:unhideWhenUsed="1"/>
     <w:lsdException w:name="Table Web 2" w:semiHidden="1" w:unhideWhenUsed="1"/>
-    <w:lsdException w:name="Table Web 3" w:semiHidden="1" w:unhideWhenUsed="1"/>
     <w:lsdException w:name="Balloon Text" w:semiHidden="1" w:unhideWhenUsed="1"/>
     <w:lsdException w:name="Table Grid" w:uiPriority="39"/>
-    <w:lsdException w:name="Table Theme" w:semiHidden="1" w:unhideWhenUsed="1"/>
     <w:lsdException w:name="Placeholder Text" w:semiHidden="1"/>
     <w:lsdException w:name="No Spacing" w:uiPriority="1" w:qFormat="1"/>
     <w:lsdException w:name="Light Shading" w:uiPriority="60"/>
@@ -6079,6 +5972,7 @@
     <w:lsdException w:name="Hashtag" w:semiHidden="1" w:unhideWhenUsed="1"/>
     <w:lsdException w:name="Unresolved Mention" w:semiHidden="1" w:unhideWhenUsed="1"/>
     <w:lsdException w:name="Smart Link" w:semiHidden="1" w:unhideWhenUsed="1"/>
+    <w:lsdException w:name="Smart Link Error" w:semiHidden="1" w:unhideWhenUsed="1"/>
   </w:latentStyles>
   <w:style w:type="paragraph" w:default="1" w:styleId="a">
     <w:name w:val="Normal"/>
@@ -6457,7 +6351,7 @@
 </file>
 
 <file path=customXml/itemProps2.xml><?xml version="1.0" encoding="utf-8"?>
-<ds:datastoreItem xmlns:ds="http://schemas.openxmlformats.org/officeDocument/2006/customXml" ds:itemID="{9EC28546-99BF-4E02-9CFA-17746BC359E1}">
+<ds:datastoreItem xmlns:ds="http://schemas.openxmlformats.org/officeDocument/2006/customXml" ds:itemID="{3CEA0308-3A41-4244-95C9-DCFDE37B95FA}">
   <ds:schemaRefs>
     <ds:schemaRef ds:uri="http://schemas.openxmlformats.org/officeDocument/2006/bibliography"/>
   </ds:schemaRefs>
